--- a/Assessment Files/1819-OOPReportTemplate.docx
+++ b/Assessment Files/1819-OOPReportTemplate.docx
@@ -9,8 +9,6 @@
           <w:sz w:val="24"/>
         </w:rPr>
       </w:pPr>
-      <w:bookmarkStart w:id="0" w:name="_GoBack"/>
-      <w:bookmarkEnd w:id="0"/>
       <w:r>
         <w:rPr>
           <w:sz w:val="24"/>
@@ -31,10 +29,7 @@
         <w:pStyle w:val="OOP-author"/>
       </w:pPr>
       <w:r>
-        <w:t xml:space="preserve">Your </w:t>
-      </w:r>
-      <w:r>
-        <w:t>Name</w:t>
+        <w:t>Kiran Thomasson</w:t>
       </w:r>
       <w:r>
         <w:t>, [</w:t>
@@ -43,7 +38,10 @@
         <w:t>Student ID</w:t>
       </w:r>
       <w:r>
-        <w:t>: ABC12345678</w:t>
+        <w:t xml:space="preserve">: </w:t>
+      </w:r>
+      <w:r>
+        <w:t>15625218</w:t>
       </w:r>
       <w:r>
         <w:t>]</w:t>
@@ -143,14 +141,136 @@
         <w:pStyle w:val="OOP-normal"/>
       </w:pPr>
       <w:r>
-        <w:t xml:space="preserve">Describe here the Nearest-Neighbour Search (NNS) algorithm you used here (pseudocode </w:t>
-      </w:r>
-      <w:r>
-        <w:t>c</w:t>
-      </w:r>
-      <w:r>
-        <w:t>ould be useful).</w:t>
-      </w:r>
+        <w:t>Below is</w:t>
+      </w:r>
+      <w:r>
+        <w:t xml:space="preserve"> the pseudocode for my NNS algorithm. I also provide a line by line description of my algorithm. I chose to use a Moving-Window SSD algorithm to solve the problem given. I chose to use this algorithm because of </w:t>
+      </w:r>
+      <w:r>
+        <w:t>its</w:t>
+      </w:r>
+      <w:r>
+        <w:t xml:space="preserve"> ability to take into account a window of a certain size and compare it to a reference image. It then provides a number based on the similarity of the 2 </w:t>
+      </w:r>
+      <w:r>
+        <w:t>matrices</w:t>
+      </w:r>
+      <w:r>
+        <w:t>, the lower the number is, the closer the 2 matrices</w:t>
+      </w:r>
+      <w:r>
+        <w:t>, the more similar they are. With a result of 0 being an exact match. My algorithm uses a window the same size as Wally’s reference image and iterates through the base image, giving each area a SSD. It then passes these back to the main function which will record which positioning of the moving window gave the n nearest fit for to the reference of Wally.</w:t>
+      </w:r>
+    </w:p>
+    <w:p>
+      <w:pPr>
+        <w:pStyle w:val="OOP-section"/>
+      </w:pPr>
+      <w:r>
+        <w:rPr>
+          <w:noProof/>
+        </w:rPr>
+        <w:lastRenderedPageBreak/>
+        <w:drawing>
+          <wp:inline distT="0" distB="0" distL="0" distR="0" wp14:anchorId="2822DF82" wp14:editId="5CE55405">
+            <wp:extent cx="6038850" cy="3343275"/>
+            <wp:effectExtent l="0" t="0" r="0" b="9525"/>
+            <wp:docPr id="1" name="Picture 1"/>
+            <wp:cNvGraphicFramePr>
+              <a:graphicFrameLocks xmlns:a="http://schemas.openxmlformats.org/drawingml/2006/main" noChangeAspect="1"/>
+            </wp:cNvGraphicFramePr>
+            <a:graphic xmlns:a="http://schemas.openxmlformats.org/drawingml/2006/main">
+              <a:graphicData uri="http://schemas.openxmlformats.org/drawingml/2006/picture">
+                <pic:pic xmlns:pic="http://schemas.openxmlformats.org/drawingml/2006/picture">
+                  <pic:nvPicPr>
+                    <pic:cNvPr id="1" name=""/>
+                    <pic:cNvPicPr/>
+                  </pic:nvPicPr>
+                  <pic:blipFill>
+                    <a:blip r:embed="rId6"/>
+                    <a:stretch>
+                      <a:fillRect/>
+                    </a:stretch>
+                  </pic:blipFill>
+                  <pic:spPr>
+                    <a:xfrm>
+                      <a:off x="0" y="0"/>
+                      <a:ext cx="6038850" cy="3343275"/>
+                    </a:xfrm>
+                    <a:prstGeom prst="rect">
+                      <a:avLst/>
+                    </a:prstGeom>
+                  </pic:spPr>
+                </pic:pic>
+              </a:graphicData>
+            </a:graphic>
+          </wp:inline>
+        </w:drawing>
+      </w:r>
+    </w:p>
+    <w:p>
+      <w:pPr>
+        <w:pStyle w:val="OOP-section"/>
+        <w:rPr>
+          <w:rFonts w:ascii="Consolas" w:hAnsi="Consolas"/>
+          <w:b w:val="0"/>
+          <w:sz w:val="22"/>
+        </w:rPr>
+      </w:pPr>
+      <w:r>
+        <w:rPr>
+          <w:noProof/>
+        </w:rPr>
+        <w:drawing>
+          <wp:inline distT="0" distB="0" distL="0" distR="0" wp14:anchorId="7F362F70" wp14:editId="0E76BD4F">
+            <wp:extent cx="6192520" cy="3011170"/>
+            <wp:effectExtent l="0" t="0" r="0" b="0"/>
+            <wp:docPr id="2" name="Picture 2"/>
+            <wp:cNvGraphicFramePr>
+              <a:graphicFrameLocks xmlns:a="http://schemas.openxmlformats.org/drawingml/2006/main" noChangeAspect="1"/>
+            </wp:cNvGraphicFramePr>
+            <a:graphic xmlns:a="http://schemas.openxmlformats.org/drawingml/2006/main">
+              <a:graphicData uri="http://schemas.openxmlformats.org/drawingml/2006/picture">
+                <pic:pic xmlns:pic="http://schemas.openxmlformats.org/drawingml/2006/picture">
+                  <pic:nvPicPr>
+                    <pic:cNvPr id="1" name=""/>
+                    <pic:cNvPicPr/>
+                  </pic:nvPicPr>
+                  <pic:blipFill>
+                    <a:blip r:embed="rId7">
+                      <a:extLst>
+                        <a:ext uri="{BEBA8EAE-BF5A-486C-A8C5-ECC9F3942E4B}">
+                          <a14:imgProps xmlns:a14="http://schemas.microsoft.com/office/drawing/2010/main">
+                            <a14:imgLayer r:embed="rId8">
+                              <a14:imgEffect>
+                                <a14:sharpenSoften amount="50000"/>
+                              </a14:imgEffect>
+                            </a14:imgLayer>
+                          </a14:imgProps>
+                        </a:ext>
+                      </a:extLst>
+                    </a:blip>
+                    <a:stretch>
+                      <a:fillRect/>
+                    </a:stretch>
+                  </pic:blipFill>
+                  <pic:spPr>
+                    <a:xfrm>
+                      <a:off x="0" y="0"/>
+                      <a:ext cx="6192520" cy="3011170"/>
+                    </a:xfrm>
+                    <a:prstGeom prst="rect">
+                      <a:avLst/>
+                    </a:prstGeom>
+                  </pic:spPr>
+                </pic:pic>
+              </a:graphicData>
+            </a:graphic>
+          </wp:inline>
+        </w:drawing>
+      </w:r>
+      <w:bookmarkStart w:id="0" w:name="_GoBack"/>
+      <w:bookmarkEnd w:id="0"/>
     </w:p>
     <w:p>
       <w:pPr>
@@ -209,6 +329,7 @@
         <w:pStyle w:val="OOP-normal"/>
       </w:pPr>
       <w:r>
+        <w:lastRenderedPageBreak/>
         <w:t xml:space="preserve">Extension task: describe the results of your programme to identify the (ranked) </w:t>
       </w:r>
       <w:r>
@@ -280,8 +401,8 @@
       </w:pPr>
     </w:p>
     <w:sectPr>
-      <w:headerReference w:type="default" r:id="rId6"/>
-      <w:footerReference w:type="default" r:id="rId7"/>
+      <w:headerReference w:type="default" r:id="rId9"/>
+      <w:footerReference w:type="default" r:id="rId10"/>
       <w:pgSz w:w="11906" w:h="16838"/>
       <w:pgMar w:top="1418" w:right="1077" w:bottom="1418" w:left="1077" w:header="709" w:footer="709" w:gutter="0"/>
       <w:cols w:space="708"/>
@@ -354,7 +475,21 @@
               <w:color w:val="808080" w:themeColor="background1" w:themeShade="80"/>
               <w:sz w:val="20"/>
             </w:rPr>
-            <w:t>[Enrolment Number], [Full Name]</w:t>
+            <w:t>[</w:t>
+          </w:r>
+          <w:r>
+            <w:rPr>
+              <w:color w:val="808080" w:themeColor="background1" w:themeShade="80"/>
+              <w:sz w:val="20"/>
+            </w:rPr>
+            <w:t>15625218], [Kiran Thomasson</w:t>
+          </w:r>
+          <w:r>
+            <w:rPr>
+              <w:color w:val="808080" w:themeColor="background1" w:themeShade="80"/>
+              <w:sz w:val="20"/>
+            </w:rPr>
+            <w:t>]</w:t>
           </w:r>
         </w:p>
       </w:tc>

--- a/Assessment Files/1819-OOPReportTemplate.docx
+++ b/Assessment Files/1819-OOPReportTemplate.docx
@@ -67,31 +67,79 @@
         <w:pStyle w:val="OOP-normal"/>
       </w:pPr>
       <w:r>
-        <w:t>Put the</w:t>
-      </w:r>
-      <w:r>
-        <w:t xml:space="preserve"> introduction to your report here.</w:t>
-      </w:r>
-      <w:r>
-        <w:t xml:space="preserve"> In total, the report should be no more than </w:t>
-      </w:r>
-      <w:r>
-        <w:rPr>
-          <w:b/>
-        </w:rPr>
-        <w:t>4 pages</w:t>
-      </w:r>
-      <w:r>
-        <w:t xml:space="preserve"> using this template file</w:t>
-      </w:r>
-      <w:r>
-        <w:t xml:space="preserve"> (not modified)</w:t>
+        <w:t>We were tasked to build a C++ solution which makes use of a Nearest Neighbour Search</w:t>
+      </w:r>
+      <w:r>
+        <w:t xml:space="preserve"> (NNS)</w:t>
+      </w:r>
+      <w:r>
+        <w:t xml:space="preserve"> algorithm to find an item from a reference image inside of a larger image. In this case, we were given a base image of wally and a scene in which to find him.</w:t>
+      </w:r>
+      <w:r>
+        <w:t xml:space="preserve"> NNS has many different ways of implementing and many different methods which can produce differing results. </w:t>
+      </w:r>
+      <w:r>
+        <w:t xml:space="preserve">I decided to make use of the Sum of Squared Differences algorithm as it is best suited for dealing with numbers such as in a matrix for an image. I also decided to use the moving window approach in which the algorithm works through the image </w:t>
+      </w:r>
+      <w:r>
+        <w:t>giving each window a SSD value and stores the lowest result. This is the close</w:t>
+      </w:r>
+      <w:r>
+        <w:t>st match to the referen</w:t>
+      </w:r>
+      <w:r>
+        <w:t>ce image, meaning locating the subject’s nearest match is a simple task.</w:t>
+      </w:r>
+      <w:r>
+        <w:t xml:space="preserve"> </w:t>
+      </w:r>
+    </w:p>
+    <w:p>
+      <w:pPr>
+        <w:pStyle w:val="OOP-section"/>
+      </w:pPr>
+      <w:r>
+        <w:t>2</w:t>
       </w:r>
       <w:r>
         <w:t>.</w:t>
       </w:r>
       <w:r>
-        <w:t xml:space="preserve"> Submit as a Word (*.docx) or PDF document. Presentation penalties may be applied if these instructions are not followed.</w:t>
+        <w:t xml:space="preserve"> Programme Structure</w:t>
+      </w:r>
+    </w:p>
+    <w:p>
+      <w:pPr>
+        <w:pStyle w:val="OOP-normal"/>
+      </w:pPr>
+      <w:r>
+        <w:t>The structure of my program makes use of many different OOP features including classes, objects, attributes and functions. //Talk about classes. I used objects of my classes in order to pass data into the main function. This allows my code to be efficient with memory usage as it allows objects to be deleted from memory when they are no longer in use. I also made use of functions in my program. One such function performs the sum of squared differences for each of the windows. It takes 2 matrices, the number of rows &amp; columns and returns the result as a double</w:t>
+      </w:r>
+      <w:r>
+        <w:t xml:space="preserve"> value</w:t>
+      </w:r>
+      <w:r>
+        <w:t xml:space="preserve">. </w:t>
+      </w:r>
+      <w:r>
+        <w:t xml:space="preserve">The main function then takes he value returned and checks If it is lower than the lowest value recorded. If it is lower </w:t>
+      </w:r>
+      <w:r>
+        <w:t>than</w:t>
+      </w:r>
+      <w:r>
+        <w:t xml:space="preserve"> the number along with the I and J integer values to record the location of the window when the SSD was lowest, thus </w:t>
+      </w:r>
+      <w:r>
+        <w:t xml:space="preserve">this is a nearer match for wally. After the loops have finished the result will be the array containing the values of the lowest SSD and the </w:t>
+      </w:r>
+      <w:r>
+        <w:t>location of the window in the form of I and J</w:t>
+      </w:r>
+      <w:bookmarkStart w:id="0" w:name="_GoBack"/>
+      <w:bookmarkEnd w:id="0"/>
+      <w:r>
+        <w:t xml:space="preserve">. </w:t>
       </w:r>
     </w:p>
     <w:p>
@@ -99,13 +147,13 @@
         <w:pStyle w:val="OOP-section"/>
       </w:pPr>
       <w:r>
-        <w:t>2</w:t>
+        <w:t>3</w:t>
       </w:r>
       <w:r>
         <w:t>.</w:t>
       </w:r>
       <w:r>
-        <w:t xml:space="preserve"> Programme Structure</w:t>
+        <w:t xml:space="preserve"> NNS Algorithm</w:t>
       </w:r>
     </w:p>
     <w:p>
@@ -113,50 +161,22 @@
         <w:pStyle w:val="OOP-normal"/>
       </w:pPr>
       <w:r>
-        <w:t>Describe the structure of your programme here (in terms of classes, methods, etc</w:t>
-      </w:r>
-      <w:r>
-        <w:t>.</w:t>
-      </w:r>
-      <w:r>
-        <w:t>), and why you chose to do this.</w:t>
-      </w:r>
-    </w:p>
-    <w:p>
-      <w:pPr>
-        <w:pStyle w:val="OOP-section"/>
-      </w:pPr>
-      <w:r>
-        <w:t>3</w:t>
-      </w:r>
-      <w:r>
-        <w:t>.</w:t>
-      </w:r>
-      <w:r>
-        <w:t xml:space="preserve"> NNS Algorithm</w:t>
-      </w:r>
-    </w:p>
-    <w:p>
-      <w:pPr>
-        <w:pStyle w:val="OOP-normal"/>
-      </w:pPr>
-      <w:r>
         <w:t>Below is</w:t>
       </w:r>
       <w:r>
-        <w:t xml:space="preserve"> the pseudocode for my NNS algorithm. I also provide a line by line description of my algorithm. I chose to use a Moving-Window SSD algorithm to solve the problem given. I chose to use this algorithm because of </w:t>
+        <w:t xml:space="preserve"> the pseudocode for my NNS algorithm. I also provide a line by line description of my algorithm. I chose to use a Moving-Window S</w:t>
+      </w:r>
+      <w:r>
+        <w:t>um of Squared Differences (SSD)</w:t>
+      </w:r>
+      <w:r>
+        <w:t xml:space="preserve"> algorithm to solve the problem given. I chose to use this algorithm because of </w:t>
       </w:r>
       <w:r>
         <w:t>its</w:t>
       </w:r>
       <w:r>
-        <w:t xml:space="preserve"> ability to take into account a window of a certain size and compare it to a reference image. It then provides a number based on the similarity of the 2 </w:t>
-      </w:r>
-      <w:r>
-        <w:t>matrices</w:t>
-      </w:r>
-      <w:r>
-        <w:t>, the lower the number is, the closer the 2 matrices</w:t>
+        <w:t xml:space="preserve"> ability to take into account a window of a certain size and compare it to a reference image. It then provides a number based on the similarity of the 2 matrices, the lower the number is, the closer the 2 matrices</w:t>
       </w:r>
       <w:r>
         <w:t>, the more similar they are. With a result of 0 being an exact match. My algorithm uses a window the same size as Wally’s reference image and iterates through the base image, giving each area a SSD. It then passes these back to the main function which will record which positioning of the moving window gave the n nearest fit for to the reference of Wally.</w:t>
@@ -269,8 +289,6 @@
           </wp:inline>
         </w:drawing>
       </w:r>
-      <w:bookmarkStart w:id="0" w:name="_GoBack"/>
-      <w:bookmarkEnd w:id="0"/>
     </w:p>
     <w:p>
       <w:pPr>

--- a/Assessment Files/1819-OOPReportTemplate.docx
+++ b/Assessment Files/1819-OOPReportTemplate.docx
@@ -122,7 +122,48 @@
         <w:t xml:space="preserve">. </w:t>
       </w:r>
       <w:r>
-        <w:t xml:space="preserve">The main function then takes he value returned and checks If it is lower than the lowest value recorded. If it is lower </w:t>
+        <w:t xml:space="preserve">When the program is started, </w:t>
+      </w:r>
+      <w:r>
+        <w:t xml:space="preserve">the 3 objects </w:t>
+      </w:r>
+      <w:r>
+        <w:t>(wallyobj, baseobj and matrixobj) are created</w:t>
+      </w:r>
+      <w:r>
+        <w:t>. The prog</w:t>
+      </w:r>
+      <w:r>
+        <w:t>ram then creates 4 variables to store the rows and columns of the 2 matrices. Next, the program reads the 2 text files and writes the 2 pgm files using the ReadWrite.cpp file. After this, 2 vectors are created to store the numbers that have been read from the text file. I chose to make these unsigned char vectors as this speeds up the iteration of the values</w:t>
+      </w:r>
+      <w:r>
+        <w:t xml:space="preserve"> as the vector does not need to store the zeros after the decimal point. The code then performs 2 sets of 2 nested ‘for’ loops which import the data from the 1D array into the vector. These loops rely on the </w:t>
+      </w:r>
+      <m:oMath>
+        <m:r>
+          <w:rPr>
+            <w:rFonts w:ascii="Cambria Math" w:hAnsi="Cambria Math"/>
+          </w:rPr>
+          <m:t>k=i*n+j</m:t>
+        </m:r>
+      </m:oMath>
+      <w:r>
+        <w:t xml:space="preserve"> equation to place the values in the correct slot so that they stay in the correct form for a 2d array. After this, the program deletes the matrixobj to free memory, as it is no longer needed. It calls a loading animation on a new thread and creates a new object called Searcherobj, which is an object of the NNS class. Now the searching algorithm begins. It is comprised of 4 nested ‘for’ loops which create a moving window the size of wally, which will iterate through the base image</w:t>
+      </w:r>
+      <w:r>
+        <w:t xml:space="preserve">, giving each section an SSD value. This works by moving the box by one column to the right on each iteration, creating a temporary matrix from the baseimage and then calling the SSD algorithm and passing it the two </w:t>
+      </w:r>
+      <w:r>
+        <w:t>matrices</w:t>
+      </w:r>
+      <w:r>
+        <w:t xml:space="preserve">. </w:t>
+      </w:r>
+      <w:r>
+        <w:t>After the NNS algorithm has finished, t</w:t>
+      </w:r>
+      <w:r>
+        <w:t xml:space="preserve">he main function then takes he value returned and checks If it is lower than the lowest value recorded. If it is lower </w:t>
       </w:r>
       <w:r>
         <w:t>than</w:t>
@@ -131,15 +172,22 @@
         <w:t xml:space="preserve"> the number along with the I and J integer values to record the location of the window when the SSD was lowest, thus </w:t>
       </w:r>
       <w:r>
-        <w:t xml:space="preserve">this is a nearer match for wally. After the loops have finished the result will be the array containing the values of the lowest SSD and the </w:t>
+        <w:t xml:space="preserve">this is a </w:t>
+      </w:r>
+      <w:r>
+        <w:lastRenderedPageBreak/>
+        <w:t xml:space="preserve">nearer match for wally. After the loops have finished the result will be the array containing the values of the lowest SSD and the </w:t>
       </w:r>
       <w:r>
         <w:t>location of the window in the form of I and J</w:t>
+      </w:r>
+      <w:r>
+        <w:t>. This array is then used in a final iteration. In which, the program re-writes to a new matrix, it uses the data from the base image, until it reaches the area where wally is located,</w:t>
       </w:r>
       <w:bookmarkStart w:id="0" w:name="_GoBack"/>
       <w:bookmarkEnd w:id="0"/>
       <w:r>
-        <w:t xml:space="preserve">. </w:t>
+        <w:t xml:space="preserve"> in which it draws a black grid over the area. The matrix is then passed to the writepgm function, which writes a new image called “highlightedscene.pgm” which can be seen below in section 4 (Results). The code now completes and displays a message to say that wally has been found. It then deletes the remaining objects to free memory and ends.</w:t>
       </w:r>
     </w:p>
     <w:p>
@@ -190,7 +238,6 @@
         <w:rPr>
           <w:noProof/>
         </w:rPr>
-        <w:lastRenderedPageBreak/>
         <w:drawing>
           <wp:inline distT="0" distB="0" distL="0" distR="0" wp14:anchorId="2822DF82" wp14:editId="5CE55405">
             <wp:extent cx="6038850" cy="3343275"/>
@@ -241,6 +288,7 @@
         <w:rPr>
           <w:noProof/>
         </w:rPr>
+        <w:lastRenderedPageBreak/>
         <w:drawing>
           <wp:inline distT="0" distB="0" distL="0" distR="0" wp14:anchorId="7F362F70" wp14:editId="0E76BD4F">
             <wp:extent cx="6192520" cy="3011170"/>
@@ -347,7 +395,6 @@
         <w:pStyle w:val="OOP-normal"/>
       </w:pPr>
       <w:r>
-        <w:lastRenderedPageBreak/>
         <w:t xml:space="preserve">Extension task: describe the results of your programme to identify the (ranked) </w:t>
       </w:r>
       <w:r>
@@ -1283,6 +1330,16 @@
       <w:szCs w:val="24"/>
     </w:rPr>
   </w:style>
+  <w:style w:type="character" w:styleId="PlaceholderText">
+    <w:name w:val="Placeholder Text"/>
+    <w:basedOn w:val="DefaultParagraphFont"/>
+    <w:uiPriority w:val="99"/>
+    <w:semiHidden/>
+    <w:rsid w:val="00A00586"/>
+    <w:rPr>
+      <w:color w:val="808080"/>
+    </w:rPr>
+  </w:style>
 </w:styles>
 </file>
 

--- a/Assessment Files/1819-OOPReportTemplate.docx
+++ b/Assessment Files/1819-OOPReportTemplate.docx
@@ -113,7 +113,25 @@
         <w:pStyle w:val="OOP-normal"/>
       </w:pPr>
       <w:r>
-        <w:t>The structure of my program makes use of many different OOP features including classes, objects, attributes and functions. //Talk about classes. I used objects of my classes in order to pass data into the main function. This allows my code to be efficient with memory usage as it allows objects to be deleted from memory when they are no longer in use. I also made use of functions in my program. One such function performs the sum of squared differences for each of the windows. It takes 2 matrices, the number of rows &amp; columns and returns the result as a double</w:t>
+        <w:t>The structure of my program makes use of many different OOP features including classes, objects, attributes and functions</w:t>
+      </w:r>
+      <w:r>
+        <w:t>. My program makes use of 5 classes</w:t>
+      </w:r>
+      <w:r>
+        <w:t>.</w:t>
+      </w:r>
+      <w:r>
+        <w:t xml:space="preserve"> Ref_Image and Large_Image which are child classes of Base_Image, are used to store data such as the rows and </w:t>
+      </w:r>
+      <w:r>
+        <w:t>columns</w:t>
+      </w:r>
+      <w:r>
+        <w:t xml:space="preserve"> of the matrices needed. The matrix class which is used to create filenames and pointers to allow for the saving of the matrices. Lastly, the NNS class which contains my SSD function as well as the ‘tempmatrix’ vector. All of these classes except for the NNS class contain constructors and virtual destructor functions which are used to set up attributes and also to delete objects. I made use of</w:t>
+      </w:r>
+      <w:r>
+        <w:t xml:space="preserve"> objects of my classes in order to pass data into the main function. This allows my code to be efficient with memory usage as it allows objects to be deleted from memory when they are no longer in use. I also made use of functions in my program. One such function performs the sum of squared differences for each of the windows. It takes 2 matrices, the number of rows &amp; columns and returns the result as a double</w:t>
       </w:r>
       <w:r>
         <w:t xml:space="preserve"> value</w:t>
@@ -128,7 +146,13 @@
         <w:t xml:space="preserve">the 3 objects </w:t>
       </w:r>
       <w:r>
-        <w:t>(wallyobj, baseobj and matrixobj) are created</w:t>
+        <w:t xml:space="preserve">(wallyobj, baseobj and </w:t>
+      </w:r>
+      <w:r>
+        <w:t>matrixobj</w:t>
+      </w:r>
+      <w:r>
+        <w:t>) are created</w:t>
       </w:r>
       <w:r>
         <w:t>. The prog</w:t>
@@ -148,7 +172,11 @@
         </m:r>
       </m:oMath>
       <w:r>
-        <w:t xml:space="preserve"> equation to place the values in the correct slot so that they stay in the correct form for a 2d array. After this, the program deletes the matrixobj to free memory, as it is no longer needed. It calls a loading animation on a new thread and creates a new object called Searcherobj, which is an object of the NNS class. Now the searching algorithm begins. It is comprised of 4 nested ‘for’ loops which create a moving window the size of wally, which will iterate through the base image</w:t>
+        <w:t xml:space="preserve"> equation to place the values in the correct slot so that they stay in the correct form for a 2d array. After this, the program deletes the matrixobj to free memory, as it is no longer needed. It calls a loading animation on a new thread and creates a new object called Searcherobj, which is an object of the NNS class. Now the searching algorithm begins. It is comprised of 4 nested ‘for’ loops which create a moving window the size of wally, which will </w:t>
+      </w:r>
+      <w:r>
+        <w:lastRenderedPageBreak/>
+        <w:t>iterate through the base image</w:t>
       </w:r>
       <w:r>
         <w:t xml:space="preserve">, giving each section an SSD value. This works by moving the box by one column to the right on each iteration, creating a temporary matrix from the baseimage and then calling the SSD algorithm and passing it the two </w:t>
@@ -172,22 +200,13 @@
         <w:t xml:space="preserve"> the number along with the I and J integer values to record the location of the window when the SSD was lowest, thus </w:t>
       </w:r>
       <w:r>
-        <w:t xml:space="preserve">this is a </w:t>
-      </w:r>
-      <w:r>
-        <w:lastRenderedPageBreak/>
-        <w:t xml:space="preserve">nearer match for wally. After the loops have finished the result will be the array containing the values of the lowest SSD and the </w:t>
+        <w:t xml:space="preserve">this is a nearer match for wally. After the loops have finished the result will be the array containing the values of the lowest SSD and the </w:t>
       </w:r>
       <w:r>
         <w:t>location of the window in the form of I and J</w:t>
       </w:r>
       <w:r>
-        <w:t>. This array is then used in a final iteration. In which, the program re-writes to a new matrix, it uses the data from the base image, until it reaches the area where wally is located,</w:t>
-      </w:r>
-      <w:bookmarkStart w:id="0" w:name="_GoBack"/>
-      <w:bookmarkEnd w:id="0"/>
-      <w:r>
-        <w:t xml:space="preserve"> in which it draws a black grid over the area. The matrix is then passed to the writepgm function, which writes a new image called “highlightedscene.pgm” which can be seen below in section 4 (Results). The code now completes and displays a message to say that wally has been found. It then deletes the remaining objects to free memory and ends.</w:t>
+        <w:t>. This array is then used in a final iteration. In which, the program re-writes to a new matrix, it uses the data from the base image, until it reaches the area where wally is located, in which it draws a black grid over the area. The matrix is then passed to the writepgm function, which writes a new image called “highlightedscene.pgm” which can be seen below in section 4 (Results). The code now completes and displays a message to say that wally has been found. It then deletes the remaining objects to free memory and ends.</w:t>
       </w:r>
     </w:p>
     <w:p>
@@ -209,26 +228,3019 @@
         <w:pStyle w:val="OOP-normal"/>
       </w:pPr>
       <w:r>
-        <w:t>Below is</w:t>
-      </w:r>
-      <w:r>
-        <w:t xml:space="preserve"> the pseudocode for my NNS algorithm. I also provide a line by line description of my algorithm. I chose to use a Moving-Window S</w:t>
-      </w:r>
-      <w:r>
-        <w:t>um of Squared Differences (SSD)</w:t>
-      </w:r>
-      <w:r>
-        <w:t xml:space="preserve"> algorithm to solve the problem given. I chose to use this algorithm because of </w:t>
-      </w:r>
-      <w:r>
-        <w:t>its</w:t>
-      </w:r>
-      <w:r>
-        <w:t xml:space="preserve"> ability to take into account a window of a certain size and compare it to a reference image. It then provides a number based on the similarity of the 2 matrices, the lower the number is, the closer the 2 matrices</w:t>
-      </w:r>
-      <w:r>
-        <w:t>, the more similar they are. With a result of 0 being an exact match. My algorithm uses a window the same size as Wally’s reference image and iterates through the base image, giving each area a SSD. It then passes these back to the main function which will record which positioning of the moving window gave the n nearest fit for to the reference of Wally.</w:t>
-      </w:r>
+        <w:rPr>
+          <w:noProof/>
+        </w:rPr>
+        <mc:AlternateContent>
+          <mc:Choice Requires="wps">
+            <w:drawing>
+              <wp:anchor distT="45720" distB="45720" distL="114300" distR="114300" simplePos="0" relativeHeight="251659264" behindDoc="1" locked="0" layoutInCell="1" allowOverlap="1" wp14:anchorId="2590B1D4" wp14:editId="6FB29550">
+                <wp:simplePos x="0" y="0"/>
+                <wp:positionH relativeFrom="margin">
+                  <wp:posOffset>-62745</wp:posOffset>
+                </wp:positionH>
+                <wp:positionV relativeFrom="page">
+                  <wp:posOffset>6090057</wp:posOffset>
+                </wp:positionV>
+                <wp:extent cx="6143625" cy="3105150"/>
+                <wp:effectExtent l="0" t="0" r="28575" b="19050"/>
+                <wp:wrapTight wrapText="bothSides">
+                  <wp:wrapPolygon edited="0">
+                    <wp:start x="0" y="0"/>
+                    <wp:lineTo x="0" y="21600"/>
+                    <wp:lineTo x="21633" y="21600"/>
+                    <wp:lineTo x="21633" y="0"/>
+                    <wp:lineTo x="0" y="0"/>
+                  </wp:wrapPolygon>
+                </wp:wrapTight>
+                <wp:docPr id="217" name="Text Box 2"/>
+                <wp:cNvGraphicFramePr>
+                  <a:graphicFrameLocks xmlns:a="http://schemas.openxmlformats.org/drawingml/2006/main"/>
+                </wp:cNvGraphicFramePr>
+                <a:graphic xmlns:a="http://schemas.openxmlformats.org/drawingml/2006/main">
+                  <a:graphicData uri="http://schemas.microsoft.com/office/word/2010/wordprocessingShape">
+                    <wps:wsp>
+                      <wps:cNvSpPr txBox="1">
+                        <a:spLocks noChangeArrowheads="1"/>
+                      </wps:cNvSpPr>
+                      <wps:spPr bwMode="auto">
+                        <a:xfrm>
+                          <a:off x="0" y="0"/>
+                          <a:ext cx="6143625" cy="3105150"/>
+                        </a:xfrm>
+                        <a:prstGeom prst="rect">
+                          <a:avLst/>
+                        </a:prstGeom>
+                        <a:solidFill>
+                          <a:srgbClr val="FFFFFF"/>
+                        </a:solidFill>
+                        <a:ln w="9525">
+                          <a:solidFill>
+                            <a:srgbClr val="000000"/>
+                          </a:solidFill>
+                          <a:miter lim="800000"/>
+                          <a:headEnd/>
+                          <a:tailEnd/>
+                        </a:ln>
+                      </wps:spPr>
+                      <wps:txbx>
+                        <w:txbxContent>
+                          <w:p>
+                            <w:pPr>
+                              <w:spacing w:after="0" w:line="240" w:lineRule="auto"/>
+                              <w:rPr>
+                                <w:rFonts w:ascii="Consolas" w:hAnsi="Consolas"/>
+                              </w:rPr>
+                            </w:pPr>
+                            <w:r>
+                              <w:rPr>
+                                <w:rFonts w:ascii="Consolas" w:hAnsi="Consolas"/>
+                              </w:rPr>
+                              <w:t xml:space="preserve">1 </w:t>
+                            </w:r>
+                            <w:proofErr w:type="spellStart"/>
+                            <w:proofErr w:type="gramStart"/>
+                            <w:r>
+                              <w:rPr>
+                                <w:rFonts w:ascii="Consolas" w:hAnsi="Consolas"/>
+                              </w:rPr>
+                              <w:t>Nearest</w:t>
+                            </w:r>
+                            <w:r>
+                              <w:t>Neighbour</w:t>
+                            </w:r>
+                            <w:r>
+                              <w:rPr>
+                                <w:rFonts w:ascii="Consolas" w:hAnsi="Consolas"/>
+                              </w:rPr>
+                              <w:t>Search</w:t>
+                            </w:r>
+                            <w:proofErr w:type="spellEnd"/>
+                            <w:r>
+                              <w:rPr>
+                                <w:rFonts w:ascii="Consolas" w:hAnsi="Consolas"/>
+                              </w:rPr>
+                              <w:t>(</w:t>
+                            </w:r>
+                            <w:proofErr w:type="gramEnd"/>
+                            <w:r>
+                              <w:rPr>
+                                <w:rFonts w:ascii="Consolas" w:hAnsi="Consolas"/>
+                              </w:rPr>
+                              <w:t>matrix1, matrix2, rows, columns)</w:t>
+                            </w:r>
+                            <w:r>
+                              <w:rPr>
+                                <w:rFonts w:ascii="Consolas" w:hAnsi="Consolas"/>
+                              </w:rPr>
+                              <w:tab/>
+                            </w:r>
+                            <w:r>
+                              <w:rPr>
+                                <w:rFonts w:ascii="Consolas" w:hAnsi="Consolas"/>
+                              </w:rPr>
+                              <w:tab/>
+                            </w:r>
+                            <w:r>
+                              <w:rPr>
+                                <w:rFonts w:ascii="Consolas" w:hAnsi="Consolas"/>
+                              </w:rPr>
+                              <w:tab/>
+                            </w:r>
+                            <w:r>
+                              <w:rPr>
+                                <w:rFonts w:ascii="Consolas" w:hAnsi="Consolas"/>
+                              </w:rPr>
+                              <w:tab/>
+                            </w:r>
+                          </w:p>
+                          <w:p>
+                            <w:pPr>
+                              <w:spacing w:after="0" w:line="240" w:lineRule="auto"/>
+                              <w:rPr>
+                                <w:rFonts w:ascii="Consolas" w:hAnsi="Consolas"/>
+                              </w:rPr>
+                            </w:pPr>
+                            <w:r>
+                              <w:rPr>
+                                <w:rFonts w:ascii="Consolas" w:hAnsi="Consolas"/>
+                              </w:rPr>
+                              <w:t>2 {</w:t>
+                            </w:r>
+                            <w:r>
+                              <w:rPr>
+                                <w:rFonts w:ascii="Consolas" w:hAnsi="Consolas"/>
+                              </w:rPr>
+                              <w:tab/>
+                            </w:r>
+                            <w:r>
+                              <w:rPr>
+                                <w:rFonts w:ascii="Consolas" w:hAnsi="Consolas"/>
+                              </w:rPr>
+                              <w:tab/>
+                            </w:r>
+                            <w:r>
+                              <w:rPr>
+                                <w:rFonts w:ascii="Consolas" w:hAnsi="Consolas"/>
+                              </w:rPr>
+                              <w:tab/>
+                            </w:r>
+                            <w:r>
+                              <w:rPr>
+                                <w:rFonts w:ascii="Consolas" w:hAnsi="Consolas"/>
+                              </w:rPr>
+                              <w:tab/>
+                            </w:r>
+                            <w:r>
+                              <w:rPr>
+                                <w:rFonts w:ascii="Consolas" w:hAnsi="Consolas"/>
+                              </w:rPr>
+                              <w:tab/>
+                            </w:r>
+                            <w:r>
+                              <w:rPr>
+                                <w:rFonts w:ascii="Consolas" w:hAnsi="Consolas"/>
+                              </w:rPr>
+                              <w:tab/>
+                            </w:r>
+                            <w:r>
+                              <w:rPr>
+                                <w:rFonts w:ascii="Consolas" w:hAnsi="Consolas"/>
+                              </w:rPr>
+                              <w:tab/>
+                            </w:r>
+                            <w:r>
+                              <w:rPr>
+                                <w:rFonts w:ascii="Consolas" w:hAnsi="Consolas"/>
+                              </w:rPr>
+                              <w:tab/>
+                            </w:r>
+                            <w:r>
+                              <w:rPr>
+                                <w:rFonts w:ascii="Consolas" w:hAnsi="Consolas"/>
+                              </w:rPr>
+                              <w:tab/>
+                            </w:r>
+                            <w:r>
+                              <w:rPr>
+                                <w:rFonts w:ascii="Consolas" w:hAnsi="Consolas"/>
+                              </w:rPr>
+                              <w:tab/>
+                            </w:r>
+                            <w:r>
+                              <w:rPr>
+                                <w:rFonts w:ascii="Consolas" w:hAnsi="Consolas"/>
+                              </w:rPr>
+                              <w:tab/>
+                            </w:r>
+                          </w:p>
+                          <w:p>
+                            <w:pPr>
+                              <w:spacing w:after="0" w:line="240" w:lineRule="auto"/>
+                              <w:rPr>
+                                <w:rFonts w:ascii="Consolas" w:hAnsi="Consolas"/>
+                              </w:rPr>
+                            </w:pPr>
+                            <w:r>
+                              <w:rPr>
+                                <w:rFonts w:ascii="Consolas" w:hAnsi="Consolas"/>
+                              </w:rPr>
+                              <w:t>3</w:t>
+                            </w:r>
+                            <w:r>
+                              <w:rPr>
+                                <w:rFonts w:ascii="Consolas" w:hAnsi="Consolas"/>
+                              </w:rPr>
+                              <w:tab/>
+                            </w:r>
+                            <w:proofErr w:type="spellStart"/>
+                            <w:r>
+                              <w:rPr>
+                                <w:rFonts w:ascii="Consolas" w:hAnsi="Consolas"/>
+                              </w:rPr>
+                              <w:t>var</w:t>
+                            </w:r>
+                            <w:proofErr w:type="spellEnd"/>
+                            <w:r>
+                              <w:rPr>
+                                <w:rFonts w:ascii="Consolas" w:hAnsi="Consolas"/>
+                              </w:rPr>
+                              <w:t xml:space="preserve"> </w:t>
+                            </w:r>
+                            <w:proofErr w:type="spellStart"/>
+                            <w:r>
+                              <w:rPr>
+                                <w:rFonts w:ascii="Consolas" w:hAnsi="Consolas"/>
+                              </w:rPr>
+                              <w:t>SumOfSquaredDifferences</w:t>
+                            </w:r>
+                            <w:proofErr w:type="spellEnd"/>
+                            <w:r>
+                              <w:rPr>
+                                <w:rFonts w:ascii="Consolas" w:hAnsi="Consolas"/>
+                              </w:rPr>
+                              <w:t>;</w:t>
+                            </w:r>
+                            <w:r>
+                              <w:rPr>
+                                <w:rFonts w:ascii="Consolas" w:hAnsi="Consolas"/>
+                              </w:rPr>
+                              <w:tab/>
+                            </w:r>
+                            <w:r>
+                              <w:rPr>
+                                <w:rFonts w:ascii="Consolas" w:hAnsi="Consolas"/>
+                              </w:rPr>
+                              <w:tab/>
+                            </w:r>
+                            <w:r>
+                              <w:rPr>
+                                <w:rFonts w:ascii="Consolas" w:hAnsi="Consolas"/>
+                              </w:rPr>
+                              <w:tab/>
+                            </w:r>
+                            <w:r>
+                              <w:rPr>
+                                <w:rFonts w:ascii="Consolas" w:hAnsi="Consolas"/>
+                              </w:rPr>
+                              <w:tab/>
+                            </w:r>
+                            <w:r>
+                              <w:rPr>
+                                <w:rFonts w:ascii="Consolas" w:hAnsi="Consolas"/>
+                              </w:rPr>
+                              <w:tab/>
+                            </w:r>
+                            <w:r>
+                              <w:rPr>
+                                <w:rFonts w:ascii="Consolas" w:hAnsi="Consolas"/>
+                              </w:rPr>
+                              <w:tab/>
+                            </w:r>
+                            <w:r>
+                              <w:rPr>
+                                <w:rFonts w:ascii="Consolas" w:hAnsi="Consolas"/>
+                              </w:rPr>
+                              <w:tab/>
+                            </w:r>
+                          </w:p>
+                          <w:p>
+                            <w:pPr>
+                              <w:spacing w:after="0" w:line="240" w:lineRule="auto"/>
+                              <w:rPr>
+                                <w:rFonts w:ascii="Consolas" w:hAnsi="Consolas"/>
+                              </w:rPr>
+                            </w:pPr>
+                            <w:r>
+                              <w:rPr>
+                                <w:rFonts w:ascii="Consolas" w:hAnsi="Consolas"/>
+                              </w:rPr>
+                              <w:t>4</w:t>
+                            </w:r>
+                            <w:r>
+                              <w:rPr>
+                                <w:rFonts w:ascii="Consolas" w:hAnsi="Consolas"/>
+                              </w:rPr>
+                              <w:tab/>
+                            </w:r>
+                            <w:proofErr w:type="spellStart"/>
+                            <w:r>
+                              <w:rPr>
+                                <w:rFonts w:ascii="Consolas" w:hAnsi="Consolas"/>
+                              </w:rPr>
+                              <w:t>var</w:t>
+                            </w:r>
+                            <w:proofErr w:type="spellEnd"/>
+                            <w:r>
+                              <w:rPr>
+                                <w:rFonts w:ascii="Consolas" w:hAnsi="Consolas"/>
+                              </w:rPr>
+                              <w:t xml:space="preserve"> Difference;</w:t>
+                            </w:r>
+                            <w:r>
+                              <w:rPr>
+                                <w:rFonts w:ascii="Consolas" w:hAnsi="Consolas"/>
+                              </w:rPr>
+                              <w:tab/>
+                            </w:r>
+                            <w:r>
+                              <w:rPr>
+                                <w:rFonts w:ascii="Consolas" w:hAnsi="Consolas"/>
+                              </w:rPr>
+                              <w:tab/>
+                            </w:r>
+                            <w:r>
+                              <w:rPr>
+                                <w:rFonts w:ascii="Consolas" w:hAnsi="Consolas"/>
+                              </w:rPr>
+                              <w:tab/>
+                            </w:r>
+                            <w:r>
+                              <w:rPr>
+                                <w:rFonts w:ascii="Consolas" w:hAnsi="Consolas"/>
+                              </w:rPr>
+                              <w:tab/>
+                            </w:r>
+                            <w:r>
+                              <w:rPr>
+                                <w:rFonts w:ascii="Consolas" w:hAnsi="Consolas"/>
+                              </w:rPr>
+                              <w:tab/>
+                            </w:r>
+                            <w:r>
+                              <w:rPr>
+                                <w:rFonts w:ascii="Consolas" w:hAnsi="Consolas"/>
+                              </w:rPr>
+                              <w:tab/>
+                            </w:r>
+                            <w:r>
+                              <w:rPr>
+                                <w:rFonts w:ascii="Consolas" w:hAnsi="Consolas"/>
+                              </w:rPr>
+                              <w:tab/>
+                            </w:r>
+                            <w:r>
+                              <w:rPr>
+                                <w:rFonts w:ascii="Consolas" w:hAnsi="Consolas"/>
+                              </w:rPr>
+                              <w:tab/>
+                            </w:r>
+                            <w:r>
+                              <w:rPr>
+                                <w:rFonts w:ascii="Consolas" w:hAnsi="Consolas"/>
+                              </w:rPr>
+                              <w:tab/>
+                            </w:r>
+                          </w:p>
+                          <w:p>
+                            <w:pPr>
+                              <w:spacing w:after="0" w:line="240" w:lineRule="auto"/>
+                              <w:rPr>
+                                <w:rFonts w:ascii="Consolas" w:hAnsi="Consolas"/>
+                              </w:rPr>
+                            </w:pPr>
+                            <w:r>
+                              <w:rPr>
+                                <w:rFonts w:ascii="Consolas" w:hAnsi="Consolas"/>
+                              </w:rPr>
+                              <w:t>5</w:t>
+                            </w:r>
+                            <w:r>
+                              <w:rPr>
+                                <w:rFonts w:ascii="Consolas" w:hAnsi="Consolas"/>
+                              </w:rPr>
+                              <w:tab/>
+                            </w:r>
+                            <w:proofErr w:type="spellStart"/>
+                            <w:r>
+                              <w:rPr>
+                                <w:rFonts w:ascii="Consolas" w:hAnsi="Consolas"/>
+                              </w:rPr>
+                              <w:t>var</w:t>
+                            </w:r>
+                            <w:proofErr w:type="spellEnd"/>
+                            <w:r>
+                              <w:rPr>
+                                <w:rFonts w:ascii="Consolas" w:hAnsi="Consolas"/>
+                              </w:rPr>
+                              <w:t xml:space="preserve"> k;</w:t>
+                            </w:r>
+                            <w:r>
+                              <w:rPr>
+                                <w:rFonts w:ascii="Consolas" w:hAnsi="Consolas"/>
+                              </w:rPr>
+                              <w:tab/>
+                            </w:r>
+                            <w:r>
+                              <w:rPr>
+                                <w:rFonts w:ascii="Consolas" w:hAnsi="Consolas"/>
+                              </w:rPr>
+                              <w:tab/>
+                            </w:r>
+                            <w:r>
+                              <w:rPr>
+                                <w:rFonts w:ascii="Consolas" w:hAnsi="Consolas"/>
+                              </w:rPr>
+                              <w:tab/>
+                            </w:r>
+                            <w:r>
+                              <w:rPr>
+                                <w:rFonts w:ascii="Consolas" w:hAnsi="Consolas"/>
+                              </w:rPr>
+                              <w:tab/>
+                            </w:r>
+                            <w:r>
+                              <w:rPr>
+                                <w:rFonts w:ascii="Consolas" w:hAnsi="Consolas"/>
+                              </w:rPr>
+                              <w:tab/>
+                            </w:r>
+                            <w:r>
+                              <w:rPr>
+                                <w:rFonts w:ascii="Consolas" w:hAnsi="Consolas"/>
+                              </w:rPr>
+                              <w:tab/>
+                            </w:r>
+                            <w:r>
+                              <w:rPr>
+                                <w:rFonts w:ascii="Consolas" w:hAnsi="Consolas"/>
+                              </w:rPr>
+                              <w:tab/>
+                            </w:r>
+                            <w:r>
+                              <w:rPr>
+                                <w:rFonts w:ascii="Consolas" w:hAnsi="Consolas"/>
+                              </w:rPr>
+                              <w:tab/>
+                            </w:r>
+                            <w:r>
+                              <w:rPr>
+                                <w:rFonts w:ascii="Consolas" w:hAnsi="Consolas"/>
+                              </w:rPr>
+                              <w:tab/>
+                            </w:r>
+                            <w:r>
+                              <w:rPr>
+                                <w:rFonts w:ascii="Consolas" w:hAnsi="Consolas"/>
+                              </w:rPr>
+                              <w:tab/>
+                            </w:r>
+                          </w:p>
+                          <w:p>
+                            <w:pPr>
+                              <w:spacing w:after="0" w:line="240" w:lineRule="auto"/>
+                              <w:rPr>
+                                <w:rFonts w:ascii="Consolas" w:hAnsi="Consolas"/>
+                              </w:rPr>
+                            </w:pPr>
+                            <w:r>
+                              <w:rPr>
+                                <w:rFonts w:ascii="Consolas" w:hAnsi="Consolas"/>
+                              </w:rPr>
+                              <w:t>6</w:t>
+                            </w:r>
+                            <w:r>
+                              <w:rPr>
+                                <w:rFonts w:ascii="Consolas" w:hAnsi="Consolas"/>
+                              </w:rPr>
+                              <w:tab/>
+                            </w:r>
+                            <w:r>
+                              <w:rPr>
+                                <w:rFonts w:ascii="Consolas" w:hAnsi="Consolas"/>
+                              </w:rPr>
+                              <w:tab/>
+                            </w:r>
+                            <w:r>
+                              <w:rPr>
+                                <w:rFonts w:ascii="Consolas" w:hAnsi="Consolas"/>
+                              </w:rPr>
+                              <w:tab/>
+                            </w:r>
+                            <w:r>
+                              <w:rPr>
+                                <w:rFonts w:ascii="Consolas" w:hAnsi="Consolas"/>
+                              </w:rPr>
+                              <w:tab/>
+                            </w:r>
+                            <w:r>
+                              <w:rPr>
+                                <w:rFonts w:ascii="Consolas" w:hAnsi="Consolas"/>
+                              </w:rPr>
+                              <w:tab/>
+                            </w:r>
+                            <w:r>
+                              <w:rPr>
+                                <w:rFonts w:ascii="Consolas" w:hAnsi="Consolas"/>
+                              </w:rPr>
+                              <w:tab/>
+                            </w:r>
+                            <w:r>
+                              <w:rPr>
+                                <w:rFonts w:ascii="Consolas" w:hAnsi="Consolas"/>
+                              </w:rPr>
+                              <w:tab/>
+                            </w:r>
+                            <w:r>
+                              <w:rPr>
+                                <w:rFonts w:ascii="Consolas" w:hAnsi="Consolas"/>
+                              </w:rPr>
+                              <w:tab/>
+                            </w:r>
+                            <w:r>
+                              <w:rPr>
+                                <w:rFonts w:ascii="Consolas" w:hAnsi="Consolas"/>
+                              </w:rPr>
+                              <w:tab/>
+                            </w:r>
+                            <w:r>
+                              <w:rPr>
+                                <w:rFonts w:ascii="Consolas" w:hAnsi="Consolas"/>
+                              </w:rPr>
+                              <w:tab/>
+                            </w:r>
+                            <w:r>
+                              <w:rPr>
+                                <w:rFonts w:ascii="Consolas" w:hAnsi="Consolas"/>
+                              </w:rPr>
+                              <w:tab/>
+                            </w:r>
+                          </w:p>
+                          <w:p>
+                            <w:pPr>
+                              <w:spacing w:after="0" w:line="240" w:lineRule="auto"/>
+                              <w:rPr>
+                                <w:rFonts w:ascii="Consolas" w:hAnsi="Consolas"/>
+                              </w:rPr>
+                            </w:pPr>
+                            <w:r>
+                              <w:rPr>
+                                <w:rFonts w:ascii="Consolas" w:hAnsi="Consolas"/>
+                              </w:rPr>
+                              <w:t>7</w:t>
+                            </w:r>
+                            <w:r>
+                              <w:rPr>
+                                <w:rFonts w:ascii="Consolas" w:hAnsi="Consolas"/>
+                              </w:rPr>
+                              <w:tab/>
+                              <w:t>for (</w:t>
+                            </w:r>
+                            <w:proofErr w:type="spellStart"/>
+                            <w:r>
+                              <w:rPr>
+                                <w:rFonts w:ascii="Consolas" w:hAnsi="Consolas"/>
+                              </w:rPr>
+                              <w:t>i</w:t>
+                            </w:r>
+                            <w:proofErr w:type="spellEnd"/>
+                            <w:r>
+                              <w:rPr>
+                                <w:rFonts w:ascii="Consolas" w:hAnsi="Consolas"/>
+                              </w:rPr>
+                              <w:t xml:space="preserve">=0; </w:t>
+                            </w:r>
+                            <w:proofErr w:type="spellStart"/>
+                            <w:r>
+                              <w:rPr>
+                                <w:rFonts w:ascii="Consolas" w:hAnsi="Consolas"/>
+                              </w:rPr>
+                              <w:t>i</w:t>
+                            </w:r>
+                            <w:proofErr w:type="spellEnd"/>
+                            <w:r>
+                              <w:rPr>
+                                <w:rFonts w:ascii="Consolas" w:hAnsi="Consolas"/>
+                              </w:rPr>
+                              <w:t xml:space="preserve">&lt;=rows - 1; </w:t>
+                            </w:r>
+                            <w:proofErr w:type="spellStart"/>
+                            <w:r>
+                              <w:rPr>
+                                <w:rFonts w:ascii="Consolas" w:hAnsi="Consolas"/>
+                              </w:rPr>
+                              <w:t>i</w:t>
+                            </w:r>
+                            <w:proofErr w:type="spellEnd"/>
+                            <w:r>
+                              <w:rPr>
+                                <w:rFonts w:ascii="Consolas" w:hAnsi="Consolas"/>
+                              </w:rPr>
+                              <w:t>+</w:t>
+                            </w:r>
+                            <w:proofErr w:type="gramStart"/>
+                            <w:r>
+                              <w:rPr>
+                                <w:rFonts w:ascii="Consolas" w:hAnsi="Consolas"/>
+                              </w:rPr>
+                              <w:t>+){</w:t>
+                            </w:r>
+                            <w:proofErr w:type="gramEnd"/>
+                            <w:r>
+                              <w:rPr>
+                                <w:rFonts w:ascii="Consolas" w:hAnsi="Consolas"/>
+                              </w:rPr>
+                              <w:tab/>
+                            </w:r>
+                            <w:r>
+                              <w:rPr>
+                                <w:rFonts w:ascii="Consolas" w:hAnsi="Consolas"/>
+                              </w:rPr>
+                              <w:tab/>
+                            </w:r>
+                            <w:r>
+                              <w:rPr>
+                                <w:rFonts w:ascii="Consolas" w:hAnsi="Consolas"/>
+                              </w:rPr>
+                              <w:tab/>
+                            </w:r>
+                            <w:r>
+                              <w:rPr>
+                                <w:rFonts w:ascii="Consolas" w:hAnsi="Consolas"/>
+                              </w:rPr>
+                              <w:tab/>
+                            </w:r>
+                            <w:r>
+                              <w:rPr>
+                                <w:rFonts w:ascii="Consolas" w:hAnsi="Consolas"/>
+                              </w:rPr>
+                              <w:tab/>
+                            </w:r>
+                            <w:r>
+                              <w:rPr>
+                                <w:rFonts w:ascii="Consolas" w:hAnsi="Consolas"/>
+                              </w:rPr>
+                              <w:tab/>
+                            </w:r>
+                            <w:r>
+                              <w:rPr>
+                                <w:rFonts w:ascii="Consolas" w:hAnsi="Consolas"/>
+                              </w:rPr>
+                              <w:tab/>
+                            </w:r>
+                          </w:p>
+                          <w:p>
+                            <w:pPr>
+                              <w:spacing w:after="0" w:line="240" w:lineRule="auto"/>
+                              <w:rPr>
+                                <w:rFonts w:ascii="Consolas" w:hAnsi="Consolas"/>
+                              </w:rPr>
+                            </w:pPr>
+                            <w:r>
+                              <w:rPr>
+                                <w:rFonts w:ascii="Consolas" w:hAnsi="Consolas"/>
+                              </w:rPr>
+                              <w:t>8</w:t>
+                            </w:r>
+                            <w:r>
+                              <w:rPr>
+                                <w:rFonts w:ascii="Consolas" w:hAnsi="Consolas"/>
+                              </w:rPr>
+                              <w:tab/>
+                            </w:r>
+                            <w:r>
+                              <w:rPr>
+                                <w:rFonts w:ascii="Consolas" w:hAnsi="Consolas"/>
+                              </w:rPr>
+                              <w:tab/>
+                              <w:t>for (j=0; j&lt;=colum</w:t>
+                            </w:r>
+                            <w:r>
+                              <w:rPr>
+                                <w:rFonts w:ascii="Consolas" w:hAnsi="Consolas"/>
+                              </w:rPr>
+                              <w:t>n</w:t>
+                            </w:r>
+                            <w:r>
+                              <w:rPr>
+                                <w:rFonts w:ascii="Consolas" w:hAnsi="Consolas"/>
+                              </w:rPr>
+                              <w:t xml:space="preserve">s - 1; </w:t>
+                            </w:r>
+                            <w:proofErr w:type="spellStart"/>
+                            <w:proofErr w:type="gramStart"/>
+                            <w:r>
+                              <w:rPr>
+                                <w:rFonts w:ascii="Consolas" w:hAnsi="Consolas"/>
+                              </w:rPr>
+                              <w:t>j++</w:t>
+                            </w:r>
+                            <w:proofErr w:type="spellEnd"/>
+                            <w:r>
+                              <w:rPr>
+                                <w:rFonts w:ascii="Consolas" w:hAnsi="Consolas"/>
+                              </w:rPr>
+                              <w:t>){</w:t>
+                            </w:r>
+                            <w:proofErr w:type="gramEnd"/>
+                            <w:r>
+                              <w:rPr>
+                                <w:rFonts w:ascii="Consolas" w:hAnsi="Consolas"/>
+                              </w:rPr>
+                              <w:tab/>
+                            </w:r>
+                            <w:r>
+                              <w:rPr>
+                                <w:rFonts w:ascii="Consolas" w:hAnsi="Consolas"/>
+                              </w:rPr>
+                              <w:tab/>
+                            </w:r>
+                            <w:r>
+                              <w:rPr>
+                                <w:rFonts w:ascii="Consolas" w:hAnsi="Consolas"/>
+                              </w:rPr>
+                              <w:tab/>
+                            </w:r>
+                            <w:r>
+                              <w:rPr>
+                                <w:rFonts w:ascii="Consolas" w:hAnsi="Consolas"/>
+                              </w:rPr>
+                              <w:tab/>
+                            </w:r>
+                            <w:r>
+                              <w:rPr>
+                                <w:rFonts w:ascii="Consolas" w:hAnsi="Consolas"/>
+                              </w:rPr>
+                              <w:tab/>
+                            </w:r>
+                            <w:r>
+                              <w:rPr>
+                                <w:rFonts w:ascii="Consolas" w:hAnsi="Consolas"/>
+                              </w:rPr>
+                              <w:tab/>
+                            </w:r>
+                          </w:p>
+                          <w:p>
+                            <w:pPr>
+                              <w:spacing w:after="0" w:line="240" w:lineRule="auto"/>
+                              <w:rPr>
+                                <w:rFonts w:ascii="Consolas" w:hAnsi="Consolas"/>
+                              </w:rPr>
+                            </w:pPr>
+                            <w:r>
+                              <w:rPr>
+                                <w:rFonts w:ascii="Consolas" w:hAnsi="Consolas"/>
+                              </w:rPr>
+                              <w:t>9</w:t>
+                            </w:r>
+                            <w:r>
+                              <w:rPr>
+                                <w:rFonts w:ascii="Consolas" w:hAnsi="Consolas"/>
+                              </w:rPr>
+                              <w:tab/>
+                            </w:r>
+                            <w:r>
+                              <w:rPr>
+                                <w:rFonts w:ascii="Consolas" w:hAnsi="Consolas"/>
+                              </w:rPr>
+                              <w:tab/>
+                            </w:r>
+                            <w:r>
+                              <w:rPr>
+                                <w:rFonts w:ascii="Consolas" w:hAnsi="Consolas"/>
+                              </w:rPr>
+                              <w:tab/>
+                              <w:t xml:space="preserve">k = </w:t>
+                            </w:r>
+                            <w:proofErr w:type="spellStart"/>
+                            <w:r>
+                              <w:rPr>
+                                <w:rFonts w:ascii="Consolas" w:hAnsi="Consolas"/>
+                              </w:rPr>
+                              <w:t>i</w:t>
+                            </w:r>
+                            <w:proofErr w:type="spellEnd"/>
+                            <w:r>
+                              <w:rPr>
+                                <w:rFonts w:ascii="Consolas" w:hAnsi="Consolas"/>
+                              </w:rPr>
+                              <w:t xml:space="preserve"> * columns + j;</w:t>
+                            </w:r>
+                            <w:r>
+                              <w:rPr>
+                                <w:rFonts w:ascii="Consolas" w:hAnsi="Consolas"/>
+                              </w:rPr>
+                              <w:tab/>
+                            </w:r>
+                            <w:r>
+                              <w:rPr>
+                                <w:rFonts w:ascii="Consolas" w:hAnsi="Consolas"/>
+                              </w:rPr>
+                              <w:tab/>
+                            </w:r>
+                            <w:r>
+                              <w:rPr>
+                                <w:rFonts w:ascii="Consolas" w:hAnsi="Consolas"/>
+                              </w:rPr>
+                              <w:tab/>
+                            </w:r>
+                            <w:r>
+                              <w:rPr>
+                                <w:rFonts w:ascii="Consolas" w:hAnsi="Consolas"/>
+                              </w:rPr>
+                              <w:tab/>
+                            </w:r>
+                            <w:r>
+                              <w:rPr>
+                                <w:rFonts w:ascii="Consolas" w:hAnsi="Consolas"/>
+                              </w:rPr>
+                              <w:tab/>
+                            </w:r>
+                            <w:r>
+                              <w:rPr>
+                                <w:rFonts w:ascii="Consolas" w:hAnsi="Consolas"/>
+                              </w:rPr>
+                              <w:tab/>
+                            </w:r>
+                          </w:p>
+                          <w:p>
+                            <w:pPr>
+                              <w:spacing w:after="0" w:line="240" w:lineRule="auto"/>
+                              <w:rPr>
+                                <w:rFonts w:ascii="Consolas" w:hAnsi="Consolas"/>
+                              </w:rPr>
+                            </w:pPr>
+                            <w:r>
+                              <w:rPr>
+                                <w:rFonts w:ascii="Consolas" w:hAnsi="Consolas"/>
+                              </w:rPr>
+                              <w:t>10</w:t>
+                            </w:r>
+                            <w:r>
+                              <w:rPr>
+                                <w:rFonts w:ascii="Consolas" w:hAnsi="Consolas"/>
+                              </w:rPr>
+                              <w:tab/>
+                            </w:r>
+                            <w:r>
+                              <w:rPr>
+                                <w:rFonts w:ascii="Consolas" w:hAnsi="Consolas"/>
+                              </w:rPr>
+                              <w:tab/>
+                            </w:r>
+                            <w:r>
+                              <w:rPr>
+                                <w:rFonts w:ascii="Consolas" w:hAnsi="Consolas"/>
+                              </w:rPr>
+                              <w:tab/>
+                              <w:t>if (matrix1[k] == 255) {</w:t>
+                            </w:r>
+                            <w:r>
+                              <w:rPr>
+                                <w:rFonts w:ascii="Consolas" w:hAnsi="Consolas"/>
+                              </w:rPr>
+                              <w:tab/>
+                            </w:r>
+                            <w:r>
+                              <w:rPr>
+                                <w:rFonts w:ascii="Consolas" w:hAnsi="Consolas"/>
+                              </w:rPr>
+                              <w:tab/>
+                            </w:r>
+                            <w:r>
+                              <w:rPr>
+                                <w:rFonts w:ascii="Consolas" w:hAnsi="Consolas"/>
+                              </w:rPr>
+                              <w:tab/>
+                            </w:r>
+                            <w:r>
+                              <w:rPr>
+                                <w:rFonts w:ascii="Consolas" w:hAnsi="Consolas"/>
+                              </w:rPr>
+                              <w:tab/>
+                            </w:r>
+                            <w:r>
+                              <w:rPr>
+                                <w:rFonts w:ascii="Consolas" w:hAnsi="Consolas"/>
+                              </w:rPr>
+                              <w:tab/>
+                            </w:r>
+                          </w:p>
+                          <w:p>
+                            <w:pPr>
+                              <w:spacing w:after="0" w:line="240" w:lineRule="auto"/>
+                              <w:rPr>
+                                <w:rFonts w:ascii="Consolas" w:hAnsi="Consolas"/>
+                              </w:rPr>
+                            </w:pPr>
+                            <w:r>
+                              <w:rPr>
+                                <w:rFonts w:ascii="Consolas" w:hAnsi="Consolas"/>
+                              </w:rPr>
+                              <w:t>11</w:t>
+                            </w:r>
+                            <w:r>
+                              <w:rPr>
+                                <w:rFonts w:ascii="Consolas" w:hAnsi="Consolas"/>
+                              </w:rPr>
+                              <w:tab/>
+                            </w:r>
+                            <w:r>
+                              <w:rPr>
+                                <w:rFonts w:ascii="Consolas" w:hAnsi="Consolas"/>
+                              </w:rPr>
+                              <w:tab/>
+                            </w:r>
+                            <w:r>
+                              <w:rPr>
+                                <w:rFonts w:ascii="Consolas" w:hAnsi="Consolas"/>
+                              </w:rPr>
+                              <w:tab/>
+                            </w:r>
+                            <w:r>
+                              <w:rPr>
+                                <w:rFonts w:ascii="Consolas" w:hAnsi="Consolas"/>
+                              </w:rPr>
+                              <w:tab/>
+                              <w:t>matrix1[k] = matrix2[k];</w:t>
+                            </w:r>
+                            <w:r>
+                              <w:rPr>
+                                <w:rFonts w:ascii="Consolas" w:hAnsi="Consolas"/>
+                              </w:rPr>
+                              <w:tab/>
+                            </w:r>
+                            <w:r>
+                              <w:rPr>
+                                <w:rFonts w:ascii="Consolas" w:hAnsi="Consolas"/>
+                              </w:rPr>
+                              <w:tab/>
+                            </w:r>
+                            <w:r>
+                              <w:rPr>
+                                <w:rFonts w:ascii="Consolas" w:hAnsi="Consolas"/>
+                              </w:rPr>
+                              <w:tab/>
+                            </w:r>
+                            <w:r>
+                              <w:rPr>
+                                <w:rFonts w:ascii="Consolas" w:hAnsi="Consolas"/>
+                              </w:rPr>
+                              <w:tab/>
+                            </w:r>
+                          </w:p>
+                          <w:p>
+                            <w:pPr>
+                              <w:spacing w:after="0" w:line="240" w:lineRule="auto"/>
+                              <w:rPr>
+                                <w:rFonts w:ascii="Consolas" w:hAnsi="Consolas"/>
+                              </w:rPr>
+                            </w:pPr>
+                            <w:r>
+                              <w:rPr>
+                                <w:rFonts w:ascii="Consolas" w:hAnsi="Consolas"/>
+                              </w:rPr>
+                              <w:t>12</w:t>
+                            </w:r>
+                            <w:r>
+                              <w:rPr>
+                                <w:rFonts w:ascii="Consolas" w:hAnsi="Consolas"/>
+                              </w:rPr>
+                              <w:tab/>
+                            </w:r>
+                            <w:r>
+                              <w:rPr>
+                                <w:rFonts w:ascii="Consolas" w:hAnsi="Consolas"/>
+                              </w:rPr>
+                              <w:tab/>
+                            </w:r>
+                            <w:r>
+                              <w:rPr>
+                                <w:rFonts w:ascii="Consolas" w:hAnsi="Consolas"/>
+                              </w:rPr>
+                              <w:tab/>
+                              <w:t>}</w:t>
+                            </w:r>
+                            <w:r>
+                              <w:rPr>
+                                <w:rFonts w:ascii="Consolas" w:hAnsi="Consolas"/>
+                              </w:rPr>
+                              <w:tab/>
+                            </w:r>
+                            <w:r>
+                              <w:rPr>
+                                <w:rFonts w:ascii="Consolas" w:hAnsi="Consolas"/>
+                              </w:rPr>
+                              <w:tab/>
+                            </w:r>
+                            <w:r>
+                              <w:rPr>
+                                <w:rFonts w:ascii="Consolas" w:hAnsi="Consolas"/>
+                              </w:rPr>
+                              <w:tab/>
+                            </w:r>
+                            <w:r>
+                              <w:rPr>
+                                <w:rFonts w:ascii="Consolas" w:hAnsi="Consolas"/>
+                              </w:rPr>
+                              <w:tab/>
+                            </w:r>
+                            <w:r>
+                              <w:rPr>
+                                <w:rFonts w:ascii="Consolas" w:hAnsi="Consolas"/>
+                              </w:rPr>
+                              <w:tab/>
+                            </w:r>
+                            <w:r>
+                              <w:rPr>
+                                <w:rFonts w:ascii="Consolas" w:hAnsi="Consolas"/>
+                              </w:rPr>
+                              <w:tab/>
+                            </w:r>
+                            <w:r>
+                              <w:rPr>
+                                <w:rFonts w:ascii="Consolas" w:hAnsi="Consolas"/>
+                              </w:rPr>
+                              <w:tab/>
+                            </w:r>
+                            <w:r>
+                              <w:rPr>
+                                <w:rFonts w:ascii="Consolas" w:hAnsi="Consolas"/>
+                              </w:rPr>
+                              <w:tab/>
+                            </w:r>
+                          </w:p>
+                          <w:p>
+                            <w:pPr>
+                              <w:spacing w:after="0" w:line="240" w:lineRule="auto"/>
+                              <w:rPr>
+                                <w:rFonts w:ascii="Consolas" w:hAnsi="Consolas"/>
+                              </w:rPr>
+                            </w:pPr>
+                            <w:r>
+                              <w:rPr>
+                                <w:rFonts w:ascii="Consolas" w:hAnsi="Consolas"/>
+                              </w:rPr>
+                              <w:t>13</w:t>
+                            </w:r>
+                            <w:r>
+                              <w:rPr>
+                                <w:rFonts w:ascii="Consolas" w:hAnsi="Consolas"/>
+                              </w:rPr>
+                              <w:tab/>
+                            </w:r>
+                            <w:r>
+                              <w:rPr>
+                                <w:rFonts w:ascii="Consolas" w:hAnsi="Consolas"/>
+                              </w:rPr>
+                              <w:tab/>
+                            </w:r>
+                            <w:r>
+                              <w:rPr>
+                                <w:rFonts w:ascii="Consolas" w:hAnsi="Consolas"/>
+                              </w:rPr>
+                              <w:tab/>
+                            </w:r>
+                            <w:proofErr w:type="gramStart"/>
+                            <w:r>
+                              <w:rPr>
+                                <w:rFonts w:ascii="Consolas" w:hAnsi="Consolas"/>
+                              </w:rPr>
+                              <w:t>difference</w:t>
+                            </w:r>
+                            <w:proofErr w:type="gramEnd"/>
+                            <w:r>
+                              <w:rPr>
+                                <w:rFonts w:ascii="Consolas" w:hAnsi="Consolas"/>
+                              </w:rPr>
+                              <w:t xml:space="preserve"> = matrix1[k] = matrix2[k];</w:t>
+                            </w:r>
+                            <w:r>
+                              <w:rPr>
+                                <w:rFonts w:ascii="Consolas" w:hAnsi="Consolas"/>
+                              </w:rPr>
+                              <w:tab/>
+                            </w:r>
+                            <w:r>
+                              <w:rPr>
+                                <w:rFonts w:ascii="Consolas" w:hAnsi="Consolas"/>
+                              </w:rPr>
+                              <w:tab/>
+                            </w:r>
+                            <w:r>
+                              <w:rPr>
+                                <w:rFonts w:ascii="Consolas" w:hAnsi="Consolas"/>
+                              </w:rPr>
+                              <w:tab/>
+                            </w:r>
+                            <w:r>
+                              <w:rPr>
+                                <w:rFonts w:ascii="Consolas" w:hAnsi="Consolas"/>
+                              </w:rPr>
+                              <w:tab/>
+                            </w:r>
+                          </w:p>
+                          <w:p>
+                            <w:pPr>
+                              <w:spacing w:after="0" w:line="240" w:lineRule="auto"/>
+                              <w:rPr>
+                                <w:rFonts w:ascii="Consolas" w:hAnsi="Consolas"/>
+                              </w:rPr>
+                            </w:pPr>
+                            <w:r>
+                              <w:rPr>
+                                <w:rFonts w:ascii="Consolas" w:hAnsi="Consolas"/>
+                              </w:rPr>
+                              <w:t>14</w:t>
+                            </w:r>
+                            <w:r>
+                              <w:rPr>
+                                <w:rFonts w:ascii="Consolas" w:hAnsi="Consolas"/>
+                              </w:rPr>
+                              <w:tab/>
+                            </w:r>
+                            <w:r>
+                              <w:rPr>
+                                <w:rFonts w:ascii="Consolas" w:hAnsi="Consolas"/>
+                              </w:rPr>
+                              <w:tab/>
+                            </w:r>
+                            <w:r>
+                              <w:rPr>
+                                <w:rFonts w:ascii="Consolas" w:hAnsi="Consolas"/>
+                              </w:rPr>
+                              <w:tab/>
+                            </w:r>
+                            <w:proofErr w:type="spellStart"/>
+                            <w:r>
+                              <w:rPr>
+                                <w:rFonts w:ascii="Consolas" w:hAnsi="Consolas"/>
+                              </w:rPr>
+                              <w:t>SumOfSquaredDifferences</w:t>
+                            </w:r>
+                            <w:proofErr w:type="spellEnd"/>
+                            <w:r>
+                              <w:rPr>
+                                <w:rFonts w:ascii="Consolas" w:hAnsi="Consolas"/>
+                              </w:rPr>
+                              <w:t xml:space="preserve"> += difference * difference;</w:t>
+                            </w:r>
+                            <w:r>
+                              <w:rPr>
+                                <w:rFonts w:ascii="Consolas" w:hAnsi="Consolas"/>
+                              </w:rPr>
+                              <w:tab/>
+                            </w:r>
+                            <w:r>
+                              <w:rPr>
+                                <w:rFonts w:ascii="Consolas" w:hAnsi="Consolas"/>
+                              </w:rPr>
+                              <w:tab/>
+                            </w:r>
+                          </w:p>
+                          <w:p>
+                            <w:pPr>
+                              <w:spacing w:after="0" w:line="240" w:lineRule="auto"/>
+                              <w:rPr>
+                                <w:rFonts w:ascii="Consolas" w:hAnsi="Consolas"/>
+                              </w:rPr>
+                            </w:pPr>
+                            <w:r>
+                              <w:rPr>
+                                <w:rFonts w:ascii="Consolas" w:hAnsi="Consolas"/>
+                              </w:rPr>
+                              <w:t>15</w:t>
+                            </w:r>
+                            <w:r>
+                              <w:rPr>
+                                <w:rFonts w:ascii="Consolas" w:hAnsi="Consolas"/>
+                              </w:rPr>
+                              <w:tab/>
+                            </w:r>
+                            <w:r>
+                              <w:rPr>
+                                <w:rFonts w:ascii="Consolas" w:hAnsi="Consolas"/>
+                              </w:rPr>
+                              <w:tab/>
+                              <w:t>}</w:t>
+                            </w:r>
+                            <w:r>
+                              <w:rPr>
+                                <w:rFonts w:ascii="Consolas" w:hAnsi="Consolas"/>
+                              </w:rPr>
+                              <w:tab/>
+                            </w:r>
+                            <w:r>
+                              <w:rPr>
+                                <w:rFonts w:ascii="Consolas" w:hAnsi="Consolas"/>
+                              </w:rPr>
+                              <w:tab/>
+                            </w:r>
+                            <w:r>
+                              <w:rPr>
+                                <w:rFonts w:ascii="Consolas" w:hAnsi="Consolas"/>
+                              </w:rPr>
+                              <w:tab/>
+                            </w:r>
+                            <w:r>
+                              <w:rPr>
+                                <w:rFonts w:ascii="Consolas" w:hAnsi="Consolas"/>
+                              </w:rPr>
+                              <w:tab/>
+                            </w:r>
+                            <w:r>
+                              <w:rPr>
+                                <w:rFonts w:ascii="Consolas" w:hAnsi="Consolas"/>
+                              </w:rPr>
+                              <w:tab/>
+                            </w:r>
+                            <w:r>
+                              <w:rPr>
+                                <w:rFonts w:ascii="Consolas" w:hAnsi="Consolas"/>
+                              </w:rPr>
+                              <w:tab/>
+                            </w:r>
+                            <w:r>
+                              <w:rPr>
+                                <w:rFonts w:ascii="Consolas" w:hAnsi="Consolas"/>
+                              </w:rPr>
+                              <w:tab/>
+                            </w:r>
+                            <w:r>
+                              <w:rPr>
+                                <w:rFonts w:ascii="Consolas" w:hAnsi="Consolas"/>
+                              </w:rPr>
+                              <w:tab/>
+                            </w:r>
+                            <w:r>
+                              <w:rPr>
+                                <w:rFonts w:ascii="Consolas" w:hAnsi="Consolas"/>
+                              </w:rPr>
+                              <w:tab/>
+                            </w:r>
+                          </w:p>
+                          <w:p>
+                            <w:pPr>
+                              <w:spacing w:after="0" w:line="240" w:lineRule="auto"/>
+                              <w:rPr>
+                                <w:rFonts w:ascii="Consolas" w:hAnsi="Consolas"/>
+                              </w:rPr>
+                            </w:pPr>
+                            <w:r>
+                              <w:rPr>
+                                <w:rFonts w:ascii="Consolas" w:hAnsi="Consolas"/>
+                              </w:rPr>
+                              <w:t>16</w:t>
+                            </w:r>
+                            <w:r>
+                              <w:rPr>
+                                <w:rFonts w:ascii="Consolas" w:hAnsi="Consolas"/>
+                              </w:rPr>
+                              <w:tab/>
+                              <w:t>}</w:t>
+                            </w:r>
+                            <w:r>
+                              <w:rPr>
+                                <w:rFonts w:ascii="Consolas" w:hAnsi="Consolas"/>
+                              </w:rPr>
+                              <w:tab/>
+                            </w:r>
+                            <w:r>
+                              <w:rPr>
+                                <w:rFonts w:ascii="Consolas" w:hAnsi="Consolas"/>
+                              </w:rPr>
+                              <w:tab/>
+                            </w:r>
+                            <w:r>
+                              <w:rPr>
+                                <w:rFonts w:ascii="Consolas" w:hAnsi="Consolas"/>
+                              </w:rPr>
+                              <w:tab/>
+                            </w:r>
+                            <w:r>
+                              <w:rPr>
+                                <w:rFonts w:ascii="Consolas" w:hAnsi="Consolas"/>
+                              </w:rPr>
+                              <w:tab/>
+                            </w:r>
+                            <w:r>
+                              <w:rPr>
+                                <w:rFonts w:ascii="Consolas" w:hAnsi="Consolas"/>
+                              </w:rPr>
+                              <w:tab/>
+                            </w:r>
+                            <w:r>
+                              <w:rPr>
+                                <w:rFonts w:ascii="Consolas" w:hAnsi="Consolas"/>
+                              </w:rPr>
+                              <w:tab/>
+                            </w:r>
+                            <w:r>
+                              <w:rPr>
+                                <w:rFonts w:ascii="Consolas" w:hAnsi="Consolas"/>
+                              </w:rPr>
+                              <w:tab/>
+                            </w:r>
+                            <w:r>
+                              <w:rPr>
+                                <w:rFonts w:ascii="Consolas" w:hAnsi="Consolas"/>
+                              </w:rPr>
+                              <w:tab/>
+                            </w:r>
+                            <w:r>
+                              <w:rPr>
+                                <w:rFonts w:ascii="Consolas" w:hAnsi="Consolas"/>
+                              </w:rPr>
+                              <w:tab/>
+                            </w:r>
+                            <w:r>
+                              <w:rPr>
+                                <w:rFonts w:ascii="Consolas" w:hAnsi="Consolas"/>
+                              </w:rPr>
+                              <w:tab/>
+                            </w:r>
+                          </w:p>
+                          <w:p>
+                            <w:pPr>
+                              <w:spacing w:after="0" w:line="240" w:lineRule="auto"/>
+                              <w:rPr>
+                                <w:rFonts w:ascii="Consolas" w:hAnsi="Consolas"/>
+                              </w:rPr>
+                            </w:pPr>
+                            <w:r>
+                              <w:rPr>
+                                <w:rFonts w:ascii="Consolas" w:hAnsi="Consolas"/>
+                              </w:rPr>
+                              <w:t xml:space="preserve">17 return </w:t>
+                            </w:r>
+                            <w:proofErr w:type="spellStart"/>
+                            <w:r>
+                              <w:rPr>
+                                <w:rFonts w:ascii="Consolas" w:hAnsi="Consolas"/>
+                              </w:rPr>
+                              <w:t>SumOfSquaredDifferences</w:t>
+                            </w:r>
+                            <w:proofErr w:type="spellEnd"/>
+                            <w:r>
+                              <w:rPr>
+                                <w:rFonts w:ascii="Consolas" w:hAnsi="Consolas"/>
+                              </w:rPr>
+                              <w:t>;</w:t>
+                            </w:r>
+                            <w:r>
+                              <w:rPr>
+                                <w:rFonts w:ascii="Consolas" w:hAnsi="Consolas"/>
+                              </w:rPr>
+                              <w:tab/>
+                            </w:r>
+                            <w:r>
+                              <w:rPr>
+                                <w:rFonts w:ascii="Consolas" w:hAnsi="Consolas"/>
+                              </w:rPr>
+                              <w:tab/>
+                            </w:r>
+                            <w:r>
+                              <w:rPr>
+                                <w:rFonts w:ascii="Consolas" w:hAnsi="Consolas"/>
+                              </w:rPr>
+                              <w:tab/>
+                            </w:r>
+                            <w:r>
+                              <w:rPr>
+                                <w:rFonts w:ascii="Consolas" w:hAnsi="Consolas"/>
+                              </w:rPr>
+                              <w:tab/>
+                            </w:r>
+                            <w:r>
+                              <w:rPr>
+                                <w:rFonts w:ascii="Consolas" w:hAnsi="Consolas"/>
+                              </w:rPr>
+                              <w:tab/>
+                            </w:r>
+                            <w:r>
+                              <w:rPr>
+                                <w:rFonts w:ascii="Consolas" w:hAnsi="Consolas"/>
+                              </w:rPr>
+                              <w:tab/>
+                            </w:r>
+                            <w:r>
+                              <w:rPr>
+                                <w:rFonts w:ascii="Consolas" w:hAnsi="Consolas"/>
+                              </w:rPr>
+                              <w:tab/>
+                            </w:r>
+                          </w:p>
+                          <w:p>
+                            <w:pPr>
+                              <w:spacing w:after="0" w:line="240" w:lineRule="auto"/>
+                              <w:rPr>
+                                <w:rFonts w:ascii="Consolas" w:hAnsi="Consolas"/>
+                              </w:rPr>
+                            </w:pPr>
+                            <w:proofErr w:type="gramStart"/>
+                            <w:r>
+                              <w:rPr>
+                                <w:rFonts w:ascii="Consolas" w:hAnsi="Consolas"/>
+                              </w:rPr>
+                              <w:t>18 }</w:t>
+                            </w:r>
+                            <w:proofErr w:type="gramEnd"/>
+                            <w:r>
+                              <w:rPr>
+                                <w:rFonts w:ascii="Consolas" w:hAnsi="Consolas"/>
+                              </w:rPr>
+                              <w:t>;</w:t>
+                            </w:r>
+                            <w:r>
+                              <w:rPr>
+                                <w:rFonts w:ascii="Consolas" w:hAnsi="Consolas"/>
+                              </w:rPr>
+                              <w:tab/>
+                            </w:r>
+                            <w:r>
+                              <w:rPr>
+                                <w:rFonts w:ascii="Consolas" w:hAnsi="Consolas"/>
+                              </w:rPr>
+                              <w:tab/>
+                            </w:r>
+                            <w:r>
+                              <w:rPr>
+                                <w:rFonts w:ascii="Consolas" w:hAnsi="Consolas"/>
+                              </w:rPr>
+                              <w:tab/>
+                            </w:r>
+                            <w:r>
+                              <w:rPr>
+                                <w:rFonts w:ascii="Consolas" w:hAnsi="Consolas"/>
+                              </w:rPr>
+                              <w:tab/>
+                            </w:r>
+                            <w:r>
+                              <w:rPr>
+                                <w:rFonts w:ascii="Consolas" w:hAnsi="Consolas"/>
+                              </w:rPr>
+                              <w:tab/>
+                            </w:r>
+                            <w:r>
+                              <w:rPr>
+                                <w:rFonts w:ascii="Consolas" w:hAnsi="Consolas"/>
+                              </w:rPr>
+                              <w:tab/>
+                            </w:r>
+                            <w:r>
+                              <w:rPr>
+                                <w:rFonts w:ascii="Consolas" w:hAnsi="Consolas"/>
+                              </w:rPr>
+                              <w:tab/>
+                            </w:r>
+                            <w:r>
+                              <w:rPr>
+                                <w:rFonts w:ascii="Consolas" w:hAnsi="Consolas"/>
+                              </w:rPr>
+                              <w:tab/>
+                            </w:r>
+                            <w:r>
+                              <w:rPr>
+                                <w:rFonts w:ascii="Consolas" w:hAnsi="Consolas"/>
+                              </w:rPr>
+                              <w:tab/>
+                            </w:r>
+                            <w:r>
+                              <w:rPr>
+                                <w:rFonts w:ascii="Consolas" w:hAnsi="Consolas"/>
+                              </w:rPr>
+                              <w:tab/>
+                            </w:r>
+                            <w:r>
+                              <w:rPr>
+                                <w:rFonts w:ascii="Consolas" w:hAnsi="Consolas"/>
+                              </w:rPr>
+                              <w:tab/>
+                            </w:r>
+                          </w:p>
+                          <w:p>
+                            <w:pPr>
+                              <w:spacing w:after="0" w:line="240" w:lineRule="auto"/>
+                              <w:rPr>
+                                <w:rFonts w:ascii="Consolas" w:hAnsi="Consolas"/>
+                              </w:rPr>
+                            </w:pPr>
+                          </w:p>
+                        </w:txbxContent>
+                      </wps:txbx>
+                      <wps:bodyPr rot="0" vert="horz" wrap="square" lIns="91440" tIns="45720" rIns="91440" bIns="45720" anchor="t" anchorCtr="0">
+                        <a:noAutofit/>
+                      </wps:bodyPr>
+                    </wps:wsp>
+                  </a:graphicData>
+                </a:graphic>
+                <wp14:sizeRelH relativeFrom="margin">
+                  <wp14:pctWidth>0</wp14:pctWidth>
+                </wp14:sizeRelH>
+                <wp14:sizeRelV relativeFrom="margin">
+                  <wp14:pctHeight>0</wp14:pctHeight>
+                </wp14:sizeRelV>
+              </wp:anchor>
+            </w:drawing>
+          </mc:Choice>
+          <mc:Fallback>
+            <w:pict>
+              <v:shapetype w14:anchorId="2590B1D4" id="_x0000_t202" coordsize="21600,21600" o:spt="202" path="m,l,21600r21600,l21600,xe">
+                <v:stroke joinstyle="miter"/>
+                <v:path gradientshapeok="t" o:connecttype="rect"/>
+              </v:shapetype>
+              <v:shape id="Text Box 2" o:spid="_x0000_s1026" type="#_x0000_t202" style="position:absolute;margin-left:-4.95pt;margin-top:479.55pt;width:483.75pt;height:244.5pt;z-index:-251657216;visibility:visible;mso-wrap-style:square;mso-width-percent:0;mso-height-percent:0;mso-wrap-distance-left:9pt;mso-wrap-distance-top:3.6pt;mso-wrap-distance-right:9pt;mso-wrap-distance-bottom:3.6pt;mso-position-horizontal:absolute;mso-position-horizontal-relative:margin;mso-position-vertical:absolute;mso-position-vertical-relative:page;mso-width-percent:0;mso-height-percent:0;mso-width-relative:margin;mso-height-relative:margin;v-text-anchor:top" o:gfxdata="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">
+                <v:textbox>
+                  <w:txbxContent>
+                    <w:p>
+                      <w:pPr>
+                        <w:spacing w:after="0" w:line="240" w:lineRule="auto"/>
+                        <w:rPr>
+                          <w:rFonts w:ascii="Consolas" w:hAnsi="Consolas"/>
+                        </w:rPr>
+                      </w:pPr>
+                      <w:r>
+                        <w:rPr>
+                          <w:rFonts w:ascii="Consolas" w:hAnsi="Consolas"/>
+                        </w:rPr>
+                        <w:t xml:space="preserve">1 </w:t>
+                      </w:r>
+                      <w:proofErr w:type="spellStart"/>
+                      <w:proofErr w:type="gramStart"/>
+                      <w:r>
+                        <w:rPr>
+                          <w:rFonts w:ascii="Consolas" w:hAnsi="Consolas"/>
+                        </w:rPr>
+                        <w:t>Nearest</w:t>
+                      </w:r>
+                      <w:r>
+                        <w:t>Neighbour</w:t>
+                      </w:r>
+                      <w:r>
+                        <w:rPr>
+                          <w:rFonts w:ascii="Consolas" w:hAnsi="Consolas"/>
+                        </w:rPr>
+                        <w:t>Search</w:t>
+                      </w:r>
+                      <w:proofErr w:type="spellEnd"/>
+                      <w:r>
+                        <w:rPr>
+                          <w:rFonts w:ascii="Consolas" w:hAnsi="Consolas"/>
+                        </w:rPr>
+                        <w:t>(</w:t>
+                      </w:r>
+                      <w:proofErr w:type="gramEnd"/>
+                      <w:r>
+                        <w:rPr>
+                          <w:rFonts w:ascii="Consolas" w:hAnsi="Consolas"/>
+                        </w:rPr>
+                        <w:t>matrix1, matrix2, rows, columns)</w:t>
+                      </w:r>
+                      <w:r>
+                        <w:rPr>
+                          <w:rFonts w:ascii="Consolas" w:hAnsi="Consolas"/>
+                        </w:rPr>
+                        <w:tab/>
+                      </w:r>
+                      <w:r>
+                        <w:rPr>
+                          <w:rFonts w:ascii="Consolas" w:hAnsi="Consolas"/>
+                        </w:rPr>
+                        <w:tab/>
+                      </w:r>
+                      <w:r>
+                        <w:rPr>
+                          <w:rFonts w:ascii="Consolas" w:hAnsi="Consolas"/>
+                        </w:rPr>
+                        <w:tab/>
+                      </w:r>
+                      <w:r>
+                        <w:rPr>
+                          <w:rFonts w:ascii="Consolas" w:hAnsi="Consolas"/>
+                        </w:rPr>
+                        <w:tab/>
+                      </w:r>
+                    </w:p>
+                    <w:p>
+                      <w:pPr>
+                        <w:spacing w:after="0" w:line="240" w:lineRule="auto"/>
+                        <w:rPr>
+                          <w:rFonts w:ascii="Consolas" w:hAnsi="Consolas"/>
+                        </w:rPr>
+                      </w:pPr>
+                      <w:r>
+                        <w:rPr>
+                          <w:rFonts w:ascii="Consolas" w:hAnsi="Consolas"/>
+                        </w:rPr>
+                        <w:t>2 {</w:t>
+                      </w:r>
+                      <w:r>
+                        <w:rPr>
+                          <w:rFonts w:ascii="Consolas" w:hAnsi="Consolas"/>
+                        </w:rPr>
+                        <w:tab/>
+                      </w:r>
+                      <w:r>
+                        <w:rPr>
+                          <w:rFonts w:ascii="Consolas" w:hAnsi="Consolas"/>
+                        </w:rPr>
+                        <w:tab/>
+                      </w:r>
+                      <w:r>
+                        <w:rPr>
+                          <w:rFonts w:ascii="Consolas" w:hAnsi="Consolas"/>
+                        </w:rPr>
+                        <w:tab/>
+                      </w:r>
+                      <w:r>
+                        <w:rPr>
+                          <w:rFonts w:ascii="Consolas" w:hAnsi="Consolas"/>
+                        </w:rPr>
+                        <w:tab/>
+                      </w:r>
+                      <w:r>
+                        <w:rPr>
+                          <w:rFonts w:ascii="Consolas" w:hAnsi="Consolas"/>
+                        </w:rPr>
+                        <w:tab/>
+                      </w:r>
+                      <w:r>
+                        <w:rPr>
+                          <w:rFonts w:ascii="Consolas" w:hAnsi="Consolas"/>
+                        </w:rPr>
+                        <w:tab/>
+                      </w:r>
+                      <w:r>
+                        <w:rPr>
+                          <w:rFonts w:ascii="Consolas" w:hAnsi="Consolas"/>
+                        </w:rPr>
+                        <w:tab/>
+                      </w:r>
+                      <w:r>
+                        <w:rPr>
+                          <w:rFonts w:ascii="Consolas" w:hAnsi="Consolas"/>
+                        </w:rPr>
+                        <w:tab/>
+                      </w:r>
+                      <w:r>
+                        <w:rPr>
+                          <w:rFonts w:ascii="Consolas" w:hAnsi="Consolas"/>
+                        </w:rPr>
+                        <w:tab/>
+                      </w:r>
+                      <w:r>
+                        <w:rPr>
+                          <w:rFonts w:ascii="Consolas" w:hAnsi="Consolas"/>
+                        </w:rPr>
+                        <w:tab/>
+                      </w:r>
+                      <w:r>
+                        <w:rPr>
+                          <w:rFonts w:ascii="Consolas" w:hAnsi="Consolas"/>
+                        </w:rPr>
+                        <w:tab/>
+                      </w:r>
+                    </w:p>
+                    <w:p>
+                      <w:pPr>
+                        <w:spacing w:after="0" w:line="240" w:lineRule="auto"/>
+                        <w:rPr>
+                          <w:rFonts w:ascii="Consolas" w:hAnsi="Consolas"/>
+                        </w:rPr>
+                      </w:pPr>
+                      <w:r>
+                        <w:rPr>
+                          <w:rFonts w:ascii="Consolas" w:hAnsi="Consolas"/>
+                        </w:rPr>
+                        <w:t>3</w:t>
+                      </w:r>
+                      <w:r>
+                        <w:rPr>
+                          <w:rFonts w:ascii="Consolas" w:hAnsi="Consolas"/>
+                        </w:rPr>
+                        <w:tab/>
+                      </w:r>
+                      <w:proofErr w:type="spellStart"/>
+                      <w:r>
+                        <w:rPr>
+                          <w:rFonts w:ascii="Consolas" w:hAnsi="Consolas"/>
+                        </w:rPr>
+                        <w:t>var</w:t>
+                      </w:r>
+                      <w:proofErr w:type="spellEnd"/>
+                      <w:r>
+                        <w:rPr>
+                          <w:rFonts w:ascii="Consolas" w:hAnsi="Consolas"/>
+                        </w:rPr>
+                        <w:t xml:space="preserve"> </w:t>
+                      </w:r>
+                      <w:proofErr w:type="spellStart"/>
+                      <w:r>
+                        <w:rPr>
+                          <w:rFonts w:ascii="Consolas" w:hAnsi="Consolas"/>
+                        </w:rPr>
+                        <w:t>SumOfSquaredDifferences</w:t>
+                      </w:r>
+                      <w:proofErr w:type="spellEnd"/>
+                      <w:r>
+                        <w:rPr>
+                          <w:rFonts w:ascii="Consolas" w:hAnsi="Consolas"/>
+                        </w:rPr>
+                        <w:t>;</w:t>
+                      </w:r>
+                      <w:r>
+                        <w:rPr>
+                          <w:rFonts w:ascii="Consolas" w:hAnsi="Consolas"/>
+                        </w:rPr>
+                        <w:tab/>
+                      </w:r>
+                      <w:r>
+                        <w:rPr>
+                          <w:rFonts w:ascii="Consolas" w:hAnsi="Consolas"/>
+                        </w:rPr>
+                        <w:tab/>
+                      </w:r>
+                      <w:r>
+                        <w:rPr>
+                          <w:rFonts w:ascii="Consolas" w:hAnsi="Consolas"/>
+                        </w:rPr>
+                        <w:tab/>
+                      </w:r>
+                      <w:r>
+                        <w:rPr>
+                          <w:rFonts w:ascii="Consolas" w:hAnsi="Consolas"/>
+                        </w:rPr>
+                        <w:tab/>
+                      </w:r>
+                      <w:r>
+                        <w:rPr>
+                          <w:rFonts w:ascii="Consolas" w:hAnsi="Consolas"/>
+                        </w:rPr>
+                        <w:tab/>
+                      </w:r>
+                      <w:r>
+                        <w:rPr>
+                          <w:rFonts w:ascii="Consolas" w:hAnsi="Consolas"/>
+                        </w:rPr>
+                        <w:tab/>
+                      </w:r>
+                      <w:r>
+                        <w:rPr>
+                          <w:rFonts w:ascii="Consolas" w:hAnsi="Consolas"/>
+                        </w:rPr>
+                        <w:tab/>
+                      </w:r>
+                    </w:p>
+                    <w:p>
+                      <w:pPr>
+                        <w:spacing w:after="0" w:line="240" w:lineRule="auto"/>
+                        <w:rPr>
+                          <w:rFonts w:ascii="Consolas" w:hAnsi="Consolas"/>
+                        </w:rPr>
+                      </w:pPr>
+                      <w:r>
+                        <w:rPr>
+                          <w:rFonts w:ascii="Consolas" w:hAnsi="Consolas"/>
+                        </w:rPr>
+                        <w:t>4</w:t>
+                      </w:r>
+                      <w:r>
+                        <w:rPr>
+                          <w:rFonts w:ascii="Consolas" w:hAnsi="Consolas"/>
+                        </w:rPr>
+                        <w:tab/>
+                      </w:r>
+                      <w:proofErr w:type="spellStart"/>
+                      <w:r>
+                        <w:rPr>
+                          <w:rFonts w:ascii="Consolas" w:hAnsi="Consolas"/>
+                        </w:rPr>
+                        <w:t>var</w:t>
+                      </w:r>
+                      <w:proofErr w:type="spellEnd"/>
+                      <w:r>
+                        <w:rPr>
+                          <w:rFonts w:ascii="Consolas" w:hAnsi="Consolas"/>
+                        </w:rPr>
+                        <w:t xml:space="preserve"> Difference;</w:t>
+                      </w:r>
+                      <w:r>
+                        <w:rPr>
+                          <w:rFonts w:ascii="Consolas" w:hAnsi="Consolas"/>
+                        </w:rPr>
+                        <w:tab/>
+                      </w:r>
+                      <w:r>
+                        <w:rPr>
+                          <w:rFonts w:ascii="Consolas" w:hAnsi="Consolas"/>
+                        </w:rPr>
+                        <w:tab/>
+                      </w:r>
+                      <w:r>
+                        <w:rPr>
+                          <w:rFonts w:ascii="Consolas" w:hAnsi="Consolas"/>
+                        </w:rPr>
+                        <w:tab/>
+                      </w:r>
+                      <w:r>
+                        <w:rPr>
+                          <w:rFonts w:ascii="Consolas" w:hAnsi="Consolas"/>
+                        </w:rPr>
+                        <w:tab/>
+                      </w:r>
+                      <w:r>
+                        <w:rPr>
+                          <w:rFonts w:ascii="Consolas" w:hAnsi="Consolas"/>
+                        </w:rPr>
+                        <w:tab/>
+                      </w:r>
+                      <w:r>
+                        <w:rPr>
+                          <w:rFonts w:ascii="Consolas" w:hAnsi="Consolas"/>
+                        </w:rPr>
+                        <w:tab/>
+                      </w:r>
+                      <w:r>
+                        <w:rPr>
+                          <w:rFonts w:ascii="Consolas" w:hAnsi="Consolas"/>
+                        </w:rPr>
+                        <w:tab/>
+                      </w:r>
+                      <w:r>
+                        <w:rPr>
+                          <w:rFonts w:ascii="Consolas" w:hAnsi="Consolas"/>
+                        </w:rPr>
+                        <w:tab/>
+                      </w:r>
+                      <w:r>
+                        <w:rPr>
+                          <w:rFonts w:ascii="Consolas" w:hAnsi="Consolas"/>
+                        </w:rPr>
+                        <w:tab/>
+                      </w:r>
+                    </w:p>
+                    <w:p>
+                      <w:pPr>
+                        <w:spacing w:after="0" w:line="240" w:lineRule="auto"/>
+                        <w:rPr>
+                          <w:rFonts w:ascii="Consolas" w:hAnsi="Consolas"/>
+                        </w:rPr>
+                      </w:pPr>
+                      <w:r>
+                        <w:rPr>
+                          <w:rFonts w:ascii="Consolas" w:hAnsi="Consolas"/>
+                        </w:rPr>
+                        <w:t>5</w:t>
+                      </w:r>
+                      <w:r>
+                        <w:rPr>
+                          <w:rFonts w:ascii="Consolas" w:hAnsi="Consolas"/>
+                        </w:rPr>
+                        <w:tab/>
+                      </w:r>
+                      <w:proofErr w:type="spellStart"/>
+                      <w:r>
+                        <w:rPr>
+                          <w:rFonts w:ascii="Consolas" w:hAnsi="Consolas"/>
+                        </w:rPr>
+                        <w:t>var</w:t>
+                      </w:r>
+                      <w:proofErr w:type="spellEnd"/>
+                      <w:r>
+                        <w:rPr>
+                          <w:rFonts w:ascii="Consolas" w:hAnsi="Consolas"/>
+                        </w:rPr>
+                        <w:t xml:space="preserve"> k;</w:t>
+                      </w:r>
+                      <w:r>
+                        <w:rPr>
+                          <w:rFonts w:ascii="Consolas" w:hAnsi="Consolas"/>
+                        </w:rPr>
+                        <w:tab/>
+                      </w:r>
+                      <w:r>
+                        <w:rPr>
+                          <w:rFonts w:ascii="Consolas" w:hAnsi="Consolas"/>
+                        </w:rPr>
+                        <w:tab/>
+                      </w:r>
+                      <w:r>
+                        <w:rPr>
+                          <w:rFonts w:ascii="Consolas" w:hAnsi="Consolas"/>
+                        </w:rPr>
+                        <w:tab/>
+                      </w:r>
+                      <w:r>
+                        <w:rPr>
+                          <w:rFonts w:ascii="Consolas" w:hAnsi="Consolas"/>
+                        </w:rPr>
+                        <w:tab/>
+                      </w:r>
+                      <w:r>
+                        <w:rPr>
+                          <w:rFonts w:ascii="Consolas" w:hAnsi="Consolas"/>
+                        </w:rPr>
+                        <w:tab/>
+                      </w:r>
+                      <w:r>
+                        <w:rPr>
+                          <w:rFonts w:ascii="Consolas" w:hAnsi="Consolas"/>
+                        </w:rPr>
+                        <w:tab/>
+                      </w:r>
+                      <w:r>
+                        <w:rPr>
+                          <w:rFonts w:ascii="Consolas" w:hAnsi="Consolas"/>
+                        </w:rPr>
+                        <w:tab/>
+                      </w:r>
+                      <w:r>
+                        <w:rPr>
+                          <w:rFonts w:ascii="Consolas" w:hAnsi="Consolas"/>
+                        </w:rPr>
+                        <w:tab/>
+                      </w:r>
+                      <w:r>
+                        <w:rPr>
+                          <w:rFonts w:ascii="Consolas" w:hAnsi="Consolas"/>
+                        </w:rPr>
+                        <w:tab/>
+                      </w:r>
+                      <w:r>
+                        <w:rPr>
+                          <w:rFonts w:ascii="Consolas" w:hAnsi="Consolas"/>
+                        </w:rPr>
+                        <w:tab/>
+                      </w:r>
+                    </w:p>
+                    <w:p>
+                      <w:pPr>
+                        <w:spacing w:after="0" w:line="240" w:lineRule="auto"/>
+                        <w:rPr>
+                          <w:rFonts w:ascii="Consolas" w:hAnsi="Consolas"/>
+                        </w:rPr>
+                      </w:pPr>
+                      <w:r>
+                        <w:rPr>
+                          <w:rFonts w:ascii="Consolas" w:hAnsi="Consolas"/>
+                        </w:rPr>
+                        <w:t>6</w:t>
+                      </w:r>
+                      <w:r>
+                        <w:rPr>
+                          <w:rFonts w:ascii="Consolas" w:hAnsi="Consolas"/>
+                        </w:rPr>
+                        <w:tab/>
+                      </w:r>
+                      <w:r>
+                        <w:rPr>
+                          <w:rFonts w:ascii="Consolas" w:hAnsi="Consolas"/>
+                        </w:rPr>
+                        <w:tab/>
+                      </w:r>
+                      <w:r>
+                        <w:rPr>
+                          <w:rFonts w:ascii="Consolas" w:hAnsi="Consolas"/>
+                        </w:rPr>
+                        <w:tab/>
+                      </w:r>
+                      <w:r>
+                        <w:rPr>
+                          <w:rFonts w:ascii="Consolas" w:hAnsi="Consolas"/>
+                        </w:rPr>
+                        <w:tab/>
+                      </w:r>
+                      <w:r>
+                        <w:rPr>
+                          <w:rFonts w:ascii="Consolas" w:hAnsi="Consolas"/>
+                        </w:rPr>
+                        <w:tab/>
+                      </w:r>
+                      <w:r>
+                        <w:rPr>
+                          <w:rFonts w:ascii="Consolas" w:hAnsi="Consolas"/>
+                        </w:rPr>
+                        <w:tab/>
+                      </w:r>
+                      <w:r>
+                        <w:rPr>
+                          <w:rFonts w:ascii="Consolas" w:hAnsi="Consolas"/>
+                        </w:rPr>
+                        <w:tab/>
+                      </w:r>
+                      <w:r>
+                        <w:rPr>
+                          <w:rFonts w:ascii="Consolas" w:hAnsi="Consolas"/>
+                        </w:rPr>
+                        <w:tab/>
+                      </w:r>
+                      <w:r>
+                        <w:rPr>
+                          <w:rFonts w:ascii="Consolas" w:hAnsi="Consolas"/>
+                        </w:rPr>
+                        <w:tab/>
+                      </w:r>
+                      <w:r>
+                        <w:rPr>
+                          <w:rFonts w:ascii="Consolas" w:hAnsi="Consolas"/>
+                        </w:rPr>
+                        <w:tab/>
+                      </w:r>
+                      <w:r>
+                        <w:rPr>
+                          <w:rFonts w:ascii="Consolas" w:hAnsi="Consolas"/>
+                        </w:rPr>
+                        <w:tab/>
+                      </w:r>
+                    </w:p>
+                    <w:p>
+                      <w:pPr>
+                        <w:spacing w:after="0" w:line="240" w:lineRule="auto"/>
+                        <w:rPr>
+                          <w:rFonts w:ascii="Consolas" w:hAnsi="Consolas"/>
+                        </w:rPr>
+                      </w:pPr>
+                      <w:r>
+                        <w:rPr>
+                          <w:rFonts w:ascii="Consolas" w:hAnsi="Consolas"/>
+                        </w:rPr>
+                        <w:t>7</w:t>
+                      </w:r>
+                      <w:r>
+                        <w:rPr>
+                          <w:rFonts w:ascii="Consolas" w:hAnsi="Consolas"/>
+                        </w:rPr>
+                        <w:tab/>
+                        <w:t>for (</w:t>
+                      </w:r>
+                      <w:proofErr w:type="spellStart"/>
+                      <w:r>
+                        <w:rPr>
+                          <w:rFonts w:ascii="Consolas" w:hAnsi="Consolas"/>
+                        </w:rPr>
+                        <w:t>i</w:t>
+                      </w:r>
+                      <w:proofErr w:type="spellEnd"/>
+                      <w:r>
+                        <w:rPr>
+                          <w:rFonts w:ascii="Consolas" w:hAnsi="Consolas"/>
+                        </w:rPr>
+                        <w:t xml:space="preserve">=0; </w:t>
+                      </w:r>
+                      <w:proofErr w:type="spellStart"/>
+                      <w:r>
+                        <w:rPr>
+                          <w:rFonts w:ascii="Consolas" w:hAnsi="Consolas"/>
+                        </w:rPr>
+                        <w:t>i</w:t>
+                      </w:r>
+                      <w:proofErr w:type="spellEnd"/>
+                      <w:r>
+                        <w:rPr>
+                          <w:rFonts w:ascii="Consolas" w:hAnsi="Consolas"/>
+                        </w:rPr>
+                        <w:t xml:space="preserve">&lt;=rows - 1; </w:t>
+                      </w:r>
+                      <w:proofErr w:type="spellStart"/>
+                      <w:r>
+                        <w:rPr>
+                          <w:rFonts w:ascii="Consolas" w:hAnsi="Consolas"/>
+                        </w:rPr>
+                        <w:t>i</w:t>
+                      </w:r>
+                      <w:proofErr w:type="spellEnd"/>
+                      <w:r>
+                        <w:rPr>
+                          <w:rFonts w:ascii="Consolas" w:hAnsi="Consolas"/>
+                        </w:rPr>
+                        <w:t>+</w:t>
+                      </w:r>
+                      <w:proofErr w:type="gramStart"/>
+                      <w:r>
+                        <w:rPr>
+                          <w:rFonts w:ascii="Consolas" w:hAnsi="Consolas"/>
+                        </w:rPr>
+                        <w:t>+){</w:t>
+                      </w:r>
+                      <w:proofErr w:type="gramEnd"/>
+                      <w:r>
+                        <w:rPr>
+                          <w:rFonts w:ascii="Consolas" w:hAnsi="Consolas"/>
+                        </w:rPr>
+                        <w:tab/>
+                      </w:r>
+                      <w:r>
+                        <w:rPr>
+                          <w:rFonts w:ascii="Consolas" w:hAnsi="Consolas"/>
+                        </w:rPr>
+                        <w:tab/>
+                      </w:r>
+                      <w:r>
+                        <w:rPr>
+                          <w:rFonts w:ascii="Consolas" w:hAnsi="Consolas"/>
+                        </w:rPr>
+                        <w:tab/>
+                      </w:r>
+                      <w:r>
+                        <w:rPr>
+                          <w:rFonts w:ascii="Consolas" w:hAnsi="Consolas"/>
+                        </w:rPr>
+                        <w:tab/>
+                      </w:r>
+                      <w:r>
+                        <w:rPr>
+                          <w:rFonts w:ascii="Consolas" w:hAnsi="Consolas"/>
+                        </w:rPr>
+                        <w:tab/>
+                      </w:r>
+                      <w:r>
+                        <w:rPr>
+                          <w:rFonts w:ascii="Consolas" w:hAnsi="Consolas"/>
+                        </w:rPr>
+                        <w:tab/>
+                      </w:r>
+                      <w:r>
+                        <w:rPr>
+                          <w:rFonts w:ascii="Consolas" w:hAnsi="Consolas"/>
+                        </w:rPr>
+                        <w:tab/>
+                      </w:r>
+                    </w:p>
+                    <w:p>
+                      <w:pPr>
+                        <w:spacing w:after="0" w:line="240" w:lineRule="auto"/>
+                        <w:rPr>
+                          <w:rFonts w:ascii="Consolas" w:hAnsi="Consolas"/>
+                        </w:rPr>
+                      </w:pPr>
+                      <w:r>
+                        <w:rPr>
+                          <w:rFonts w:ascii="Consolas" w:hAnsi="Consolas"/>
+                        </w:rPr>
+                        <w:t>8</w:t>
+                      </w:r>
+                      <w:r>
+                        <w:rPr>
+                          <w:rFonts w:ascii="Consolas" w:hAnsi="Consolas"/>
+                        </w:rPr>
+                        <w:tab/>
+                      </w:r>
+                      <w:r>
+                        <w:rPr>
+                          <w:rFonts w:ascii="Consolas" w:hAnsi="Consolas"/>
+                        </w:rPr>
+                        <w:tab/>
+                        <w:t>for (j=0; j&lt;=colum</w:t>
+                      </w:r>
+                      <w:r>
+                        <w:rPr>
+                          <w:rFonts w:ascii="Consolas" w:hAnsi="Consolas"/>
+                        </w:rPr>
+                        <w:t>n</w:t>
+                      </w:r>
+                      <w:r>
+                        <w:rPr>
+                          <w:rFonts w:ascii="Consolas" w:hAnsi="Consolas"/>
+                        </w:rPr>
+                        <w:t xml:space="preserve">s - 1; </w:t>
+                      </w:r>
+                      <w:proofErr w:type="spellStart"/>
+                      <w:proofErr w:type="gramStart"/>
+                      <w:r>
+                        <w:rPr>
+                          <w:rFonts w:ascii="Consolas" w:hAnsi="Consolas"/>
+                        </w:rPr>
+                        <w:t>j++</w:t>
+                      </w:r>
+                      <w:proofErr w:type="spellEnd"/>
+                      <w:r>
+                        <w:rPr>
+                          <w:rFonts w:ascii="Consolas" w:hAnsi="Consolas"/>
+                        </w:rPr>
+                        <w:t>){</w:t>
+                      </w:r>
+                      <w:proofErr w:type="gramEnd"/>
+                      <w:r>
+                        <w:rPr>
+                          <w:rFonts w:ascii="Consolas" w:hAnsi="Consolas"/>
+                        </w:rPr>
+                        <w:tab/>
+                      </w:r>
+                      <w:r>
+                        <w:rPr>
+                          <w:rFonts w:ascii="Consolas" w:hAnsi="Consolas"/>
+                        </w:rPr>
+                        <w:tab/>
+                      </w:r>
+                      <w:r>
+                        <w:rPr>
+                          <w:rFonts w:ascii="Consolas" w:hAnsi="Consolas"/>
+                        </w:rPr>
+                        <w:tab/>
+                      </w:r>
+                      <w:r>
+                        <w:rPr>
+                          <w:rFonts w:ascii="Consolas" w:hAnsi="Consolas"/>
+                        </w:rPr>
+                        <w:tab/>
+                      </w:r>
+                      <w:r>
+                        <w:rPr>
+                          <w:rFonts w:ascii="Consolas" w:hAnsi="Consolas"/>
+                        </w:rPr>
+                        <w:tab/>
+                      </w:r>
+                      <w:r>
+                        <w:rPr>
+                          <w:rFonts w:ascii="Consolas" w:hAnsi="Consolas"/>
+                        </w:rPr>
+                        <w:tab/>
+                      </w:r>
+                    </w:p>
+                    <w:p>
+                      <w:pPr>
+                        <w:spacing w:after="0" w:line="240" w:lineRule="auto"/>
+                        <w:rPr>
+                          <w:rFonts w:ascii="Consolas" w:hAnsi="Consolas"/>
+                        </w:rPr>
+                      </w:pPr>
+                      <w:r>
+                        <w:rPr>
+                          <w:rFonts w:ascii="Consolas" w:hAnsi="Consolas"/>
+                        </w:rPr>
+                        <w:t>9</w:t>
+                      </w:r>
+                      <w:r>
+                        <w:rPr>
+                          <w:rFonts w:ascii="Consolas" w:hAnsi="Consolas"/>
+                        </w:rPr>
+                        <w:tab/>
+                      </w:r>
+                      <w:r>
+                        <w:rPr>
+                          <w:rFonts w:ascii="Consolas" w:hAnsi="Consolas"/>
+                        </w:rPr>
+                        <w:tab/>
+                      </w:r>
+                      <w:r>
+                        <w:rPr>
+                          <w:rFonts w:ascii="Consolas" w:hAnsi="Consolas"/>
+                        </w:rPr>
+                        <w:tab/>
+                        <w:t xml:space="preserve">k = </w:t>
+                      </w:r>
+                      <w:proofErr w:type="spellStart"/>
+                      <w:r>
+                        <w:rPr>
+                          <w:rFonts w:ascii="Consolas" w:hAnsi="Consolas"/>
+                        </w:rPr>
+                        <w:t>i</w:t>
+                      </w:r>
+                      <w:proofErr w:type="spellEnd"/>
+                      <w:r>
+                        <w:rPr>
+                          <w:rFonts w:ascii="Consolas" w:hAnsi="Consolas"/>
+                        </w:rPr>
+                        <w:t xml:space="preserve"> * columns + j;</w:t>
+                      </w:r>
+                      <w:r>
+                        <w:rPr>
+                          <w:rFonts w:ascii="Consolas" w:hAnsi="Consolas"/>
+                        </w:rPr>
+                        <w:tab/>
+                      </w:r>
+                      <w:r>
+                        <w:rPr>
+                          <w:rFonts w:ascii="Consolas" w:hAnsi="Consolas"/>
+                        </w:rPr>
+                        <w:tab/>
+                      </w:r>
+                      <w:r>
+                        <w:rPr>
+                          <w:rFonts w:ascii="Consolas" w:hAnsi="Consolas"/>
+                        </w:rPr>
+                        <w:tab/>
+                      </w:r>
+                      <w:r>
+                        <w:rPr>
+                          <w:rFonts w:ascii="Consolas" w:hAnsi="Consolas"/>
+                        </w:rPr>
+                        <w:tab/>
+                      </w:r>
+                      <w:r>
+                        <w:rPr>
+                          <w:rFonts w:ascii="Consolas" w:hAnsi="Consolas"/>
+                        </w:rPr>
+                        <w:tab/>
+                      </w:r>
+                      <w:r>
+                        <w:rPr>
+                          <w:rFonts w:ascii="Consolas" w:hAnsi="Consolas"/>
+                        </w:rPr>
+                        <w:tab/>
+                      </w:r>
+                    </w:p>
+                    <w:p>
+                      <w:pPr>
+                        <w:spacing w:after="0" w:line="240" w:lineRule="auto"/>
+                        <w:rPr>
+                          <w:rFonts w:ascii="Consolas" w:hAnsi="Consolas"/>
+                        </w:rPr>
+                      </w:pPr>
+                      <w:r>
+                        <w:rPr>
+                          <w:rFonts w:ascii="Consolas" w:hAnsi="Consolas"/>
+                        </w:rPr>
+                        <w:t>10</w:t>
+                      </w:r>
+                      <w:r>
+                        <w:rPr>
+                          <w:rFonts w:ascii="Consolas" w:hAnsi="Consolas"/>
+                        </w:rPr>
+                        <w:tab/>
+                      </w:r>
+                      <w:r>
+                        <w:rPr>
+                          <w:rFonts w:ascii="Consolas" w:hAnsi="Consolas"/>
+                        </w:rPr>
+                        <w:tab/>
+                      </w:r>
+                      <w:r>
+                        <w:rPr>
+                          <w:rFonts w:ascii="Consolas" w:hAnsi="Consolas"/>
+                        </w:rPr>
+                        <w:tab/>
+                        <w:t>if (matrix1[k] == 255) {</w:t>
+                      </w:r>
+                      <w:r>
+                        <w:rPr>
+                          <w:rFonts w:ascii="Consolas" w:hAnsi="Consolas"/>
+                        </w:rPr>
+                        <w:tab/>
+                      </w:r>
+                      <w:r>
+                        <w:rPr>
+                          <w:rFonts w:ascii="Consolas" w:hAnsi="Consolas"/>
+                        </w:rPr>
+                        <w:tab/>
+                      </w:r>
+                      <w:r>
+                        <w:rPr>
+                          <w:rFonts w:ascii="Consolas" w:hAnsi="Consolas"/>
+                        </w:rPr>
+                        <w:tab/>
+                      </w:r>
+                      <w:r>
+                        <w:rPr>
+                          <w:rFonts w:ascii="Consolas" w:hAnsi="Consolas"/>
+                        </w:rPr>
+                        <w:tab/>
+                      </w:r>
+                      <w:r>
+                        <w:rPr>
+                          <w:rFonts w:ascii="Consolas" w:hAnsi="Consolas"/>
+                        </w:rPr>
+                        <w:tab/>
+                      </w:r>
+                    </w:p>
+                    <w:p>
+                      <w:pPr>
+                        <w:spacing w:after="0" w:line="240" w:lineRule="auto"/>
+                        <w:rPr>
+                          <w:rFonts w:ascii="Consolas" w:hAnsi="Consolas"/>
+                        </w:rPr>
+                      </w:pPr>
+                      <w:r>
+                        <w:rPr>
+                          <w:rFonts w:ascii="Consolas" w:hAnsi="Consolas"/>
+                        </w:rPr>
+                        <w:t>11</w:t>
+                      </w:r>
+                      <w:r>
+                        <w:rPr>
+                          <w:rFonts w:ascii="Consolas" w:hAnsi="Consolas"/>
+                        </w:rPr>
+                        <w:tab/>
+                      </w:r>
+                      <w:r>
+                        <w:rPr>
+                          <w:rFonts w:ascii="Consolas" w:hAnsi="Consolas"/>
+                        </w:rPr>
+                        <w:tab/>
+                      </w:r>
+                      <w:r>
+                        <w:rPr>
+                          <w:rFonts w:ascii="Consolas" w:hAnsi="Consolas"/>
+                        </w:rPr>
+                        <w:tab/>
+                      </w:r>
+                      <w:r>
+                        <w:rPr>
+                          <w:rFonts w:ascii="Consolas" w:hAnsi="Consolas"/>
+                        </w:rPr>
+                        <w:tab/>
+                        <w:t>matrix1[k] = matrix2[k];</w:t>
+                      </w:r>
+                      <w:r>
+                        <w:rPr>
+                          <w:rFonts w:ascii="Consolas" w:hAnsi="Consolas"/>
+                        </w:rPr>
+                        <w:tab/>
+                      </w:r>
+                      <w:r>
+                        <w:rPr>
+                          <w:rFonts w:ascii="Consolas" w:hAnsi="Consolas"/>
+                        </w:rPr>
+                        <w:tab/>
+                      </w:r>
+                      <w:r>
+                        <w:rPr>
+                          <w:rFonts w:ascii="Consolas" w:hAnsi="Consolas"/>
+                        </w:rPr>
+                        <w:tab/>
+                      </w:r>
+                      <w:r>
+                        <w:rPr>
+                          <w:rFonts w:ascii="Consolas" w:hAnsi="Consolas"/>
+                        </w:rPr>
+                        <w:tab/>
+                      </w:r>
+                    </w:p>
+                    <w:p>
+                      <w:pPr>
+                        <w:spacing w:after="0" w:line="240" w:lineRule="auto"/>
+                        <w:rPr>
+                          <w:rFonts w:ascii="Consolas" w:hAnsi="Consolas"/>
+                        </w:rPr>
+                      </w:pPr>
+                      <w:r>
+                        <w:rPr>
+                          <w:rFonts w:ascii="Consolas" w:hAnsi="Consolas"/>
+                        </w:rPr>
+                        <w:t>12</w:t>
+                      </w:r>
+                      <w:r>
+                        <w:rPr>
+                          <w:rFonts w:ascii="Consolas" w:hAnsi="Consolas"/>
+                        </w:rPr>
+                        <w:tab/>
+                      </w:r>
+                      <w:r>
+                        <w:rPr>
+                          <w:rFonts w:ascii="Consolas" w:hAnsi="Consolas"/>
+                        </w:rPr>
+                        <w:tab/>
+                      </w:r>
+                      <w:r>
+                        <w:rPr>
+                          <w:rFonts w:ascii="Consolas" w:hAnsi="Consolas"/>
+                        </w:rPr>
+                        <w:tab/>
+                        <w:t>}</w:t>
+                      </w:r>
+                      <w:r>
+                        <w:rPr>
+                          <w:rFonts w:ascii="Consolas" w:hAnsi="Consolas"/>
+                        </w:rPr>
+                        <w:tab/>
+                      </w:r>
+                      <w:r>
+                        <w:rPr>
+                          <w:rFonts w:ascii="Consolas" w:hAnsi="Consolas"/>
+                        </w:rPr>
+                        <w:tab/>
+                      </w:r>
+                      <w:r>
+                        <w:rPr>
+                          <w:rFonts w:ascii="Consolas" w:hAnsi="Consolas"/>
+                        </w:rPr>
+                        <w:tab/>
+                      </w:r>
+                      <w:r>
+                        <w:rPr>
+                          <w:rFonts w:ascii="Consolas" w:hAnsi="Consolas"/>
+                        </w:rPr>
+                        <w:tab/>
+                      </w:r>
+                      <w:r>
+                        <w:rPr>
+                          <w:rFonts w:ascii="Consolas" w:hAnsi="Consolas"/>
+                        </w:rPr>
+                        <w:tab/>
+                      </w:r>
+                      <w:r>
+                        <w:rPr>
+                          <w:rFonts w:ascii="Consolas" w:hAnsi="Consolas"/>
+                        </w:rPr>
+                        <w:tab/>
+                      </w:r>
+                      <w:r>
+                        <w:rPr>
+                          <w:rFonts w:ascii="Consolas" w:hAnsi="Consolas"/>
+                        </w:rPr>
+                        <w:tab/>
+                      </w:r>
+                      <w:r>
+                        <w:rPr>
+                          <w:rFonts w:ascii="Consolas" w:hAnsi="Consolas"/>
+                        </w:rPr>
+                        <w:tab/>
+                      </w:r>
+                    </w:p>
+                    <w:p>
+                      <w:pPr>
+                        <w:spacing w:after="0" w:line="240" w:lineRule="auto"/>
+                        <w:rPr>
+                          <w:rFonts w:ascii="Consolas" w:hAnsi="Consolas"/>
+                        </w:rPr>
+                      </w:pPr>
+                      <w:r>
+                        <w:rPr>
+                          <w:rFonts w:ascii="Consolas" w:hAnsi="Consolas"/>
+                        </w:rPr>
+                        <w:t>13</w:t>
+                      </w:r>
+                      <w:r>
+                        <w:rPr>
+                          <w:rFonts w:ascii="Consolas" w:hAnsi="Consolas"/>
+                        </w:rPr>
+                        <w:tab/>
+                      </w:r>
+                      <w:r>
+                        <w:rPr>
+                          <w:rFonts w:ascii="Consolas" w:hAnsi="Consolas"/>
+                        </w:rPr>
+                        <w:tab/>
+                      </w:r>
+                      <w:r>
+                        <w:rPr>
+                          <w:rFonts w:ascii="Consolas" w:hAnsi="Consolas"/>
+                        </w:rPr>
+                        <w:tab/>
+                      </w:r>
+                      <w:proofErr w:type="gramStart"/>
+                      <w:r>
+                        <w:rPr>
+                          <w:rFonts w:ascii="Consolas" w:hAnsi="Consolas"/>
+                        </w:rPr>
+                        <w:t>difference</w:t>
+                      </w:r>
+                      <w:proofErr w:type="gramEnd"/>
+                      <w:r>
+                        <w:rPr>
+                          <w:rFonts w:ascii="Consolas" w:hAnsi="Consolas"/>
+                        </w:rPr>
+                        <w:t xml:space="preserve"> = matrix1[k] = matrix2[k];</w:t>
+                      </w:r>
+                      <w:r>
+                        <w:rPr>
+                          <w:rFonts w:ascii="Consolas" w:hAnsi="Consolas"/>
+                        </w:rPr>
+                        <w:tab/>
+                      </w:r>
+                      <w:r>
+                        <w:rPr>
+                          <w:rFonts w:ascii="Consolas" w:hAnsi="Consolas"/>
+                        </w:rPr>
+                        <w:tab/>
+                      </w:r>
+                      <w:r>
+                        <w:rPr>
+                          <w:rFonts w:ascii="Consolas" w:hAnsi="Consolas"/>
+                        </w:rPr>
+                        <w:tab/>
+                      </w:r>
+                      <w:r>
+                        <w:rPr>
+                          <w:rFonts w:ascii="Consolas" w:hAnsi="Consolas"/>
+                        </w:rPr>
+                        <w:tab/>
+                      </w:r>
+                    </w:p>
+                    <w:p>
+                      <w:pPr>
+                        <w:spacing w:after="0" w:line="240" w:lineRule="auto"/>
+                        <w:rPr>
+                          <w:rFonts w:ascii="Consolas" w:hAnsi="Consolas"/>
+                        </w:rPr>
+                      </w:pPr>
+                      <w:r>
+                        <w:rPr>
+                          <w:rFonts w:ascii="Consolas" w:hAnsi="Consolas"/>
+                        </w:rPr>
+                        <w:t>14</w:t>
+                      </w:r>
+                      <w:r>
+                        <w:rPr>
+                          <w:rFonts w:ascii="Consolas" w:hAnsi="Consolas"/>
+                        </w:rPr>
+                        <w:tab/>
+                      </w:r>
+                      <w:r>
+                        <w:rPr>
+                          <w:rFonts w:ascii="Consolas" w:hAnsi="Consolas"/>
+                        </w:rPr>
+                        <w:tab/>
+                      </w:r>
+                      <w:r>
+                        <w:rPr>
+                          <w:rFonts w:ascii="Consolas" w:hAnsi="Consolas"/>
+                        </w:rPr>
+                        <w:tab/>
+                      </w:r>
+                      <w:proofErr w:type="spellStart"/>
+                      <w:r>
+                        <w:rPr>
+                          <w:rFonts w:ascii="Consolas" w:hAnsi="Consolas"/>
+                        </w:rPr>
+                        <w:t>SumOfSquaredDifferences</w:t>
+                      </w:r>
+                      <w:proofErr w:type="spellEnd"/>
+                      <w:r>
+                        <w:rPr>
+                          <w:rFonts w:ascii="Consolas" w:hAnsi="Consolas"/>
+                        </w:rPr>
+                        <w:t xml:space="preserve"> += difference * difference;</w:t>
+                      </w:r>
+                      <w:r>
+                        <w:rPr>
+                          <w:rFonts w:ascii="Consolas" w:hAnsi="Consolas"/>
+                        </w:rPr>
+                        <w:tab/>
+                      </w:r>
+                      <w:r>
+                        <w:rPr>
+                          <w:rFonts w:ascii="Consolas" w:hAnsi="Consolas"/>
+                        </w:rPr>
+                        <w:tab/>
+                      </w:r>
+                    </w:p>
+                    <w:p>
+                      <w:pPr>
+                        <w:spacing w:after="0" w:line="240" w:lineRule="auto"/>
+                        <w:rPr>
+                          <w:rFonts w:ascii="Consolas" w:hAnsi="Consolas"/>
+                        </w:rPr>
+                      </w:pPr>
+                      <w:r>
+                        <w:rPr>
+                          <w:rFonts w:ascii="Consolas" w:hAnsi="Consolas"/>
+                        </w:rPr>
+                        <w:t>15</w:t>
+                      </w:r>
+                      <w:r>
+                        <w:rPr>
+                          <w:rFonts w:ascii="Consolas" w:hAnsi="Consolas"/>
+                        </w:rPr>
+                        <w:tab/>
+                      </w:r>
+                      <w:r>
+                        <w:rPr>
+                          <w:rFonts w:ascii="Consolas" w:hAnsi="Consolas"/>
+                        </w:rPr>
+                        <w:tab/>
+                        <w:t>}</w:t>
+                      </w:r>
+                      <w:r>
+                        <w:rPr>
+                          <w:rFonts w:ascii="Consolas" w:hAnsi="Consolas"/>
+                        </w:rPr>
+                        <w:tab/>
+                      </w:r>
+                      <w:r>
+                        <w:rPr>
+                          <w:rFonts w:ascii="Consolas" w:hAnsi="Consolas"/>
+                        </w:rPr>
+                        <w:tab/>
+                      </w:r>
+                      <w:r>
+                        <w:rPr>
+                          <w:rFonts w:ascii="Consolas" w:hAnsi="Consolas"/>
+                        </w:rPr>
+                        <w:tab/>
+                      </w:r>
+                      <w:r>
+                        <w:rPr>
+                          <w:rFonts w:ascii="Consolas" w:hAnsi="Consolas"/>
+                        </w:rPr>
+                        <w:tab/>
+                      </w:r>
+                      <w:r>
+                        <w:rPr>
+                          <w:rFonts w:ascii="Consolas" w:hAnsi="Consolas"/>
+                        </w:rPr>
+                        <w:tab/>
+                      </w:r>
+                      <w:r>
+                        <w:rPr>
+                          <w:rFonts w:ascii="Consolas" w:hAnsi="Consolas"/>
+                        </w:rPr>
+                        <w:tab/>
+                      </w:r>
+                      <w:r>
+                        <w:rPr>
+                          <w:rFonts w:ascii="Consolas" w:hAnsi="Consolas"/>
+                        </w:rPr>
+                        <w:tab/>
+                      </w:r>
+                      <w:r>
+                        <w:rPr>
+                          <w:rFonts w:ascii="Consolas" w:hAnsi="Consolas"/>
+                        </w:rPr>
+                        <w:tab/>
+                      </w:r>
+                      <w:r>
+                        <w:rPr>
+                          <w:rFonts w:ascii="Consolas" w:hAnsi="Consolas"/>
+                        </w:rPr>
+                        <w:tab/>
+                      </w:r>
+                    </w:p>
+                    <w:p>
+                      <w:pPr>
+                        <w:spacing w:after="0" w:line="240" w:lineRule="auto"/>
+                        <w:rPr>
+                          <w:rFonts w:ascii="Consolas" w:hAnsi="Consolas"/>
+                        </w:rPr>
+                      </w:pPr>
+                      <w:r>
+                        <w:rPr>
+                          <w:rFonts w:ascii="Consolas" w:hAnsi="Consolas"/>
+                        </w:rPr>
+                        <w:t>16</w:t>
+                      </w:r>
+                      <w:r>
+                        <w:rPr>
+                          <w:rFonts w:ascii="Consolas" w:hAnsi="Consolas"/>
+                        </w:rPr>
+                        <w:tab/>
+                        <w:t>}</w:t>
+                      </w:r>
+                      <w:r>
+                        <w:rPr>
+                          <w:rFonts w:ascii="Consolas" w:hAnsi="Consolas"/>
+                        </w:rPr>
+                        <w:tab/>
+                      </w:r>
+                      <w:r>
+                        <w:rPr>
+                          <w:rFonts w:ascii="Consolas" w:hAnsi="Consolas"/>
+                        </w:rPr>
+                        <w:tab/>
+                      </w:r>
+                      <w:r>
+                        <w:rPr>
+                          <w:rFonts w:ascii="Consolas" w:hAnsi="Consolas"/>
+                        </w:rPr>
+                        <w:tab/>
+                      </w:r>
+                      <w:r>
+                        <w:rPr>
+                          <w:rFonts w:ascii="Consolas" w:hAnsi="Consolas"/>
+                        </w:rPr>
+                        <w:tab/>
+                      </w:r>
+                      <w:r>
+                        <w:rPr>
+                          <w:rFonts w:ascii="Consolas" w:hAnsi="Consolas"/>
+                        </w:rPr>
+                        <w:tab/>
+                      </w:r>
+                      <w:r>
+                        <w:rPr>
+                          <w:rFonts w:ascii="Consolas" w:hAnsi="Consolas"/>
+                        </w:rPr>
+                        <w:tab/>
+                      </w:r>
+                      <w:r>
+                        <w:rPr>
+                          <w:rFonts w:ascii="Consolas" w:hAnsi="Consolas"/>
+                        </w:rPr>
+                        <w:tab/>
+                      </w:r>
+                      <w:r>
+                        <w:rPr>
+                          <w:rFonts w:ascii="Consolas" w:hAnsi="Consolas"/>
+                        </w:rPr>
+                        <w:tab/>
+                      </w:r>
+                      <w:r>
+                        <w:rPr>
+                          <w:rFonts w:ascii="Consolas" w:hAnsi="Consolas"/>
+                        </w:rPr>
+                        <w:tab/>
+                      </w:r>
+                      <w:r>
+                        <w:rPr>
+                          <w:rFonts w:ascii="Consolas" w:hAnsi="Consolas"/>
+                        </w:rPr>
+                        <w:tab/>
+                      </w:r>
+                    </w:p>
+                    <w:p>
+                      <w:pPr>
+                        <w:spacing w:after="0" w:line="240" w:lineRule="auto"/>
+                        <w:rPr>
+                          <w:rFonts w:ascii="Consolas" w:hAnsi="Consolas"/>
+                        </w:rPr>
+                      </w:pPr>
+                      <w:r>
+                        <w:rPr>
+                          <w:rFonts w:ascii="Consolas" w:hAnsi="Consolas"/>
+                        </w:rPr>
+                        <w:t xml:space="preserve">17 return </w:t>
+                      </w:r>
+                      <w:proofErr w:type="spellStart"/>
+                      <w:r>
+                        <w:rPr>
+                          <w:rFonts w:ascii="Consolas" w:hAnsi="Consolas"/>
+                        </w:rPr>
+                        <w:t>SumOfSquaredDifferences</w:t>
+                      </w:r>
+                      <w:proofErr w:type="spellEnd"/>
+                      <w:r>
+                        <w:rPr>
+                          <w:rFonts w:ascii="Consolas" w:hAnsi="Consolas"/>
+                        </w:rPr>
+                        <w:t>;</w:t>
+                      </w:r>
+                      <w:r>
+                        <w:rPr>
+                          <w:rFonts w:ascii="Consolas" w:hAnsi="Consolas"/>
+                        </w:rPr>
+                        <w:tab/>
+                      </w:r>
+                      <w:r>
+                        <w:rPr>
+                          <w:rFonts w:ascii="Consolas" w:hAnsi="Consolas"/>
+                        </w:rPr>
+                        <w:tab/>
+                      </w:r>
+                      <w:r>
+                        <w:rPr>
+                          <w:rFonts w:ascii="Consolas" w:hAnsi="Consolas"/>
+                        </w:rPr>
+                        <w:tab/>
+                      </w:r>
+                      <w:r>
+                        <w:rPr>
+                          <w:rFonts w:ascii="Consolas" w:hAnsi="Consolas"/>
+                        </w:rPr>
+                        <w:tab/>
+                      </w:r>
+                      <w:r>
+                        <w:rPr>
+                          <w:rFonts w:ascii="Consolas" w:hAnsi="Consolas"/>
+                        </w:rPr>
+                        <w:tab/>
+                      </w:r>
+                      <w:r>
+                        <w:rPr>
+                          <w:rFonts w:ascii="Consolas" w:hAnsi="Consolas"/>
+                        </w:rPr>
+                        <w:tab/>
+                      </w:r>
+                      <w:r>
+                        <w:rPr>
+                          <w:rFonts w:ascii="Consolas" w:hAnsi="Consolas"/>
+                        </w:rPr>
+                        <w:tab/>
+                      </w:r>
+                    </w:p>
+                    <w:p>
+                      <w:pPr>
+                        <w:spacing w:after="0" w:line="240" w:lineRule="auto"/>
+                        <w:rPr>
+                          <w:rFonts w:ascii="Consolas" w:hAnsi="Consolas"/>
+                        </w:rPr>
+                      </w:pPr>
+                      <w:proofErr w:type="gramStart"/>
+                      <w:r>
+                        <w:rPr>
+                          <w:rFonts w:ascii="Consolas" w:hAnsi="Consolas"/>
+                        </w:rPr>
+                        <w:t>18 }</w:t>
+                      </w:r>
+                      <w:proofErr w:type="gramEnd"/>
+                      <w:r>
+                        <w:rPr>
+                          <w:rFonts w:ascii="Consolas" w:hAnsi="Consolas"/>
+                        </w:rPr>
+                        <w:t>;</w:t>
+                      </w:r>
+                      <w:r>
+                        <w:rPr>
+                          <w:rFonts w:ascii="Consolas" w:hAnsi="Consolas"/>
+                        </w:rPr>
+                        <w:tab/>
+                      </w:r>
+                      <w:r>
+                        <w:rPr>
+                          <w:rFonts w:ascii="Consolas" w:hAnsi="Consolas"/>
+                        </w:rPr>
+                        <w:tab/>
+                      </w:r>
+                      <w:r>
+                        <w:rPr>
+                          <w:rFonts w:ascii="Consolas" w:hAnsi="Consolas"/>
+                        </w:rPr>
+                        <w:tab/>
+                      </w:r>
+                      <w:r>
+                        <w:rPr>
+                          <w:rFonts w:ascii="Consolas" w:hAnsi="Consolas"/>
+                        </w:rPr>
+                        <w:tab/>
+                      </w:r>
+                      <w:r>
+                        <w:rPr>
+                          <w:rFonts w:ascii="Consolas" w:hAnsi="Consolas"/>
+                        </w:rPr>
+                        <w:tab/>
+                      </w:r>
+                      <w:r>
+                        <w:rPr>
+                          <w:rFonts w:ascii="Consolas" w:hAnsi="Consolas"/>
+                        </w:rPr>
+                        <w:tab/>
+                      </w:r>
+                      <w:r>
+                        <w:rPr>
+                          <w:rFonts w:ascii="Consolas" w:hAnsi="Consolas"/>
+                        </w:rPr>
+                        <w:tab/>
+                      </w:r>
+                      <w:r>
+                        <w:rPr>
+                          <w:rFonts w:ascii="Consolas" w:hAnsi="Consolas"/>
+                        </w:rPr>
+                        <w:tab/>
+                      </w:r>
+                      <w:r>
+                        <w:rPr>
+                          <w:rFonts w:ascii="Consolas" w:hAnsi="Consolas"/>
+                        </w:rPr>
+                        <w:tab/>
+                      </w:r>
+                      <w:r>
+                        <w:rPr>
+                          <w:rFonts w:ascii="Consolas" w:hAnsi="Consolas"/>
+                        </w:rPr>
+                        <w:tab/>
+                      </w:r>
+                      <w:r>
+                        <w:rPr>
+                          <w:rFonts w:ascii="Consolas" w:hAnsi="Consolas"/>
+                        </w:rPr>
+                        <w:tab/>
+                      </w:r>
+                    </w:p>
+                    <w:p>
+                      <w:pPr>
+                        <w:spacing w:after="0" w:line="240" w:lineRule="auto"/>
+                        <w:rPr>
+                          <w:rFonts w:ascii="Consolas" w:hAnsi="Consolas"/>
+                        </w:rPr>
+                      </w:pPr>
+                    </w:p>
+                  </w:txbxContent>
+                </v:textbox>
+                <w10:wrap type="tight" anchorx="margin" anchory="page"/>
+              </v:shape>
+            </w:pict>
+          </mc:Fallback>
+        </mc:AlternateContent>
+      </w:r>
+      <w:r>
+        <w:t>B</w:t>
+      </w:r>
+      <w:r>
+        <w:t>elow is</w:t>
+      </w:r>
+      <w:r>
+        <w:t xml:space="preserve"> the pseudocode for my NNS algorithm. I also provide a line by line description of my algorithm</w:t>
+      </w:r>
+      <w:r>
+        <w:t xml:space="preserve"> on the next page</w:t>
+      </w:r>
+      <w:r>
+        <w:t>. I chose to use a Moving-Window Sum of Squared Differences (SSD) algorithm to solve the problem given. I chose to use this algorithm because of its ability to take into account a window of a certain size and compare it to a reference image. It then provides a number based on the similarity of the 2 matrices, the lower the number is, the closer the 2 matrices, the more similar they are. With a result of 0 being an exact match. My algorithm uses a window the same size as Wally’s reference image and iterates through the base image, giving each area a SSD. It then passes these back to the main function which will record which positioning of the moving window gave the n nearest fit for to the reference of Wally.</w:t>
+      </w:r>
+    </w:p>
+    <w:p>
+      <w:pPr>
+        <w:pStyle w:val="OOP-normal"/>
+      </w:pPr>
     </w:p>
     <w:p>
       <w:pPr>
@@ -238,10 +3250,878 @@
         <w:rPr>
           <w:noProof/>
         </w:rPr>
+        <w:lastRenderedPageBreak/>
+        <mc:AlternateContent>
+          <mc:Choice Requires="wps">
+            <w:drawing>
+              <wp:anchor distT="45720" distB="45720" distL="114300" distR="114300" simplePos="0" relativeHeight="251661312" behindDoc="1" locked="0" layoutInCell="1" allowOverlap="1" wp14:anchorId="4BC277CF" wp14:editId="609A5BC9">
+                <wp:simplePos x="0" y="0"/>
+                <wp:positionH relativeFrom="margin">
+                  <wp:posOffset>-216535</wp:posOffset>
+                </wp:positionH>
+                <wp:positionV relativeFrom="margin">
+                  <wp:posOffset>-152400</wp:posOffset>
+                </wp:positionV>
+                <wp:extent cx="6715760" cy="3295015"/>
+                <wp:effectExtent l="0" t="0" r="27940" b="19685"/>
+                <wp:wrapTight wrapText="bothSides">
+                  <wp:wrapPolygon edited="0">
+                    <wp:start x="0" y="0"/>
+                    <wp:lineTo x="0" y="21604"/>
+                    <wp:lineTo x="21629" y="21604"/>
+                    <wp:lineTo x="21629" y="0"/>
+                    <wp:lineTo x="0" y="0"/>
+                  </wp:wrapPolygon>
+                </wp:wrapTight>
+                <wp:docPr id="3" name="Text Box 2"/>
+                <wp:cNvGraphicFramePr>
+                  <a:graphicFrameLocks xmlns:a="http://schemas.openxmlformats.org/drawingml/2006/main"/>
+                </wp:cNvGraphicFramePr>
+                <a:graphic xmlns:a="http://schemas.openxmlformats.org/drawingml/2006/main">
+                  <a:graphicData uri="http://schemas.microsoft.com/office/word/2010/wordprocessingShape">
+                    <wps:wsp>
+                      <wps:cNvSpPr txBox="1">
+                        <a:spLocks noChangeArrowheads="1"/>
+                      </wps:cNvSpPr>
+                      <wps:spPr bwMode="auto">
+                        <a:xfrm>
+                          <a:off x="0" y="0"/>
+                          <a:ext cx="6715760" cy="3295015"/>
+                        </a:xfrm>
+                        <a:prstGeom prst="rect">
+                          <a:avLst/>
+                        </a:prstGeom>
+                        <a:solidFill>
+                          <a:srgbClr val="FFFFFF"/>
+                        </a:solidFill>
+                        <a:ln w="9525">
+                          <a:solidFill>
+                            <a:srgbClr val="000000"/>
+                          </a:solidFill>
+                          <a:miter lim="800000"/>
+                          <a:headEnd/>
+                          <a:tailEnd/>
+                        </a:ln>
+                      </wps:spPr>
+                      <wps:txbx>
+                        <w:txbxContent>
+                          <w:p>
+                            <w:pPr>
+                              <w:spacing w:after="0" w:line="240" w:lineRule="auto"/>
+                              <w:rPr>
+                                <w:rFonts w:ascii="Consolas" w:hAnsi="Consolas"/>
+                              </w:rPr>
+                            </w:pPr>
+                            <w:proofErr w:type="gramStart"/>
+                            <w:r>
+                              <w:rPr>
+                                <w:rFonts w:ascii="Consolas" w:hAnsi="Consolas"/>
+                              </w:rPr>
+                              <w:t>1  /</w:t>
+                            </w:r>
+                            <w:proofErr w:type="gramEnd"/>
+                            <w:r>
+                              <w:rPr>
+                                <w:rFonts w:ascii="Consolas" w:hAnsi="Consolas"/>
+                              </w:rPr>
+                              <w:t>/Beginning of function which takes 2 vectors and 2 integers</w:t>
+                            </w:r>
+                          </w:p>
+                          <w:p>
+                            <w:pPr>
+                              <w:spacing w:after="0" w:line="240" w:lineRule="auto"/>
+                              <w:rPr>
+                                <w:rFonts w:ascii="Consolas" w:hAnsi="Consolas"/>
+                              </w:rPr>
+                            </w:pPr>
+                            <w:r>
+                              <w:rPr>
+                                <w:rFonts w:ascii="Consolas" w:hAnsi="Consolas"/>
+                              </w:rPr>
+                              <w:t>2</w:t>
+                            </w:r>
+                          </w:p>
+                          <w:p>
+                            <w:pPr>
+                              <w:spacing w:after="0" w:line="240" w:lineRule="auto"/>
+                              <w:rPr>
+                                <w:rFonts w:ascii="Consolas" w:hAnsi="Consolas"/>
+                              </w:rPr>
+                            </w:pPr>
+                            <w:proofErr w:type="gramStart"/>
+                            <w:r>
+                              <w:rPr>
+                                <w:rFonts w:ascii="Consolas" w:hAnsi="Consolas"/>
+                              </w:rPr>
+                              <w:t>3  /</w:t>
+                            </w:r>
+                            <w:proofErr w:type="gramEnd"/>
+                            <w:r>
+                              <w:rPr>
+                                <w:rFonts w:ascii="Consolas" w:hAnsi="Consolas"/>
+                              </w:rPr>
+                              <w:t>/Variable to store the sum of squared differences</w:t>
+                            </w:r>
+                          </w:p>
+                          <w:p>
+                            <w:pPr>
+                              <w:spacing w:after="0" w:line="240" w:lineRule="auto"/>
+                              <w:rPr>
+                                <w:rFonts w:ascii="Consolas" w:hAnsi="Consolas"/>
+                              </w:rPr>
+                            </w:pPr>
+                            <w:proofErr w:type="gramStart"/>
+                            <w:r>
+                              <w:rPr>
+                                <w:rFonts w:ascii="Consolas" w:hAnsi="Consolas"/>
+                              </w:rPr>
+                              <w:t>4  /</w:t>
+                            </w:r>
+                            <w:proofErr w:type="gramEnd"/>
+                            <w:r>
+                              <w:rPr>
+                                <w:rFonts w:ascii="Consolas" w:hAnsi="Consolas"/>
+                              </w:rPr>
+                              <w:t>/Variable to store the difference between the 2 numbers</w:t>
+                            </w:r>
+                          </w:p>
+                          <w:p>
+                            <w:pPr>
+                              <w:spacing w:after="0" w:line="240" w:lineRule="auto"/>
+                              <w:rPr>
+                                <w:rFonts w:ascii="Consolas" w:hAnsi="Consolas"/>
+                              </w:rPr>
+                            </w:pPr>
+                            <w:proofErr w:type="gramStart"/>
+                            <w:r>
+                              <w:rPr>
+                                <w:rFonts w:ascii="Consolas" w:hAnsi="Consolas"/>
+                              </w:rPr>
+                              <w:t>5  /</w:t>
+                            </w:r>
+                            <w:proofErr w:type="gramEnd"/>
+                            <w:r>
+                              <w:rPr>
+                                <w:rFonts w:ascii="Consolas" w:hAnsi="Consolas"/>
+                              </w:rPr>
+                              <w:t>/Variable to store the loca</w:t>
+                            </w:r>
+                            <w:r>
+                              <w:rPr>
+                                <w:rFonts w:ascii="Consolas" w:hAnsi="Consolas"/>
+                              </w:rPr>
+                              <w:t xml:space="preserve">tion of the numbers based on k = </w:t>
+                            </w:r>
+                            <w:proofErr w:type="spellStart"/>
+                            <w:r>
+                              <w:rPr>
+                                <w:rFonts w:ascii="Consolas" w:hAnsi="Consolas"/>
+                              </w:rPr>
+                              <w:t>i</w:t>
+                            </w:r>
+                            <w:proofErr w:type="spellEnd"/>
+                            <w:r>
+                              <w:rPr>
+                                <w:rFonts w:ascii="Consolas" w:hAnsi="Consolas"/>
+                              </w:rPr>
+                              <w:t xml:space="preserve"> * N + J</w:t>
+                            </w:r>
+                          </w:p>
+                          <w:p>
+                            <w:pPr>
+                              <w:spacing w:after="0" w:line="240" w:lineRule="auto"/>
+                              <w:rPr>
+                                <w:rFonts w:ascii="Consolas" w:hAnsi="Consolas"/>
+                              </w:rPr>
+                            </w:pPr>
+                            <w:r>
+                              <w:rPr>
+                                <w:rFonts w:ascii="Consolas" w:hAnsi="Consolas"/>
+                              </w:rPr>
+                              <w:t>6</w:t>
+                            </w:r>
+                          </w:p>
+                          <w:p>
+                            <w:pPr>
+                              <w:spacing w:after="0" w:line="240" w:lineRule="auto"/>
+                              <w:rPr>
+                                <w:rFonts w:ascii="Consolas" w:hAnsi="Consolas"/>
+                              </w:rPr>
+                            </w:pPr>
+                            <w:proofErr w:type="gramStart"/>
+                            <w:r>
+                              <w:rPr>
+                                <w:rFonts w:ascii="Consolas" w:hAnsi="Consolas"/>
+                              </w:rPr>
+                              <w:t>7  /</w:t>
+                            </w:r>
+                            <w:proofErr w:type="gramEnd"/>
+                            <w:r>
+                              <w:rPr>
+                                <w:rFonts w:ascii="Consolas" w:hAnsi="Consolas"/>
+                              </w:rPr>
+                              <w:t>/Beginning of first loop to iterate the rows</w:t>
+                            </w:r>
+                          </w:p>
+                          <w:p>
+                            <w:pPr>
+                              <w:spacing w:after="0" w:line="240" w:lineRule="auto"/>
+                              <w:rPr>
+                                <w:rFonts w:ascii="Consolas" w:hAnsi="Consolas"/>
+                              </w:rPr>
+                            </w:pPr>
+                            <w:proofErr w:type="gramStart"/>
+                            <w:r>
+                              <w:rPr>
+                                <w:rFonts w:ascii="Consolas" w:hAnsi="Consolas"/>
+                              </w:rPr>
+                              <w:t>8  /</w:t>
+                            </w:r>
+                            <w:proofErr w:type="gramEnd"/>
+                            <w:r>
+                              <w:rPr>
+                                <w:rFonts w:ascii="Consolas" w:hAnsi="Consolas"/>
+                              </w:rPr>
+                              <w:t>/Beginning of second loop to iterate the colum</w:t>
+                            </w:r>
+                            <w:r>
+                              <w:rPr>
+                                <w:rFonts w:ascii="Consolas" w:hAnsi="Consolas"/>
+                              </w:rPr>
+                              <w:t>n</w:t>
+                            </w:r>
+                            <w:r>
+                              <w:rPr>
+                                <w:rFonts w:ascii="Consolas" w:hAnsi="Consolas"/>
+                              </w:rPr>
+                              <w:t>s</w:t>
+                            </w:r>
+                          </w:p>
+                          <w:p>
+                            <w:pPr>
+                              <w:spacing w:after="0" w:line="240" w:lineRule="auto"/>
+                              <w:rPr>
+                                <w:rFonts w:ascii="Consolas" w:hAnsi="Consolas"/>
+                              </w:rPr>
+                            </w:pPr>
+                            <w:proofErr w:type="gramStart"/>
+                            <w:r>
+                              <w:rPr>
+                                <w:rFonts w:ascii="Consolas" w:hAnsi="Consolas"/>
+                              </w:rPr>
+                              <w:t>9  /</w:t>
+                            </w:r>
+                            <w:proofErr w:type="gramEnd"/>
+                            <w:r>
+                              <w:rPr>
+                                <w:rFonts w:ascii="Consolas" w:hAnsi="Consolas"/>
+                              </w:rPr>
+                              <w:t>/Assign K based on I and J</w:t>
+                            </w:r>
+                          </w:p>
+                          <w:p>
+                            <w:pPr>
+                              <w:spacing w:after="0" w:line="240" w:lineRule="auto"/>
+                              <w:rPr>
+                                <w:rFonts w:ascii="Consolas" w:hAnsi="Consolas"/>
+                              </w:rPr>
+                            </w:pPr>
+                            <w:r>
+                              <w:rPr>
+                                <w:rFonts w:ascii="Consolas" w:hAnsi="Consolas"/>
+                              </w:rPr>
+                              <w:t>10 //If statement to search for white spaces in image</w:t>
+                            </w:r>
+                          </w:p>
+                          <w:p>
+                            <w:pPr>
+                              <w:spacing w:after="0" w:line="240" w:lineRule="auto"/>
+                              <w:rPr>
+                                <w:rFonts w:ascii="Consolas" w:hAnsi="Consolas"/>
+                              </w:rPr>
+                            </w:pPr>
+                            <w:r>
+                              <w:rPr>
+                                <w:rFonts w:ascii="Consolas" w:hAnsi="Consolas"/>
+                              </w:rPr>
+                              <w:t>11 //White space is replaced with pixels from base image</w:t>
+                            </w:r>
+                          </w:p>
+                          <w:p>
+                            <w:pPr>
+                              <w:spacing w:after="0" w:line="240" w:lineRule="auto"/>
+                              <w:rPr>
+                                <w:rFonts w:ascii="Consolas" w:hAnsi="Consolas"/>
+                              </w:rPr>
+                            </w:pPr>
+                            <w:r>
+                              <w:rPr>
+                                <w:rFonts w:ascii="Consolas" w:hAnsi="Consolas"/>
+                              </w:rPr>
+                              <w:t>12</w:t>
+                            </w:r>
+                          </w:p>
+                          <w:p>
+                            <w:pPr>
+                              <w:spacing w:after="0" w:line="240" w:lineRule="auto"/>
+                              <w:rPr>
+                                <w:rFonts w:ascii="Consolas" w:hAnsi="Consolas"/>
+                              </w:rPr>
+                            </w:pPr>
+                            <w:r>
+                              <w:rPr>
+                                <w:rFonts w:ascii="Consolas" w:hAnsi="Consolas"/>
+                              </w:rPr>
+                              <w:t>13 //Calculate difference between the 2 pixels</w:t>
+                            </w:r>
+                          </w:p>
+                          <w:p>
+                            <w:pPr>
+                              <w:spacing w:after="0" w:line="240" w:lineRule="auto"/>
+                              <w:rPr>
+                                <w:rFonts w:ascii="Consolas" w:hAnsi="Consolas"/>
+                              </w:rPr>
+                            </w:pPr>
+                            <w:r>
+                              <w:rPr>
+                                <w:rFonts w:ascii="Consolas" w:hAnsi="Consolas"/>
+                              </w:rPr>
+                              <w:t>14 //Square the difference and add it to the Sum</w:t>
+                            </w:r>
+                          </w:p>
+                          <w:p>
+                            <w:pPr>
+                              <w:spacing w:after="0" w:line="240" w:lineRule="auto"/>
+                              <w:rPr>
+                                <w:rFonts w:ascii="Consolas" w:hAnsi="Consolas"/>
+                              </w:rPr>
+                            </w:pPr>
+                            <w:r>
+                              <w:rPr>
+                                <w:rFonts w:ascii="Consolas" w:hAnsi="Consolas"/>
+                              </w:rPr>
+                              <w:t>15</w:t>
+                            </w:r>
+                          </w:p>
+                          <w:p>
+                            <w:pPr>
+                              <w:spacing w:after="0" w:line="240" w:lineRule="auto"/>
+                              <w:rPr>
+                                <w:rFonts w:ascii="Consolas" w:hAnsi="Consolas"/>
+                              </w:rPr>
+                            </w:pPr>
+                            <w:r>
+                              <w:rPr>
+                                <w:rFonts w:ascii="Consolas" w:hAnsi="Consolas"/>
+                              </w:rPr>
+                              <w:t>16</w:t>
+                            </w:r>
+                          </w:p>
+                          <w:p>
+                            <w:pPr>
+                              <w:spacing w:after="0" w:line="240" w:lineRule="auto"/>
+                              <w:rPr>
+                                <w:rFonts w:ascii="Consolas" w:hAnsi="Consolas"/>
+                              </w:rPr>
+                            </w:pPr>
+                            <w:r>
+                              <w:rPr>
+                                <w:rFonts w:ascii="Consolas" w:hAnsi="Consolas"/>
+                              </w:rPr>
+                              <w:t xml:space="preserve">17 //Function ends and returns the Sum </w:t>
+                            </w:r>
+                            <w:proofErr w:type="gramStart"/>
+                            <w:r>
+                              <w:rPr>
+                                <w:rFonts w:ascii="Consolas" w:hAnsi="Consolas"/>
+                              </w:rPr>
+                              <w:t>Of</w:t>
+                            </w:r>
+                            <w:proofErr w:type="gramEnd"/>
+                            <w:r>
+                              <w:rPr>
+                                <w:rFonts w:ascii="Consolas" w:hAnsi="Consolas"/>
+                              </w:rPr>
+                              <w:t xml:space="preserve"> Squared Differences to main</w:t>
+                            </w:r>
+                          </w:p>
+                          <w:p>
+                            <w:pPr>
+                              <w:spacing w:after="0" w:line="240" w:lineRule="auto"/>
+                              <w:rPr>
+                                <w:rFonts w:ascii="Consolas" w:hAnsi="Consolas"/>
+                              </w:rPr>
+                            </w:pPr>
+                            <w:r>
+                              <w:rPr>
+                                <w:rFonts w:ascii="Consolas" w:hAnsi="Consolas"/>
+                              </w:rPr>
+                              <w:t>18 //The lower the SSD, the closest match the selected window is with the base image</w:t>
+                            </w:r>
+                          </w:p>
+                          <w:p/>
+                        </w:txbxContent>
+                      </wps:txbx>
+                      <wps:bodyPr rot="0" vert="horz" wrap="square" lIns="91440" tIns="45720" rIns="91440" bIns="45720" anchor="t" anchorCtr="0">
+                        <a:noAutofit/>
+                      </wps:bodyPr>
+                    </wps:wsp>
+                  </a:graphicData>
+                </a:graphic>
+                <wp14:sizeRelH relativeFrom="margin">
+                  <wp14:pctWidth>0</wp14:pctWidth>
+                </wp14:sizeRelH>
+                <wp14:sizeRelV relativeFrom="margin">
+                  <wp14:pctHeight>0</wp14:pctHeight>
+                </wp14:sizeRelV>
+              </wp:anchor>
+            </w:drawing>
+          </mc:Choice>
+          <mc:Fallback>
+            <w:pict>
+              <v:shape w14:anchorId="4BC277CF" id="_x0000_s1027" type="#_x0000_t202" style="position:absolute;margin-left:-17.05pt;margin-top:-12pt;width:528.8pt;height:259.45pt;z-index:-251655168;visibility:visible;mso-wrap-style:square;mso-width-percent:0;mso-height-percent:0;mso-wrap-distance-left:9pt;mso-wrap-distance-top:3.6pt;mso-wrap-distance-right:9pt;mso-wrap-distance-bottom:3.6pt;mso-position-horizontal:absolute;mso-position-horizontal-relative:margin;mso-position-vertical:absolute;mso-position-vertical-relative:margin;mso-width-percent:0;mso-height-percent:0;mso-width-relative:margin;mso-height-relative:margin;v-text-anchor:top" o:gfxdata="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">
+                <v:textbox>
+                  <w:txbxContent>
+                    <w:p>
+                      <w:pPr>
+                        <w:spacing w:after="0" w:line="240" w:lineRule="auto"/>
+                        <w:rPr>
+                          <w:rFonts w:ascii="Consolas" w:hAnsi="Consolas"/>
+                        </w:rPr>
+                      </w:pPr>
+                      <w:proofErr w:type="gramStart"/>
+                      <w:r>
+                        <w:rPr>
+                          <w:rFonts w:ascii="Consolas" w:hAnsi="Consolas"/>
+                        </w:rPr>
+                        <w:t>1  /</w:t>
+                      </w:r>
+                      <w:proofErr w:type="gramEnd"/>
+                      <w:r>
+                        <w:rPr>
+                          <w:rFonts w:ascii="Consolas" w:hAnsi="Consolas"/>
+                        </w:rPr>
+                        <w:t>/Beginning of function which takes 2 vectors and 2 integers</w:t>
+                      </w:r>
+                    </w:p>
+                    <w:p>
+                      <w:pPr>
+                        <w:spacing w:after="0" w:line="240" w:lineRule="auto"/>
+                        <w:rPr>
+                          <w:rFonts w:ascii="Consolas" w:hAnsi="Consolas"/>
+                        </w:rPr>
+                      </w:pPr>
+                      <w:r>
+                        <w:rPr>
+                          <w:rFonts w:ascii="Consolas" w:hAnsi="Consolas"/>
+                        </w:rPr>
+                        <w:t>2</w:t>
+                      </w:r>
+                    </w:p>
+                    <w:p>
+                      <w:pPr>
+                        <w:spacing w:after="0" w:line="240" w:lineRule="auto"/>
+                        <w:rPr>
+                          <w:rFonts w:ascii="Consolas" w:hAnsi="Consolas"/>
+                        </w:rPr>
+                      </w:pPr>
+                      <w:proofErr w:type="gramStart"/>
+                      <w:r>
+                        <w:rPr>
+                          <w:rFonts w:ascii="Consolas" w:hAnsi="Consolas"/>
+                        </w:rPr>
+                        <w:t>3  /</w:t>
+                      </w:r>
+                      <w:proofErr w:type="gramEnd"/>
+                      <w:r>
+                        <w:rPr>
+                          <w:rFonts w:ascii="Consolas" w:hAnsi="Consolas"/>
+                        </w:rPr>
+                        <w:t>/Variable to store the sum of squared differences</w:t>
+                      </w:r>
+                    </w:p>
+                    <w:p>
+                      <w:pPr>
+                        <w:spacing w:after="0" w:line="240" w:lineRule="auto"/>
+                        <w:rPr>
+                          <w:rFonts w:ascii="Consolas" w:hAnsi="Consolas"/>
+                        </w:rPr>
+                      </w:pPr>
+                      <w:proofErr w:type="gramStart"/>
+                      <w:r>
+                        <w:rPr>
+                          <w:rFonts w:ascii="Consolas" w:hAnsi="Consolas"/>
+                        </w:rPr>
+                        <w:t>4  /</w:t>
+                      </w:r>
+                      <w:proofErr w:type="gramEnd"/>
+                      <w:r>
+                        <w:rPr>
+                          <w:rFonts w:ascii="Consolas" w:hAnsi="Consolas"/>
+                        </w:rPr>
+                        <w:t>/Variable to store the difference between the 2 numbers</w:t>
+                      </w:r>
+                    </w:p>
+                    <w:p>
+                      <w:pPr>
+                        <w:spacing w:after="0" w:line="240" w:lineRule="auto"/>
+                        <w:rPr>
+                          <w:rFonts w:ascii="Consolas" w:hAnsi="Consolas"/>
+                        </w:rPr>
+                      </w:pPr>
+                      <w:proofErr w:type="gramStart"/>
+                      <w:r>
+                        <w:rPr>
+                          <w:rFonts w:ascii="Consolas" w:hAnsi="Consolas"/>
+                        </w:rPr>
+                        <w:t>5  /</w:t>
+                      </w:r>
+                      <w:proofErr w:type="gramEnd"/>
+                      <w:r>
+                        <w:rPr>
+                          <w:rFonts w:ascii="Consolas" w:hAnsi="Consolas"/>
+                        </w:rPr>
+                        <w:t>/Variable to store the loca</w:t>
+                      </w:r>
+                      <w:r>
+                        <w:rPr>
+                          <w:rFonts w:ascii="Consolas" w:hAnsi="Consolas"/>
+                        </w:rPr>
+                        <w:t xml:space="preserve">tion of the numbers based on k = </w:t>
+                      </w:r>
+                      <w:proofErr w:type="spellStart"/>
+                      <w:r>
+                        <w:rPr>
+                          <w:rFonts w:ascii="Consolas" w:hAnsi="Consolas"/>
+                        </w:rPr>
+                        <w:t>i</w:t>
+                      </w:r>
+                      <w:proofErr w:type="spellEnd"/>
+                      <w:r>
+                        <w:rPr>
+                          <w:rFonts w:ascii="Consolas" w:hAnsi="Consolas"/>
+                        </w:rPr>
+                        <w:t xml:space="preserve"> * N + J</w:t>
+                      </w:r>
+                    </w:p>
+                    <w:p>
+                      <w:pPr>
+                        <w:spacing w:after="0" w:line="240" w:lineRule="auto"/>
+                        <w:rPr>
+                          <w:rFonts w:ascii="Consolas" w:hAnsi="Consolas"/>
+                        </w:rPr>
+                      </w:pPr>
+                      <w:r>
+                        <w:rPr>
+                          <w:rFonts w:ascii="Consolas" w:hAnsi="Consolas"/>
+                        </w:rPr>
+                        <w:t>6</w:t>
+                      </w:r>
+                    </w:p>
+                    <w:p>
+                      <w:pPr>
+                        <w:spacing w:after="0" w:line="240" w:lineRule="auto"/>
+                        <w:rPr>
+                          <w:rFonts w:ascii="Consolas" w:hAnsi="Consolas"/>
+                        </w:rPr>
+                      </w:pPr>
+                      <w:proofErr w:type="gramStart"/>
+                      <w:r>
+                        <w:rPr>
+                          <w:rFonts w:ascii="Consolas" w:hAnsi="Consolas"/>
+                        </w:rPr>
+                        <w:t>7  /</w:t>
+                      </w:r>
+                      <w:proofErr w:type="gramEnd"/>
+                      <w:r>
+                        <w:rPr>
+                          <w:rFonts w:ascii="Consolas" w:hAnsi="Consolas"/>
+                        </w:rPr>
+                        <w:t>/Beginning of first loop to iterate the rows</w:t>
+                      </w:r>
+                    </w:p>
+                    <w:p>
+                      <w:pPr>
+                        <w:spacing w:after="0" w:line="240" w:lineRule="auto"/>
+                        <w:rPr>
+                          <w:rFonts w:ascii="Consolas" w:hAnsi="Consolas"/>
+                        </w:rPr>
+                      </w:pPr>
+                      <w:proofErr w:type="gramStart"/>
+                      <w:r>
+                        <w:rPr>
+                          <w:rFonts w:ascii="Consolas" w:hAnsi="Consolas"/>
+                        </w:rPr>
+                        <w:t>8  /</w:t>
+                      </w:r>
+                      <w:proofErr w:type="gramEnd"/>
+                      <w:r>
+                        <w:rPr>
+                          <w:rFonts w:ascii="Consolas" w:hAnsi="Consolas"/>
+                        </w:rPr>
+                        <w:t>/Beginning of second loop to iterate the colum</w:t>
+                      </w:r>
+                      <w:r>
+                        <w:rPr>
+                          <w:rFonts w:ascii="Consolas" w:hAnsi="Consolas"/>
+                        </w:rPr>
+                        <w:t>n</w:t>
+                      </w:r>
+                      <w:r>
+                        <w:rPr>
+                          <w:rFonts w:ascii="Consolas" w:hAnsi="Consolas"/>
+                        </w:rPr>
+                        <w:t>s</w:t>
+                      </w:r>
+                    </w:p>
+                    <w:p>
+                      <w:pPr>
+                        <w:spacing w:after="0" w:line="240" w:lineRule="auto"/>
+                        <w:rPr>
+                          <w:rFonts w:ascii="Consolas" w:hAnsi="Consolas"/>
+                        </w:rPr>
+                      </w:pPr>
+                      <w:proofErr w:type="gramStart"/>
+                      <w:r>
+                        <w:rPr>
+                          <w:rFonts w:ascii="Consolas" w:hAnsi="Consolas"/>
+                        </w:rPr>
+                        <w:t>9  /</w:t>
+                      </w:r>
+                      <w:proofErr w:type="gramEnd"/>
+                      <w:r>
+                        <w:rPr>
+                          <w:rFonts w:ascii="Consolas" w:hAnsi="Consolas"/>
+                        </w:rPr>
+                        <w:t>/Assign K based on I and J</w:t>
+                      </w:r>
+                    </w:p>
+                    <w:p>
+                      <w:pPr>
+                        <w:spacing w:after="0" w:line="240" w:lineRule="auto"/>
+                        <w:rPr>
+                          <w:rFonts w:ascii="Consolas" w:hAnsi="Consolas"/>
+                        </w:rPr>
+                      </w:pPr>
+                      <w:r>
+                        <w:rPr>
+                          <w:rFonts w:ascii="Consolas" w:hAnsi="Consolas"/>
+                        </w:rPr>
+                        <w:t>10 //If statement to search for white spaces in image</w:t>
+                      </w:r>
+                    </w:p>
+                    <w:p>
+                      <w:pPr>
+                        <w:spacing w:after="0" w:line="240" w:lineRule="auto"/>
+                        <w:rPr>
+                          <w:rFonts w:ascii="Consolas" w:hAnsi="Consolas"/>
+                        </w:rPr>
+                      </w:pPr>
+                      <w:r>
+                        <w:rPr>
+                          <w:rFonts w:ascii="Consolas" w:hAnsi="Consolas"/>
+                        </w:rPr>
+                        <w:t>11 //White space is replaced with pixels from base image</w:t>
+                      </w:r>
+                    </w:p>
+                    <w:p>
+                      <w:pPr>
+                        <w:spacing w:after="0" w:line="240" w:lineRule="auto"/>
+                        <w:rPr>
+                          <w:rFonts w:ascii="Consolas" w:hAnsi="Consolas"/>
+                        </w:rPr>
+                      </w:pPr>
+                      <w:r>
+                        <w:rPr>
+                          <w:rFonts w:ascii="Consolas" w:hAnsi="Consolas"/>
+                        </w:rPr>
+                        <w:t>12</w:t>
+                      </w:r>
+                    </w:p>
+                    <w:p>
+                      <w:pPr>
+                        <w:spacing w:after="0" w:line="240" w:lineRule="auto"/>
+                        <w:rPr>
+                          <w:rFonts w:ascii="Consolas" w:hAnsi="Consolas"/>
+                        </w:rPr>
+                      </w:pPr>
+                      <w:r>
+                        <w:rPr>
+                          <w:rFonts w:ascii="Consolas" w:hAnsi="Consolas"/>
+                        </w:rPr>
+                        <w:t>13 //Calculate difference between the 2 pixels</w:t>
+                      </w:r>
+                    </w:p>
+                    <w:p>
+                      <w:pPr>
+                        <w:spacing w:after="0" w:line="240" w:lineRule="auto"/>
+                        <w:rPr>
+                          <w:rFonts w:ascii="Consolas" w:hAnsi="Consolas"/>
+                        </w:rPr>
+                      </w:pPr>
+                      <w:r>
+                        <w:rPr>
+                          <w:rFonts w:ascii="Consolas" w:hAnsi="Consolas"/>
+                        </w:rPr>
+                        <w:t>14 //Square the difference and add it to the Sum</w:t>
+                      </w:r>
+                    </w:p>
+                    <w:p>
+                      <w:pPr>
+                        <w:spacing w:after="0" w:line="240" w:lineRule="auto"/>
+                        <w:rPr>
+                          <w:rFonts w:ascii="Consolas" w:hAnsi="Consolas"/>
+                        </w:rPr>
+                      </w:pPr>
+                      <w:r>
+                        <w:rPr>
+                          <w:rFonts w:ascii="Consolas" w:hAnsi="Consolas"/>
+                        </w:rPr>
+                        <w:t>15</w:t>
+                      </w:r>
+                    </w:p>
+                    <w:p>
+                      <w:pPr>
+                        <w:spacing w:after="0" w:line="240" w:lineRule="auto"/>
+                        <w:rPr>
+                          <w:rFonts w:ascii="Consolas" w:hAnsi="Consolas"/>
+                        </w:rPr>
+                      </w:pPr>
+                      <w:r>
+                        <w:rPr>
+                          <w:rFonts w:ascii="Consolas" w:hAnsi="Consolas"/>
+                        </w:rPr>
+                        <w:t>16</w:t>
+                      </w:r>
+                    </w:p>
+                    <w:p>
+                      <w:pPr>
+                        <w:spacing w:after="0" w:line="240" w:lineRule="auto"/>
+                        <w:rPr>
+                          <w:rFonts w:ascii="Consolas" w:hAnsi="Consolas"/>
+                        </w:rPr>
+                      </w:pPr>
+                      <w:r>
+                        <w:rPr>
+                          <w:rFonts w:ascii="Consolas" w:hAnsi="Consolas"/>
+                        </w:rPr>
+                        <w:t xml:space="preserve">17 //Function ends and returns the Sum </w:t>
+                      </w:r>
+                      <w:proofErr w:type="gramStart"/>
+                      <w:r>
+                        <w:rPr>
+                          <w:rFonts w:ascii="Consolas" w:hAnsi="Consolas"/>
+                        </w:rPr>
+                        <w:t>Of</w:t>
+                      </w:r>
+                      <w:proofErr w:type="gramEnd"/>
+                      <w:r>
+                        <w:rPr>
+                          <w:rFonts w:ascii="Consolas" w:hAnsi="Consolas"/>
+                        </w:rPr>
+                        <w:t xml:space="preserve"> Squared Differences to main</w:t>
+                      </w:r>
+                    </w:p>
+                    <w:p>
+                      <w:pPr>
+                        <w:spacing w:after="0" w:line="240" w:lineRule="auto"/>
+                        <w:rPr>
+                          <w:rFonts w:ascii="Consolas" w:hAnsi="Consolas"/>
+                        </w:rPr>
+                      </w:pPr>
+                      <w:r>
+                        <w:rPr>
+                          <w:rFonts w:ascii="Consolas" w:hAnsi="Consolas"/>
+                        </w:rPr>
+                        <w:t>18 //The lower the SSD, the closest match the selected window is with the base image</w:t>
+                      </w:r>
+                    </w:p>
+                    <w:p/>
+                  </w:txbxContent>
+                </v:textbox>
+                <w10:wrap type="tight" anchorx="margin" anchory="margin"/>
+              </v:shape>
+            </w:pict>
+          </mc:Fallback>
+        </mc:AlternateContent>
+      </w:r>
+      <w:r>
+        <w:t>4</w:t>
+      </w:r>
+      <w:r>
+        <w:t>.</w:t>
+      </w:r>
+      <w:r>
+        <w:t xml:space="preserve"> Results</w:t>
+      </w:r>
+    </w:p>
+    <w:p>
+      <w:pPr>
+        <w:pStyle w:val="OOP-normal"/>
+        <w:rPr>
+          <w:sz w:val="22"/>
+        </w:rPr>
+      </w:pPr>
+      <w:r>
+        <w:rPr>
+          <w:sz w:val="22"/>
+        </w:rPr>
+        <w:t>My program</w:t>
+      </w:r>
+      <w:r>
+        <w:rPr>
+          <w:sz w:val="22"/>
+        </w:rPr>
+        <w:t xml:space="preserve"> outputs a PGM file with the title “highlightedscene.pgm” </w:t>
+      </w:r>
+      <w:r>
+        <w:rPr>
+          <w:sz w:val="22"/>
+        </w:rPr>
+        <w:t xml:space="preserve">It contains the entire base image except the area where the algorithm found the best match for wally is shaded in black. My program consistently outputs the correct area for wally </w:t>
+      </w:r>
+      <w:r>
+        <w:rPr>
+          <w:sz w:val="22"/>
+        </w:rPr>
+        <w:t>and I have checked this on multiple runs. Below is a screenshot of the output of the console window from my program as well as the highlightedscene.pgm image which contains wally as a shaded rectangle</w:t>
+      </w:r>
+      <w:r>
+        <w:rPr>
+          <w:sz w:val="22"/>
+        </w:rPr>
+        <w:t>, found in section 4.1</w:t>
+      </w:r>
+      <w:r>
+        <w:rPr>
+          <w:sz w:val="22"/>
+        </w:rPr>
+        <w:t>.</w:t>
+      </w:r>
+    </w:p>
+    <w:p>
+      <w:pPr>
+        <w:pStyle w:val="OOP-normal"/>
+        <w:rPr>
+          <w:sz w:val="22"/>
+        </w:rPr>
+      </w:pPr>
+    </w:p>
+    <w:p>
+      <w:pPr>
+        <w:pStyle w:val="OOP-normal"/>
+        <w:rPr>
+          <w:sz w:val="22"/>
+        </w:rPr>
+      </w:pPr>
+      <w:r>
+        <w:rPr>
+          <w:noProof/>
+        </w:rPr>
         <w:drawing>
-          <wp:inline distT="0" distB="0" distL="0" distR="0" wp14:anchorId="2822DF82" wp14:editId="5CE55405">
-            <wp:extent cx="6038850" cy="3343275"/>
-            <wp:effectExtent l="0" t="0" r="0" b="9525"/>
+          <wp:inline distT="0" distB="0" distL="0" distR="0" wp14:anchorId="18AEF938" wp14:editId="0B9B864E">
+            <wp:extent cx="5724525" cy="2838450"/>
+            <wp:effectExtent l="0" t="0" r="9525" b="0"/>
             <wp:docPr id="1" name="Picture 1"/>
             <wp:cNvGraphicFramePr>
               <a:graphicFrameLocks xmlns:a="http://schemas.openxmlformats.org/drawingml/2006/main" noChangeAspect="1"/>
@@ -262,7 +4142,7 @@
                   <pic:spPr>
                     <a:xfrm>
                       <a:off x="0" y="0"/>
-                      <a:ext cx="6038850" cy="3343275"/>
+                      <a:ext cx="5724525" cy="2838450"/>
                     </a:xfrm>
                     <a:prstGeom prst="rect">
                       <a:avLst/>
@@ -277,23 +4157,140 @@
     </w:p>
     <w:p>
       <w:pPr>
-        <w:pStyle w:val="OOP-section"/>
+        <w:pStyle w:val="OOP-subsection"/>
+      </w:pPr>
+      <w:r>
         <w:rPr>
-          <w:rFonts w:ascii="Consolas" w:hAnsi="Consolas"/>
-          <w:b w:val="0"/>
+          <w:noProof/>
+          <w:sz w:val="22"/>
+        </w:rPr>
+        <mc:AlternateContent>
+          <mc:Choice Requires="wps">
+            <w:drawing>
+              <wp:anchor distT="45720" distB="45720" distL="114300" distR="114300" simplePos="0" relativeHeight="251664384" behindDoc="0" locked="0" layoutInCell="1" allowOverlap="1" wp14:anchorId="2EC01923" wp14:editId="0D988709">
+                <wp:simplePos x="0" y="0"/>
+                <wp:positionH relativeFrom="margin">
+                  <wp:align>left</wp:align>
+                </wp:positionH>
+                <wp:positionV relativeFrom="paragraph">
+                  <wp:posOffset>209136</wp:posOffset>
+                </wp:positionV>
+                <wp:extent cx="5694680" cy="873125"/>
+                <wp:effectExtent l="0" t="0" r="20320" b="22225"/>
+                <wp:wrapSquare wrapText="bothSides"/>
+                <wp:docPr id="5" name="Text Box 2"/>
+                <wp:cNvGraphicFramePr>
+                  <a:graphicFrameLocks xmlns:a="http://schemas.openxmlformats.org/drawingml/2006/main"/>
+                </wp:cNvGraphicFramePr>
+                <a:graphic xmlns:a="http://schemas.openxmlformats.org/drawingml/2006/main">
+                  <a:graphicData uri="http://schemas.microsoft.com/office/word/2010/wordprocessingShape">
+                    <wps:wsp>
+                      <wps:cNvSpPr txBox="1">
+                        <a:spLocks noChangeArrowheads="1"/>
+                      </wps:cNvSpPr>
+                      <wps:spPr bwMode="auto">
+                        <a:xfrm>
+                          <a:off x="0" y="0"/>
+                          <a:ext cx="5695122" cy="873125"/>
+                        </a:xfrm>
+                        <a:prstGeom prst="rect">
+                          <a:avLst/>
+                        </a:prstGeom>
+                        <a:solidFill>
+                          <a:srgbClr val="FFFFFF"/>
+                        </a:solidFill>
+                        <a:ln w="9525">
+                          <a:solidFill>
+                            <a:srgbClr val="000000"/>
+                          </a:solidFill>
+                          <a:miter lim="800000"/>
+                          <a:headEnd/>
+                          <a:tailEnd/>
+                        </a:ln>
+                      </wps:spPr>
+                      <wps:txbx>
+                        <w:txbxContent>
+                          <w:p>
+                            <w:r>
+                              <w:t>In the console window, you can see when objects are being created and deleted. The program then outputs the resultarray when the NNS has finished. This number can be broken down into 40,144,162. Where 40 is the lowest result of the SSD, 144 is I and 162 is J, being the location of the best match for wally.</w:t>
+                            </w:r>
+                          </w:p>
+                        </w:txbxContent>
+                      </wps:txbx>
+                      <wps:bodyPr rot="0" vert="horz" wrap="square" lIns="91440" tIns="45720" rIns="91440" bIns="45720" anchor="t" anchorCtr="0">
+                        <a:noAutofit/>
+                      </wps:bodyPr>
+                    </wps:wsp>
+                  </a:graphicData>
+                </a:graphic>
+                <wp14:sizeRelH relativeFrom="margin">
+                  <wp14:pctWidth>0</wp14:pctWidth>
+                </wp14:sizeRelH>
+                <wp14:sizeRelV relativeFrom="margin">
+                  <wp14:pctHeight>0</wp14:pctHeight>
+                </wp14:sizeRelV>
+              </wp:anchor>
+            </w:drawing>
+          </mc:Choice>
+          <mc:Fallback>
+            <w:pict>
+              <v:shape w14:anchorId="2EC01923" id="_x0000_s1028" type="#_x0000_t202" style="position:absolute;margin-left:0;margin-top:16.45pt;width:448.4pt;height:68.75pt;z-index:251664384;visibility:visible;mso-wrap-style:square;mso-width-percent:0;mso-height-percent:0;mso-wrap-distance-left:9pt;mso-wrap-distance-top:3.6pt;mso-wrap-distance-right:9pt;mso-wrap-distance-bottom:3.6pt;mso-position-horizontal:left;mso-position-horizontal-relative:margin;mso-position-vertical:absolute;mso-position-vertical-relative:text;mso-width-percent:0;mso-height-percent:0;mso-width-relative:margin;mso-height-relative:margin;v-text-anchor:top" o:gfxdata="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">
+                <v:textbox>
+                  <w:txbxContent>
+                    <w:p>
+                      <w:r>
+                        <w:t>In the console window, you can see when objects are being created and deleted. The program then outputs the resultarray when the NNS has finished. This number can be broken down into 40,144,162. Where 40 is the lowest result of the SSD, 144 is I and 162 is J, being the location of the best match for wally.</w:t>
+                      </w:r>
+                    </w:p>
+                  </w:txbxContent>
+                </v:textbox>
+                <w10:wrap type="square" anchorx="margin"/>
+              </v:shape>
+            </w:pict>
+          </mc:Fallback>
+        </mc:AlternateContent>
+      </w:r>
+    </w:p>
+    <w:p>
+      <w:pPr>
+        <w:pStyle w:val="OOP-subsection"/>
+      </w:pPr>
+    </w:p>
+    <w:p>
+      <w:pPr>
+        <w:pStyle w:val="OOP-subsection"/>
+      </w:pPr>
+      <w:r>
+        <w:lastRenderedPageBreak/>
+        <w:t>4.1 Best matching</w:t>
+      </w:r>
+    </w:p>
+    <w:p>
+      <w:pPr>
+        <w:pStyle w:val="OOP-normal"/>
+        <w:rPr>
           <w:sz w:val="22"/>
         </w:rPr>
       </w:pPr>
       <w:r>
         <w:rPr>
+          <w:rFonts w:eastAsiaTheme="minorEastAsia"/>
           <w:noProof/>
+          <w:sz w:val="22"/>
         </w:rPr>
-        <w:lastRenderedPageBreak/>
         <w:drawing>
-          <wp:inline distT="0" distB="0" distL="0" distR="0" wp14:anchorId="7F362F70" wp14:editId="0E76BD4F">
-            <wp:extent cx="6192520" cy="3011170"/>
-            <wp:effectExtent l="0" t="0" r="0" b="0"/>
-            <wp:docPr id="2" name="Picture 2"/>
+          <wp:anchor distT="0" distB="0" distL="114300" distR="114300" simplePos="0" relativeHeight="251662336" behindDoc="1" locked="0" layoutInCell="1" allowOverlap="1" wp14:anchorId="0B6F3F04" wp14:editId="366207D6">
+            <wp:simplePos x="0" y="0"/>
+            <wp:positionH relativeFrom="margin">
+              <wp:posOffset>-205326</wp:posOffset>
+            </wp:positionH>
+            <wp:positionV relativeFrom="page">
+              <wp:posOffset>1828800</wp:posOffset>
+            </wp:positionV>
+            <wp:extent cx="6490252" cy="4864098"/>
+            <wp:effectExtent l="0" t="0" r="6350" b="0"/>
+            <wp:wrapNone/>
+            <wp:docPr id="4" name="Picture 4" descr="C:\Users\User\Downloads\highlightedscene.jpg"/>
             <wp:cNvGraphicFramePr>
               <a:graphicFrameLocks xmlns:a="http://schemas.openxmlformats.org/drawingml/2006/main" noChangeAspect="1"/>
             </wp:cNvGraphicFramePr>
@@ -301,55 +4298,406 @@
               <a:graphicData uri="http://schemas.openxmlformats.org/drawingml/2006/picture">
                 <pic:pic xmlns:pic="http://schemas.openxmlformats.org/drawingml/2006/picture">
                   <pic:nvPicPr>
-                    <pic:cNvPr id="1" name=""/>
-                    <pic:cNvPicPr/>
+                    <pic:cNvPr id="0" name="Picture 1" descr="C:\Users\User\Downloads\highlightedscene.jpg"/>
+                    <pic:cNvPicPr>
+                      <a:picLocks noChangeAspect="1" noChangeArrowheads="1"/>
+                    </pic:cNvPicPr>
                   </pic:nvPicPr>
                   <pic:blipFill>
                     <a:blip r:embed="rId7">
                       <a:extLst>
-                        <a:ext uri="{BEBA8EAE-BF5A-486C-A8C5-ECC9F3942E4B}">
-                          <a14:imgProps xmlns:a14="http://schemas.microsoft.com/office/drawing/2010/main">
-                            <a14:imgLayer r:embed="rId8">
-                              <a14:imgEffect>
-                                <a14:sharpenSoften amount="50000"/>
-                              </a14:imgEffect>
-                            </a14:imgLayer>
-                          </a14:imgProps>
+                        <a:ext uri="{28A0092B-C50C-407E-A947-70E740481C1C}">
+                          <a14:useLocalDpi xmlns:a14="http://schemas.microsoft.com/office/drawing/2010/main" val="0"/>
                         </a:ext>
                       </a:extLst>
                     </a:blip>
+                    <a:srcRect/>
                     <a:stretch>
                       <a:fillRect/>
                     </a:stretch>
                   </pic:blipFill>
-                  <pic:spPr>
+                  <pic:spPr bwMode="auto">
                     <a:xfrm>
                       <a:off x="0" y="0"/>
-                      <a:ext cx="6192520" cy="3011170"/>
+                      <a:ext cx="6490252" cy="4864098"/>
                     </a:xfrm>
                     <a:prstGeom prst="rect">
                       <a:avLst/>
                     </a:prstGeom>
+                    <a:noFill/>
+                    <a:ln>
+                      <a:noFill/>
+                    </a:ln>
                   </pic:spPr>
                 </pic:pic>
               </a:graphicData>
             </a:graphic>
-          </wp:inline>
+            <wp14:sizeRelH relativeFrom="margin">
+              <wp14:pctWidth>0</wp14:pctWidth>
+            </wp14:sizeRelH>
+            <wp14:sizeRelV relativeFrom="margin">
+              <wp14:pctHeight>0</wp14:pctHeight>
+            </wp14:sizeRelV>
+          </wp:anchor>
         </w:drawing>
       </w:r>
+      <w:r>
+        <w:rPr>
+          <w:sz w:val="22"/>
+        </w:rPr>
+        <w:t>The best match for wally is located</w:t>
+      </w:r>
+      <w:r>
+        <w:rPr>
+          <w:sz w:val="20"/>
+        </w:rPr>
+        <w:t xml:space="preserve"> </w:t>
+      </w:r>
+      <w:r>
+        <w:rPr>
+          <w:sz w:val="22"/>
+        </w:rPr>
+        <w:t xml:space="preserve">where </w:t>
+      </w:r>
+      <m:oMath>
+        <m:r>
+          <w:rPr>
+            <w:rFonts w:ascii="Cambria Math" w:hAnsi="Cambria Math"/>
+            <w:sz w:val="22"/>
+          </w:rPr>
+          <m:t>I</m:t>
+        </m:r>
+        <m:r>
+          <w:rPr>
+            <w:rFonts w:ascii="Cambria Math" w:hAnsi="Cambria Math"/>
+            <w:sz w:val="22"/>
+          </w:rPr>
+          <m:t>=</m:t>
+        </m:r>
+        <m:r>
+          <w:rPr>
+            <w:rFonts w:ascii="Cambria Math" w:hAnsi="Cambria Math"/>
+            <w:sz w:val="22"/>
+          </w:rPr>
+          <m:t>144</m:t>
+        </m:r>
+        <m:r>
+          <w:rPr>
+            <w:rFonts w:ascii="Cambria Math" w:hAnsi="Cambria Math"/>
+            <w:sz w:val="22"/>
+          </w:rPr>
+          <m:t xml:space="preserve"> </m:t>
+        </m:r>
+        <m:r>
+          <w:rPr>
+            <w:rFonts w:ascii="Cambria Math" w:hAnsi="Cambria Math"/>
+            <w:sz w:val="22"/>
+          </w:rPr>
+          <m:t xml:space="preserve"> </m:t>
+        </m:r>
+        <m:r>
+          <w:rPr>
+            <w:rFonts w:ascii="Cambria Math" w:hAnsi="Cambria Math"/>
+            <w:sz w:val="22"/>
+          </w:rPr>
+          <m:t>&amp;</m:t>
+        </m:r>
+        <m:r>
+          <w:rPr>
+            <w:rFonts w:ascii="Cambria Math" w:hAnsi="Cambria Math"/>
+            <w:sz w:val="22"/>
+          </w:rPr>
+          <m:t xml:space="preserve"> </m:t>
+        </m:r>
+        <m:r>
+          <w:rPr>
+            <w:rFonts w:ascii="Cambria Math" w:hAnsi="Cambria Math"/>
+            <w:sz w:val="22"/>
+          </w:rPr>
+          <m:t xml:space="preserve"> J</m:t>
+        </m:r>
+        <m:r>
+          <w:rPr>
+            <w:rFonts w:ascii="Cambria Math" w:hAnsi="Cambria Math"/>
+            <w:sz w:val="22"/>
+          </w:rPr>
+          <m:t>=</m:t>
+        </m:r>
+        <m:r>
+          <w:rPr>
+            <w:rFonts w:ascii="Cambria Math" w:hAnsi="Cambria Math"/>
+            <w:sz w:val="22"/>
+          </w:rPr>
+          <m:t>162</m:t>
+        </m:r>
+      </m:oMath>
+      <w:r>
+        <w:rPr>
+          <w:rFonts w:eastAsiaTheme="minorEastAsia"/>
+          <w:sz w:val="22"/>
+        </w:rPr>
+        <w:t>. This is the location on the base image for where the top left corner of the best match can be found. This can be seen below in the highlightedscene.pgm file.</w:t>
+      </w:r>
+      <w:r>
+        <w:rPr>
+          <w:rFonts w:eastAsiaTheme="minorEastAsia"/>
+          <w:sz w:val="22"/>
+        </w:rPr>
+        <w:t xml:space="preserve"> </w:t>
+      </w:r>
+      <w:r>
+        <w:rPr>
+          <w:sz w:val="22"/>
+        </w:rPr>
+        <w:t>Wally can be seen in the top left of the image, within the shaded area.</w:t>
+      </w:r>
+    </w:p>
+    <w:p>
+      <w:pPr>
+        <w:pStyle w:val="OOP-normal"/>
+        <w:rPr>
+          <w:sz w:val="22"/>
+        </w:rPr>
+      </w:pPr>
+    </w:p>
+    <w:p>
+      <w:pPr>
+        <w:pStyle w:val="OOP-normal"/>
+        <w:rPr>
+          <w:sz w:val="22"/>
+        </w:rPr>
+      </w:pPr>
+    </w:p>
+    <w:p>
+      <w:pPr>
+        <w:pStyle w:val="OOP-normal"/>
+        <w:rPr>
+          <w:sz w:val="22"/>
+        </w:rPr>
+      </w:pPr>
+    </w:p>
+    <w:p>
+      <w:pPr>
+        <w:pStyle w:val="OOP-normal"/>
+        <w:rPr>
+          <w:sz w:val="22"/>
+        </w:rPr>
+      </w:pPr>
+    </w:p>
+    <w:p>
+      <w:pPr>
+        <w:pStyle w:val="OOP-normal"/>
+        <w:rPr>
+          <w:sz w:val="22"/>
+        </w:rPr>
+      </w:pPr>
+    </w:p>
+    <w:p>
+      <w:pPr>
+        <w:pStyle w:val="OOP-normal"/>
+        <w:rPr>
+          <w:sz w:val="22"/>
+        </w:rPr>
+      </w:pPr>
+    </w:p>
+    <w:p>
+      <w:pPr>
+        <w:pStyle w:val="OOP-normal"/>
+        <w:rPr>
+          <w:sz w:val="22"/>
+        </w:rPr>
+      </w:pPr>
+    </w:p>
+    <w:p>
+      <w:pPr>
+        <w:pStyle w:val="OOP-normal"/>
+        <w:rPr>
+          <w:sz w:val="22"/>
+        </w:rPr>
+      </w:pPr>
+    </w:p>
+    <w:p>
+      <w:pPr>
+        <w:pStyle w:val="OOP-normal"/>
+        <w:rPr>
+          <w:sz w:val="22"/>
+        </w:rPr>
+      </w:pPr>
+    </w:p>
+    <w:p>
+      <w:pPr>
+        <w:pStyle w:val="OOP-normal"/>
+        <w:rPr>
+          <w:sz w:val="22"/>
+        </w:rPr>
+      </w:pPr>
+    </w:p>
+    <w:p>
+      <w:pPr>
+        <w:pStyle w:val="OOP-normal"/>
+        <w:rPr>
+          <w:sz w:val="22"/>
+        </w:rPr>
+      </w:pPr>
+    </w:p>
+    <w:p>
+      <w:pPr>
+        <w:pStyle w:val="OOP-normal"/>
+        <w:rPr>
+          <w:sz w:val="22"/>
+        </w:rPr>
+      </w:pPr>
+    </w:p>
+    <w:p>
+      <w:pPr>
+        <w:pStyle w:val="OOP-normal"/>
+        <w:rPr>
+          <w:sz w:val="22"/>
+        </w:rPr>
+      </w:pPr>
+    </w:p>
+    <w:p>
+      <w:pPr>
+        <w:pStyle w:val="OOP-normal"/>
+        <w:rPr>
+          <w:sz w:val="22"/>
+        </w:rPr>
+      </w:pPr>
+    </w:p>
+    <w:p>
+      <w:pPr>
+        <w:pStyle w:val="OOP-normal"/>
+        <w:rPr>
+          <w:sz w:val="22"/>
+        </w:rPr>
+      </w:pPr>
+    </w:p>
+    <w:p>
+      <w:pPr>
+        <w:pStyle w:val="OOP-normal"/>
+        <w:rPr>
+          <w:sz w:val="22"/>
+        </w:rPr>
+      </w:pPr>
+    </w:p>
+    <w:p>
+      <w:pPr>
+        <w:pStyle w:val="OOP-normal"/>
+        <w:rPr>
+          <w:sz w:val="22"/>
+        </w:rPr>
+      </w:pPr>
+    </w:p>
+    <w:p>
+      <w:pPr>
+        <w:pStyle w:val="OOP-normal"/>
+        <w:rPr>
+          <w:sz w:val="22"/>
+        </w:rPr>
+      </w:pPr>
+    </w:p>
+    <w:p>
+      <w:pPr>
+        <w:pStyle w:val="OOP-normal"/>
+        <w:rPr>
+          <w:sz w:val="22"/>
+        </w:rPr>
+      </w:pPr>
+    </w:p>
+    <w:p>
+      <w:pPr>
+        <w:pStyle w:val="OOP-normal"/>
+        <w:rPr>
+          <w:sz w:val="22"/>
+        </w:rPr>
+      </w:pPr>
+    </w:p>
+    <w:p>
+      <w:pPr>
+        <w:pStyle w:val="OOP-normal"/>
+        <w:rPr>
+          <w:sz w:val="22"/>
+        </w:rPr>
+      </w:pPr>
+    </w:p>
+    <w:p>
+      <w:pPr>
+        <w:pStyle w:val="OOP-normal"/>
+        <w:rPr>
+          <w:sz w:val="22"/>
+        </w:rPr>
+      </w:pPr>
+    </w:p>
+    <w:p>
+      <w:pPr>
+        <w:pStyle w:val="OOP-normal"/>
+        <w:rPr>
+          <w:sz w:val="22"/>
+        </w:rPr>
+      </w:pPr>
+    </w:p>
+    <w:p>
+      <w:pPr>
+        <w:pStyle w:val="OOP-normal"/>
+        <w:rPr>
+          <w:sz w:val="22"/>
+        </w:rPr>
+      </w:pPr>
+    </w:p>
+    <w:p>
+      <w:pPr>
+        <w:pStyle w:val="OOP-normal"/>
+        <w:rPr>
+          <w:sz w:val="22"/>
+        </w:rPr>
+      </w:pPr>
     </w:p>
     <w:p>
       <w:pPr>
         <w:pStyle w:val="OOP-section"/>
       </w:pPr>
       <w:r>
-        <w:t>4</w:t>
+        <w:t>5</w:t>
       </w:r>
       <w:r>
         <w:t>.</w:t>
       </w:r>
       <w:r>
-        <w:t xml:space="preserve"> Results</w:t>
+        <w:t xml:space="preserve"> </w:t>
+      </w:r>
+      <w:r>
+        <w:t xml:space="preserve">Discussion &amp; </w:t>
+      </w:r>
+      <w:r>
+        <w:t>Conclusion</w:t>
+      </w:r>
+    </w:p>
+    <w:p>
+      <w:pPr>
+        <w:pStyle w:val="OOP-normal"/>
+        <w:spacing w:line="240" w:lineRule="auto"/>
+      </w:pPr>
+      <w:r>
+        <w:t>The results of my program prove that the algorithm works well and does successfully find w</w:t>
+      </w:r>
+      <w:r>
+        <w:t xml:space="preserve">ally from the provided template. However, there are some improvements that could be made to my program. One such improvement would be with memory management and reducing recursion. The size of the vectors &amp; arrays </w:t>
+      </w:r>
+      <w:r>
+        <w:t>is</w:t>
+      </w:r>
+      <w:bookmarkStart w:id="0" w:name="_GoBack"/>
+      <w:bookmarkEnd w:id="0"/>
+      <w:r>
+        <w:t xml:space="preserve"> large which does use a large amount of memory, and the recursive nature of the nested for loops does cause a large amount of the stack to be used. These are minor details that could be fixed with some optimisation and use of more efficient structures, however the program still functions as intended and finds wally in the correct location, thus solving the problem given.</w:t>
+      </w:r>
+    </w:p>
+    <w:p>
+      <w:pPr>
+        <w:pStyle w:val="OOP-section"/>
+      </w:pPr>
+      <w:r>
+        <w:t>References</w:t>
       </w:r>
     </w:p>
     <w:p>
@@ -357,15 +4705,24 @@
         <w:pStyle w:val="OOP-normal"/>
       </w:pPr>
       <w:r>
-        <w:t>In this section detail the output of your programme: use pictures to illustrate these where possible.</w:t>
-      </w:r>
-    </w:p>
-    <w:p>
-      <w:pPr>
-        <w:pStyle w:val="OOP-subsection"/>
-      </w:pPr>
-      <w:r>
-        <w:t>4.1 Best matching</w:t>
+        <w:t>MICC (2013) A33Matching</w:t>
+      </w:r>
+      <w:r>
+        <w:t>.</w:t>
+      </w:r>
+      <w:r>
+        <w:t xml:space="preserve"> Available from </w:t>
+      </w:r>
+      <w:hyperlink r:id="rId8" w:history="1">
+        <w:r>
+          <w:rPr>
+            <w:rStyle w:val="Hyperlink"/>
+          </w:rPr>
+          <w:t>http://www.micc.unifi.it/delbimbo/wp-content/uploads/2013/11/A33_Matching.pdf</w:t>
+        </w:r>
+      </w:hyperlink>
+      <w:r>
+        <w:t xml:space="preserve"> [Accessed 27 November 2018]</w:t>
       </w:r>
     </w:p>
     <w:p>
@@ -373,97 +4730,8 @@
         <w:pStyle w:val="OOP-normal"/>
       </w:pPr>
       <w:r>
-        <w:t>What is the best match to the provided template image? Have you found Wally?</w:t>
-      </w:r>
-    </w:p>
-    <w:p>
-      <w:pPr>
-        <w:pStyle w:val="OOP-subsection"/>
-        <w:tabs>
-          <w:tab w:val="left" w:pos="9030"/>
-        </w:tabs>
-      </w:pPr>
-      <w:r>
-        <w:t>4.2 N-best list</w:t>
-      </w:r>
-      <w:r>
-        <w:tab/>
-      </w:r>
-    </w:p>
-    <w:p>
-      <w:pPr>
-        <w:pStyle w:val="OOP-normal"/>
-      </w:pPr>
-      <w:r>
-        <w:t xml:space="preserve">Extension task: describe the results of your programme to identify the (ranked) </w:t>
-      </w:r>
-      <w:r>
-        <w:rPr>
-          <w:i/>
-        </w:rPr>
-        <w:t>n</w:t>
-      </w:r>
-      <w:r>
-        <w:t xml:space="preserve"> best matching images (where </w:t>
-      </w:r>
-      <w:r>
-        <w:rPr>
-          <w:i/>
-        </w:rPr>
-        <w:t>n</w:t>
-      </w:r>
-      <w:r>
-        <w:t xml:space="preserve"> can be provided at run-time).</w:t>
-      </w:r>
-    </w:p>
-    <w:p>
-      <w:pPr>
-        <w:pStyle w:val="OOP-section"/>
-      </w:pPr>
-      <w:r>
-        <w:t>5</w:t>
-      </w:r>
-      <w:r>
-        <w:t>.</w:t>
-      </w:r>
-      <w:r>
-        <w:t xml:space="preserve"> </w:t>
-      </w:r>
-      <w:r>
-        <w:t xml:space="preserve">Discussion &amp; </w:t>
-      </w:r>
-      <w:r>
-        <w:t>Conclusion</w:t>
-      </w:r>
-    </w:p>
-    <w:p>
-      <w:pPr>
-        <w:pStyle w:val="OOP-normal"/>
-      </w:pPr>
-      <w:r>
-        <w:t>Provide a discussion of your results (what worked well/badly and why)</w:t>
-      </w:r>
-    </w:p>
-    <w:p>
-      <w:pPr>
-        <w:pStyle w:val="OOP-section"/>
-      </w:pPr>
-      <w:r>
-        <w:t>References</w:t>
-      </w:r>
-    </w:p>
-    <w:p>
-      <w:pPr>
-        <w:pStyle w:val="OOP-normal"/>
-      </w:pPr>
-      <w:r>
-        <w:t>If you use any references, place them here, ensuring you follow proper citation guidelines.</w:t>
-      </w:r>
-    </w:p>
-    <w:p>
-      <w:pPr>
-        <w:pStyle w:val="OOP-normal"/>
-      </w:pPr>
+        <w:t>(Used to assist in my understanding of the NNS SSD Algorithm)</w:t>
+      </w:r>
     </w:p>
     <w:sectPr>
       <w:headerReference w:type="default" r:id="rId9"/>
@@ -1340,6 +5608,29 @@
       <w:color w:val="808080"/>
     </w:rPr>
   </w:style>
+  <w:style w:type="character" w:styleId="Hyperlink">
+    <w:name w:val="Hyperlink"/>
+    <w:basedOn w:val="DefaultParagraphFont"/>
+    <w:uiPriority w:val="99"/>
+    <w:unhideWhenUsed/>
+    <w:rsid w:val="0007115C"/>
+    <w:rPr>
+      <w:color w:val="0563C1" w:themeColor="hyperlink"/>
+      <w:u w:val="single"/>
+    </w:rPr>
+  </w:style>
+  <w:style w:type="character" w:styleId="UnresolvedMention">
+    <w:name w:val="Unresolved Mention"/>
+    <w:basedOn w:val="DefaultParagraphFont"/>
+    <w:uiPriority w:val="99"/>
+    <w:semiHidden/>
+    <w:unhideWhenUsed/>
+    <w:rsid w:val="0007115C"/>
+    <w:rPr>
+      <w:color w:val="808080"/>
+      <w:shd w:val="clear" w:color="auto" w:fill="E6E6E6"/>
+    </w:rPr>
+  </w:style>
 </w:styles>
 </file>
 

--- a/Assessment Files/1819-OOPReportTemplate.docx
+++ b/Assessment Files/1819-OOPReportTemplate.docx
@@ -296,15 +296,7 @@
                               <w:rPr>
                                 <w:rFonts w:ascii="Consolas" w:hAnsi="Consolas"/>
                               </w:rPr>
-                              <w:t xml:space="preserve">1 </w:t>
-                            </w:r>
-                            <w:proofErr w:type="spellStart"/>
-                            <w:proofErr w:type="gramStart"/>
-                            <w:r>
-                              <w:rPr>
-                                <w:rFonts w:ascii="Consolas" w:hAnsi="Consolas"/>
-                              </w:rPr>
-                              <w:t>Nearest</w:t>
+                              <w:t>1 Nearest</w:t>
                             </w:r>
                             <w:r>
                               <w:t>Neighbour</w:t>
@@ -313,21 +305,7 @@
                               <w:rPr>
                                 <w:rFonts w:ascii="Consolas" w:hAnsi="Consolas"/>
                               </w:rPr>
-                              <w:t>Search</w:t>
-                            </w:r>
-                            <w:proofErr w:type="spellEnd"/>
-                            <w:r>
-                              <w:rPr>
-                                <w:rFonts w:ascii="Consolas" w:hAnsi="Consolas"/>
-                              </w:rPr>
-                              <w:t>(</w:t>
-                            </w:r>
-                            <w:proofErr w:type="gramEnd"/>
-                            <w:r>
-                              <w:rPr>
-                                <w:rFonts w:ascii="Consolas" w:hAnsi="Consolas"/>
-                              </w:rPr>
-                              <w:t>matrix1, matrix2, rows, columns)</w:t>
+                              <w:t>Search(matrix1, matrix2, rows, columns)</w:t>
                             </w:r>
                             <w:r>
                               <w:rPr>
@@ -452,34 +430,7 @@
                                 <w:rFonts w:ascii="Consolas" w:hAnsi="Consolas"/>
                               </w:rPr>
                               <w:tab/>
-                            </w:r>
-                            <w:proofErr w:type="spellStart"/>
-                            <w:r>
-                              <w:rPr>
-                                <w:rFonts w:ascii="Consolas" w:hAnsi="Consolas"/>
-                              </w:rPr>
-                              <w:t>var</w:t>
-                            </w:r>
-                            <w:proofErr w:type="spellEnd"/>
-                            <w:r>
-                              <w:rPr>
-                                <w:rFonts w:ascii="Consolas" w:hAnsi="Consolas"/>
-                              </w:rPr>
-                              <w:t xml:space="preserve"> </w:t>
-                            </w:r>
-                            <w:proofErr w:type="spellStart"/>
-                            <w:r>
-                              <w:rPr>
-                                <w:rFonts w:ascii="Consolas" w:hAnsi="Consolas"/>
-                              </w:rPr>
-                              <w:t>SumOfSquaredDifferences</w:t>
-                            </w:r>
-                            <w:proofErr w:type="spellEnd"/>
-                            <w:r>
-                              <w:rPr>
-                                <w:rFonts w:ascii="Consolas" w:hAnsi="Consolas"/>
-                              </w:rPr>
-                              <w:t>;</w:t>
+                              <w:t>var SumOfSquaredDifferences;</w:t>
                             </w:r>
                             <w:r>
                               <w:rPr>
@@ -542,20 +493,7 @@
                                 <w:rFonts w:ascii="Consolas" w:hAnsi="Consolas"/>
                               </w:rPr>
                               <w:tab/>
-                            </w:r>
-                            <w:proofErr w:type="spellStart"/>
-                            <w:r>
-                              <w:rPr>
-                                <w:rFonts w:ascii="Consolas" w:hAnsi="Consolas"/>
-                              </w:rPr>
-                              <w:t>var</w:t>
-                            </w:r>
-                            <w:proofErr w:type="spellEnd"/>
-                            <w:r>
-                              <w:rPr>
-                                <w:rFonts w:ascii="Consolas" w:hAnsi="Consolas"/>
-                              </w:rPr>
-                              <w:t xml:space="preserve"> Difference;</w:t>
+                              <w:t>var Difference;</w:t>
                             </w:r>
                             <w:r>
                               <w:rPr>
@@ -630,20 +568,7 @@
                                 <w:rFonts w:ascii="Consolas" w:hAnsi="Consolas"/>
                               </w:rPr>
                               <w:tab/>
-                            </w:r>
-                            <w:proofErr w:type="spellStart"/>
-                            <w:r>
-                              <w:rPr>
-                                <w:rFonts w:ascii="Consolas" w:hAnsi="Consolas"/>
-                              </w:rPr>
-                              <w:t>var</w:t>
-                            </w:r>
-                            <w:proofErr w:type="spellEnd"/>
-                            <w:r>
-                              <w:rPr>
-                                <w:rFonts w:ascii="Consolas" w:hAnsi="Consolas"/>
-                              </w:rPr>
-                              <w:t xml:space="preserve"> k;</w:t>
+                              <w:t>var k;</w:t>
                             </w:r>
                             <w:r>
                               <w:rPr>
@@ -804,58 +729,8 @@
                                 <w:rFonts w:ascii="Consolas" w:hAnsi="Consolas"/>
                               </w:rPr>
                               <w:tab/>
-                              <w:t>for (</w:t>
-                            </w:r>
-                            <w:proofErr w:type="spellStart"/>
-                            <w:r>
-                              <w:rPr>
-                                <w:rFonts w:ascii="Consolas" w:hAnsi="Consolas"/>
-                              </w:rPr>
-                              <w:t>i</w:t>
-                            </w:r>
-                            <w:proofErr w:type="spellEnd"/>
-                            <w:r>
-                              <w:rPr>
-                                <w:rFonts w:ascii="Consolas" w:hAnsi="Consolas"/>
-                              </w:rPr>
-                              <w:t xml:space="preserve">=0; </w:t>
-                            </w:r>
-                            <w:proofErr w:type="spellStart"/>
-                            <w:r>
-                              <w:rPr>
-                                <w:rFonts w:ascii="Consolas" w:hAnsi="Consolas"/>
-                              </w:rPr>
-                              <w:t>i</w:t>
-                            </w:r>
-                            <w:proofErr w:type="spellEnd"/>
-                            <w:r>
-                              <w:rPr>
-                                <w:rFonts w:ascii="Consolas" w:hAnsi="Consolas"/>
-                              </w:rPr>
-                              <w:t xml:space="preserve">&lt;=rows - 1; </w:t>
-                            </w:r>
-                            <w:proofErr w:type="spellStart"/>
-                            <w:r>
-                              <w:rPr>
-                                <w:rFonts w:ascii="Consolas" w:hAnsi="Consolas"/>
-                              </w:rPr>
-                              <w:t>i</w:t>
-                            </w:r>
-                            <w:proofErr w:type="spellEnd"/>
-                            <w:r>
-                              <w:rPr>
-                                <w:rFonts w:ascii="Consolas" w:hAnsi="Consolas"/>
-                              </w:rPr>
-                              <w:t>+</w:t>
-                            </w:r>
-                            <w:proofErr w:type="gramStart"/>
-                            <w:r>
-                              <w:rPr>
-                                <w:rFonts w:ascii="Consolas" w:hAnsi="Consolas"/>
-                              </w:rPr>
-                              <w:t>+){</w:t>
-                            </w:r>
-                            <w:proofErr w:type="gramEnd"/>
+                              <w:t>for (i=0; i&lt;=rows - 1; i++){</w:t>
+                            </w:r>
                             <w:r>
                               <w:rPr>
                                 <w:rFonts w:ascii="Consolas" w:hAnsi="Consolas"/>
@@ -935,24 +810,8 @@
                               <w:rPr>
                                 <w:rFonts w:ascii="Consolas" w:hAnsi="Consolas"/>
                               </w:rPr>
-                              <w:t xml:space="preserve">s - 1; </w:t>
-                            </w:r>
-                            <w:proofErr w:type="spellStart"/>
-                            <w:proofErr w:type="gramStart"/>
-                            <w:r>
-                              <w:rPr>
-                                <w:rFonts w:ascii="Consolas" w:hAnsi="Consolas"/>
-                              </w:rPr>
-                              <w:t>j++</w:t>
-                            </w:r>
-                            <w:proofErr w:type="spellEnd"/>
-                            <w:r>
-                              <w:rPr>
-                                <w:rFonts w:ascii="Consolas" w:hAnsi="Consolas"/>
-                              </w:rPr>
-                              <w:t>){</w:t>
-                            </w:r>
-                            <w:proofErr w:type="gramEnd"/>
+                              <w:t>s - 1; j++){</w:t>
+                            </w:r>
                             <w:r>
                               <w:rPr>
                                 <w:rFonts w:ascii="Consolas" w:hAnsi="Consolas"/>
@@ -1020,21 +879,7 @@
                                 <w:rFonts w:ascii="Consolas" w:hAnsi="Consolas"/>
                               </w:rPr>
                               <w:tab/>
-                              <w:t xml:space="preserve">k = </w:t>
-                            </w:r>
-                            <w:proofErr w:type="spellStart"/>
-                            <w:r>
-                              <w:rPr>
-                                <w:rFonts w:ascii="Consolas" w:hAnsi="Consolas"/>
-                              </w:rPr>
-                              <w:t>i</w:t>
-                            </w:r>
-                            <w:proofErr w:type="spellEnd"/>
-                            <w:r>
-                              <w:rPr>
-                                <w:rFonts w:ascii="Consolas" w:hAnsi="Consolas"/>
-                              </w:rPr>
-                              <w:t xml:space="preserve"> * columns + j;</w:t>
+                              <w:t>k = i * columns + j;</w:t>
                             </w:r>
                             <w:r>
                               <w:rPr>
@@ -1310,20 +1155,7 @@
                                 <w:rFonts w:ascii="Consolas" w:hAnsi="Consolas"/>
                               </w:rPr>
                               <w:tab/>
-                            </w:r>
-                            <w:proofErr w:type="gramStart"/>
-                            <w:r>
-                              <w:rPr>
-                                <w:rFonts w:ascii="Consolas" w:hAnsi="Consolas"/>
-                              </w:rPr>
-                              <w:t>difference</w:t>
-                            </w:r>
-                            <w:proofErr w:type="gramEnd"/>
-                            <w:r>
-                              <w:rPr>
-                                <w:rFonts w:ascii="Consolas" w:hAnsi="Consolas"/>
-                              </w:rPr>
-                              <w:t xml:space="preserve"> = matrix1[k] = matrix2[k];</w:t>
+                              <w:t>difference = matrix1[k] = matrix2[k];</w:t>
                             </w:r>
                             <w:r>
                               <w:rPr>
@@ -1380,20 +1212,7 @@
                                 <w:rFonts w:ascii="Consolas" w:hAnsi="Consolas"/>
                               </w:rPr>
                               <w:tab/>
-                            </w:r>
-                            <w:proofErr w:type="spellStart"/>
-                            <w:r>
-                              <w:rPr>
-                                <w:rFonts w:ascii="Consolas" w:hAnsi="Consolas"/>
-                              </w:rPr>
-                              <w:t>SumOfSquaredDifferences</w:t>
-                            </w:r>
-                            <w:proofErr w:type="spellEnd"/>
-                            <w:r>
-                              <w:rPr>
-                                <w:rFonts w:ascii="Consolas" w:hAnsi="Consolas"/>
-                              </w:rPr>
-                              <w:t xml:space="preserve"> += difference * difference;</w:t>
+                              <w:t>SumOfSquaredDifferences += difference * difference;</w:t>
                             </w:r>
                             <w:r>
                               <w:rPr>
@@ -1581,21 +1400,7 @@
                               <w:rPr>
                                 <w:rFonts w:ascii="Consolas" w:hAnsi="Consolas"/>
                               </w:rPr>
-                              <w:t xml:space="preserve">17 return </w:t>
-                            </w:r>
-                            <w:proofErr w:type="spellStart"/>
-                            <w:r>
-                              <w:rPr>
-                                <w:rFonts w:ascii="Consolas" w:hAnsi="Consolas"/>
-                              </w:rPr>
-                              <w:t>SumOfSquaredDifferences</w:t>
-                            </w:r>
-                            <w:proofErr w:type="spellEnd"/>
-                            <w:r>
-                              <w:rPr>
-                                <w:rFonts w:ascii="Consolas" w:hAnsi="Consolas"/>
-                              </w:rPr>
-                              <w:t>;</w:t>
+                              <w:t>17 return SumOfSquaredDifferences;</w:t>
                             </w:r>
                             <w:r>
                               <w:rPr>
@@ -1647,19 +1452,11 @@
                                 <w:rFonts w:ascii="Consolas" w:hAnsi="Consolas"/>
                               </w:rPr>
                             </w:pPr>
-                            <w:proofErr w:type="gramStart"/>
-                            <w:r>
-                              <w:rPr>
-                                <w:rFonts w:ascii="Consolas" w:hAnsi="Consolas"/>
-                              </w:rPr>
-                              <w:t>18 }</w:t>
-                            </w:r>
-                            <w:proofErr w:type="gramEnd"/>
-                            <w:r>
-                              <w:rPr>
-                                <w:rFonts w:ascii="Consolas" w:hAnsi="Consolas"/>
-                              </w:rPr>
-                              <w:t>;</w:t>
+                            <w:r>
+                              <w:rPr>
+                                <w:rFonts w:ascii="Consolas" w:hAnsi="Consolas"/>
+                              </w:rPr>
+                              <w:t>18 };</w:t>
                             </w:r>
                             <w:r>
                               <w:rPr>
@@ -1773,15 +1570,7 @@
                         <w:rPr>
                           <w:rFonts w:ascii="Consolas" w:hAnsi="Consolas"/>
                         </w:rPr>
-                        <w:t xml:space="preserve">1 </w:t>
-                      </w:r>
-                      <w:proofErr w:type="spellStart"/>
-                      <w:proofErr w:type="gramStart"/>
-                      <w:r>
-                        <w:rPr>
-                          <w:rFonts w:ascii="Consolas" w:hAnsi="Consolas"/>
-                        </w:rPr>
-                        <w:t>Nearest</w:t>
+                        <w:t>1 Nearest</w:t>
                       </w:r>
                       <w:r>
                         <w:t>Neighbour</w:t>
@@ -1790,21 +1579,7 @@
                         <w:rPr>
                           <w:rFonts w:ascii="Consolas" w:hAnsi="Consolas"/>
                         </w:rPr>
-                        <w:t>Search</w:t>
-                      </w:r>
-                      <w:proofErr w:type="spellEnd"/>
-                      <w:r>
-                        <w:rPr>
-                          <w:rFonts w:ascii="Consolas" w:hAnsi="Consolas"/>
-                        </w:rPr>
-                        <w:t>(</w:t>
-                      </w:r>
-                      <w:proofErr w:type="gramEnd"/>
-                      <w:r>
-                        <w:rPr>
-                          <w:rFonts w:ascii="Consolas" w:hAnsi="Consolas"/>
-                        </w:rPr>
-                        <w:t>matrix1, matrix2, rows, columns)</w:t>
+                        <w:t>Search(matrix1, matrix2, rows, columns)</w:t>
                       </w:r>
                       <w:r>
                         <w:rPr>
@@ -1929,34 +1704,7 @@
                           <w:rFonts w:ascii="Consolas" w:hAnsi="Consolas"/>
                         </w:rPr>
                         <w:tab/>
-                      </w:r>
-                      <w:proofErr w:type="spellStart"/>
-                      <w:r>
-                        <w:rPr>
-                          <w:rFonts w:ascii="Consolas" w:hAnsi="Consolas"/>
-                        </w:rPr>
-                        <w:t>var</w:t>
-                      </w:r>
-                      <w:proofErr w:type="spellEnd"/>
-                      <w:r>
-                        <w:rPr>
-                          <w:rFonts w:ascii="Consolas" w:hAnsi="Consolas"/>
-                        </w:rPr>
-                        <w:t xml:space="preserve"> </w:t>
-                      </w:r>
-                      <w:proofErr w:type="spellStart"/>
-                      <w:r>
-                        <w:rPr>
-                          <w:rFonts w:ascii="Consolas" w:hAnsi="Consolas"/>
-                        </w:rPr>
-                        <w:t>SumOfSquaredDifferences</w:t>
-                      </w:r>
-                      <w:proofErr w:type="spellEnd"/>
-                      <w:r>
-                        <w:rPr>
-                          <w:rFonts w:ascii="Consolas" w:hAnsi="Consolas"/>
-                        </w:rPr>
-                        <w:t>;</w:t>
+                        <w:t>var SumOfSquaredDifferences;</w:t>
                       </w:r>
                       <w:r>
                         <w:rPr>
@@ -2019,20 +1767,7 @@
                           <w:rFonts w:ascii="Consolas" w:hAnsi="Consolas"/>
                         </w:rPr>
                         <w:tab/>
-                      </w:r>
-                      <w:proofErr w:type="spellStart"/>
-                      <w:r>
-                        <w:rPr>
-                          <w:rFonts w:ascii="Consolas" w:hAnsi="Consolas"/>
-                        </w:rPr>
-                        <w:t>var</w:t>
-                      </w:r>
-                      <w:proofErr w:type="spellEnd"/>
-                      <w:r>
-                        <w:rPr>
-                          <w:rFonts w:ascii="Consolas" w:hAnsi="Consolas"/>
-                        </w:rPr>
-                        <w:t xml:space="preserve"> Difference;</w:t>
+                        <w:t>var Difference;</w:t>
                       </w:r>
                       <w:r>
                         <w:rPr>
@@ -2107,20 +1842,7 @@
                           <w:rFonts w:ascii="Consolas" w:hAnsi="Consolas"/>
                         </w:rPr>
                         <w:tab/>
-                      </w:r>
-                      <w:proofErr w:type="spellStart"/>
-                      <w:r>
-                        <w:rPr>
-                          <w:rFonts w:ascii="Consolas" w:hAnsi="Consolas"/>
-                        </w:rPr>
-                        <w:t>var</w:t>
-                      </w:r>
-                      <w:proofErr w:type="spellEnd"/>
-                      <w:r>
-                        <w:rPr>
-                          <w:rFonts w:ascii="Consolas" w:hAnsi="Consolas"/>
-                        </w:rPr>
-                        <w:t xml:space="preserve"> k;</w:t>
+                        <w:t>var k;</w:t>
                       </w:r>
                       <w:r>
                         <w:rPr>
@@ -2281,58 +2003,8 @@
                           <w:rFonts w:ascii="Consolas" w:hAnsi="Consolas"/>
                         </w:rPr>
                         <w:tab/>
-                        <w:t>for (</w:t>
-                      </w:r>
-                      <w:proofErr w:type="spellStart"/>
-                      <w:r>
-                        <w:rPr>
-                          <w:rFonts w:ascii="Consolas" w:hAnsi="Consolas"/>
-                        </w:rPr>
-                        <w:t>i</w:t>
-                      </w:r>
-                      <w:proofErr w:type="spellEnd"/>
-                      <w:r>
-                        <w:rPr>
-                          <w:rFonts w:ascii="Consolas" w:hAnsi="Consolas"/>
-                        </w:rPr>
-                        <w:t xml:space="preserve">=0; </w:t>
-                      </w:r>
-                      <w:proofErr w:type="spellStart"/>
-                      <w:r>
-                        <w:rPr>
-                          <w:rFonts w:ascii="Consolas" w:hAnsi="Consolas"/>
-                        </w:rPr>
-                        <w:t>i</w:t>
-                      </w:r>
-                      <w:proofErr w:type="spellEnd"/>
-                      <w:r>
-                        <w:rPr>
-                          <w:rFonts w:ascii="Consolas" w:hAnsi="Consolas"/>
-                        </w:rPr>
-                        <w:t xml:space="preserve">&lt;=rows - 1; </w:t>
-                      </w:r>
-                      <w:proofErr w:type="spellStart"/>
-                      <w:r>
-                        <w:rPr>
-                          <w:rFonts w:ascii="Consolas" w:hAnsi="Consolas"/>
-                        </w:rPr>
-                        <w:t>i</w:t>
-                      </w:r>
-                      <w:proofErr w:type="spellEnd"/>
-                      <w:r>
-                        <w:rPr>
-                          <w:rFonts w:ascii="Consolas" w:hAnsi="Consolas"/>
-                        </w:rPr>
-                        <w:t>+</w:t>
-                      </w:r>
-                      <w:proofErr w:type="gramStart"/>
-                      <w:r>
-                        <w:rPr>
-                          <w:rFonts w:ascii="Consolas" w:hAnsi="Consolas"/>
-                        </w:rPr>
-                        <w:t>+){</w:t>
-                      </w:r>
-                      <w:proofErr w:type="gramEnd"/>
+                        <w:t>for (i=0; i&lt;=rows - 1; i++){</w:t>
+                      </w:r>
                       <w:r>
                         <w:rPr>
                           <w:rFonts w:ascii="Consolas" w:hAnsi="Consolas"/>
@@ -2412,24 +2084,8 @@
                         <w:rPr>
                           <w:rFonts w:ascii="Consolas" w:hAnsi="Consolas"/>
                         </w:rPr>
-                        <w:t xml:space="preserve">s - 1; </w:t>
-                      </w:r>
-                      <w:proofErr w:type="spellStart"/>
-                      <w:proofErr w:type="gramStart"/>
-                      <w:r>
-                        <w:rPr>
-                          <w:rFonts w:ascii="Consolas" w:hAnsi="Consolas"/>
-                        </w:rPr>
-                        <w:t>j++</w:t>
-                      </w:r>
-                      <w:proofErr w:type="spellEnd"/>
-                      <w:r>
-                        <w:rPr>
-                          <w:rFonts w:ascii="Consolas" w:hAnsi="Consolas"/>
-                        </w:rPr>
-                        <w:t>){</w:t>
-                      </w:r>
-                      <w:proofErr w:type="gramEnd"/>
+                        <w:t>s - 1; j++){</w:t>
+                      </w:r>
                       <w:r>
                         <w:rPr>
                           <w:rFonts w:ascii="Consolas" w:hAnsi="Consolas"/>
@@ -2497,21 +2153,7 @@
                           <w:rFonts w:ascii="Consolas" w:hAnsi="Consolas"/>
                         </w:rPr>
                         <w:tab/>
-                        <w:t xml:space="preserve">k = </w:t>
-                      </w:r>
-                      <w:proofErr w:type="spellStart"/>
-                      <w:r>
-                        <w:rPr>
-                          <w:rFonts w:ascii="Consolas" w:hAnsi="Consolas"/>
-                        </w:rPr>
-                        <w:t>i</w:t>
-                      </w:r>
-                      <w:proofErr w:type="spellEnd"/>
-                      <w:r>
-                        <w:rPr>
-                          <w:rFonts w:ascii="Consolas" w:hAnsi="Consolas"/>
-                        </w:rPr>
-                        <w:t xml:space="preserve"> * columns + j;</w:t>
+                        <w:t>k = i * columns + j;</w:t>
                       </w:r>
                       <w:r>
                         <w:rPr>
@@ -2787,20 +2429,7 @@
                           <w:rFonts w:ascii="Consolas" w:hAnsi="Consolas"/>
                         </w:rPr>
                         <w:tab/>
-                      </w:r>
-                      <w:proofErr w:type="gramStart"/>
-                      <w:r>
-                        <w:rPr>
-                          <w:rFonts w:ascii="Consolas" w:hAnsi="Consolas"/>
-                        </w:rPr>
-                        <w:t>difference</w:t>
-                      </w:r>
-                      <w:proofErr w:type="gramEnd"/>
-                      <w:r>
-                        <w:rPr>
-                          <w:rFonts w:ascii="Consolas" w:hAnsi="Consolas"/>
-                        </w:rPr>
-                        <w:t xml:space="preserve"> = matrix1[k] = matrix2[k];</w:t>
+                        <w:t>difference = matrix1[k] = matrix2[k];</w:t>
                       </w:r>
                       <w:r>
                         <w:rPr>
@@ -2857,20 +2486,7 @@
                           <w:rFonts w:ascii="Consolas" w:hAnsi="Consolas"/>
                         </w:rPr>
                         <w:tab/>
-                      </w:r>
-                      <w:proofErr w:type="spellStart"/>
-                      <w:r>
-                        <w:rPr>
-                          <w:rFonts w:ascii="Consolas" w:hAnsi="Consolas"/>
-                        </w:rPr>
-                        <w:t>SumOfSquaredDifferences</w:t>
-                      </w:r>
-                      <w:proofErr w:type="spellEnd"/>
-                      <w:r>
-                        <w:rPr>
-                          <w:rFonts w:ascii="Consolas" w:hAnsi="Consolas"/>
-                        </w:rPr>
-                        <w:t xml:space="preserve"> += difference * difference;</w:t>
+                        <w:t>SumOfSquaredDifferences += difference * difference;</w:t>
                       </w:r>
                       <w:r>
                         <w:rPr>
@@ -3058,21 +2674,7 @@
                         <w:rPr>
                           <w:rFonts w:ascii="Consolas" w:hAnsi="Consolas"/>
                         </w:rPr>
-                        <w:t xml:space="preserve">17 return </w:t>
-                      </w:r>
-                      <w:proofErr w:type="spellStart"/>
-                      <w:r>
-                        <w:rPr>
-                          <w:rFonts w:ascii="Consolas" w:hAnsi="Consolas"/>
-                        </w:rPr>
-                        <w:t>SumOfSquaredDifferences</w:t>
-                      </w:r>
-                      <w:proofErr w:type="spellEnd"/>
-                      <w:r>
-                        <w:rPr>
-                          <w:rFonts w:ascii="Consolas" w:hAnsi="Consolas"/>
-                        </w:rPr>
-                        <w:t>;</w:t>
+                        <w:t>17 return SumOfSquaredDifferences;</w:t>
                       </w:r>
                       <w:r>
                         <w:rPr>
@@ -3124,19 +2726,11 @@
                           <w:rFonts w:ascii="Consolas" w:hAnsi="Consolas"/>
                         </w:rPr>
                       </w:pPr>
-                      <w:proofErr w:type="gramStart"/>
-                      <w:r>
-                        <w:rPr>
-                          <w:rFonts w:ascii="Consolas" w:hAnsi="Consolas"/>
-                        </w:rPr>
-                        <w:t>18 }</w:t>
-                      </w:r>
-                      <w:proofErr w:type="gramEnd"/>
-                      <w:r>
-                        <w:rPr>
-                          <w:rFonts w:ascii="Consolas" w:hAnsi="Consolas"/>
-                        </w:rPr>
-                        <w:t>;</w:t>
+                      <w:r>
+                        <w:rPr>
+                          <w:rFonts w:ascii="Consolas" w:hAnsi="Consolas"/>
+                        </w:rPr>
+                        <w:t>18 };</w:t>
                       </w:r>
                       <w:r>
                         <w:rPr>
@@ -3312,19 +2906,11 @@
                                 <w:rFonts w:ascii="Consolas" w:hAnsi="Consolas"/>
                               </w:rPr>
                             </w:pPr>
-                            <w:proofErr w:type="gramStart"/>
-                            <w:r>
-                              <w:rPr>
-                                <w:rFonts w:ascii="Consolas" w:hAnsi="Consolas"/>
-                              </w:rPr>
-                              <w:t>1  /</w:t>
-                            </w:r>
-                            <w:proofErr w:type="gramEnd"/>
-                            <w:r>
-                              <w:rPr>
-                                <w:rFonts w:ascii="Consolas" w:hAnsi="Consolas"/>
-                              </w:rPr>
-                              <w:t>/Beginning of function which takes 2 vectors and 2 integers</w:t>
+                            <w:r>
+                              <w:rPr>
+                                <w:rFonts w:ascii="Consolas" w:hAnsi="Consolas"/>
+                              </w:rPr>
+                              <w:t>1  //Beginning of function which takes 2 vectors and 2 integers</w:t>
                             </w:r>
                           </w:p>
                           <w:p>
@@ -3348,19 +2934,11 @@
                                 <w:rFonts w:ascii="Consolas" w:hAnsi="Consolas"/>
                               </w:rPr>
                             </w:pPr>
-                            <w:proofErr w:type="gramStart"/>
-                            <w:r>
-                              <w:rPr>
-                                <w:rFonts w:ascii="Consolas" w:hAnsi="Consolas"/>
-                              </w:rPr>
-                              <w:t>3  /</w:t>
-                            </w:r>
-                            <w:proofErr w:type="gramEnd"/>
-                            <w:r>
-                              <w:rPr>
-                                <w:rFonts w:ascii="Consolas" w:hAnsi="Consolas"/>
-                              </w:rPr>
-                              <w:t>/Variable to store the sum of squared differences</w:t>
+                            <w:r>
+                              <w:rPr>
+                                <w:rFonts w:ascii="Consolas" w:hAnsi="Consolas"/>
+                              </w:rPr>
+                              <w:t>3  //Variable to store the sum of squared differences</w:t>
                             </w:r>
                           </w:p>
                           <w:p>
@@ -3370,19 +2948,11 @@
                                 <w:rFonts w:ascii="Consolas" w:hAnsi="Consolas"/>
                               </w:rPr>
                             </w:pPr>
-                            <w:proofErr w:type="gramStart"/>
-                            <w:r>
-                              <w:rPr>
-                                <w:rFonts w:ascii="Consolas" w:hAnsi="Consolas"/>
-                              </w:rPr>
-                              <w:t>4  /</w:t>
-                            </w:r>
-                            <w:proofErr w:type="gramEnd"/>
-                            <w:r>
-                              <w:rPr>
-                                <w:rFonts w:ascii="Consolas" w:hAnsi="Consolas"/>
-                              </w:rPr>
-                              <w:t>/Variable to store the difference between the 2 numbers</w:t>
+                            <w:r>
+                              <w:rPr>
+                                <w:rFonts w:ascii="Consolas" w:hAnsi="Consolas"/>
+                              </w:rPr>
+                              <w:t>4  //Variable to store the difference between the 2 numbers</w:t>
                             </w:r>
                           </w:p>
                           <w:p>
@@ -3392,39 +2962,17 @@
                                 <w:rFonts w:ascii="Consolas" w:hAnsi="Consolas"/>
                               </w:rPr>
                             </w:pPr>
-                            <w:proofErr w:type="gramStart"/>
-                            <w:r>
-                              <w:rPr>
-                                <w:rFonts w:ascii="Consolas" w:hAnsi="Consolas"/>
-                              </w:rPr>
-                              <w:t>5  /</w:t>
-                            </w:r>
-                            <w:proofErr w:type="gramEnd"/>
-                            <w:r>
-                              <w:rPr>
-                                <w:rFonts w:ascii="Consolas" w:hAnsi="Consolas"/>
-                              </w:rPr>
-                              <w:t>/Variable to store the loca</w:t>
-                            </w:r>
-                            <w:r>
-                              <w:rPr>
-                                <w:rFonts w:ascii="Consolas" w:hAnsi="Consolas"/>
-                              </w:rPr>
-                              <w:t xml:space="preserve">tion of the numbers based on k = </w:t>
-                            </w:r>
-                            <w:proofErr w:type="spellStart"/>
-                            <w:r>
-                              <w:rPr>
-                                <w:rFonts w:ascii="Consolas" w:hAnsi="Consolas"/>
-                              </w:rPr>
-                              <w:t>i</w:t>
-                            </w:r>
-                            <w:proofErr w:type="spellEnd"/>
-                            <w:r>
-                              <w:rPr>
-                                <w:rFonts w:ascii="Consolas" w:hAnsi="Consolas"/>
-                              </w:rPr>
-                              <w:t xml:space="preserve"> * N + J</w:t>
+                            <w:r>
+                              <w:rPr>
+                                <w:rFonts w:ascii="Consolas" w:hAnsi="Consolas"/>
+                              </w:rPr>
+                              <w:t>5  //Variable to store the loca</w:t>
+                            </w:r>
+                            <w:r>
+                              <w:rPr>
+                                <w:rFonts w:ascii="Consolas" w:hAnsi="Consolas"/>
+                              </w:rPr>
+                              <w:t>tion of the numbers based on k = i * N + J</w:t>
                             </w:r>
                           </w:p>
                           <w:p>
@@ -3448,19 +2996,11 @@
                                 <w:rFonts w:ascii="Consolas" w:hAnsi="Consolas"/>
                               </w:rPr>
                             </w:pPr>
-                            <w:proofErr w:type="gramStart"/>
-                            <w:r>
-                              <w:rPr>
-                                <w:rFonts w:ascii="Consolas" w:hAnsi="Consolas"/>
-                              </w:rPr>
-                              <w:t>7  /</w:t>
-                            </w:r>
-                            <w:proofErr w:type="gramEnd"/>
-                            <w:r>
-                              <w:rPr>
-                                <w:rFonts w:ascii="Consolas" w:hAnsi="Consolas"/>
-                              </w:rPr>
-                              <w:t>/Beginning of first loop to iterate the rows</w:t>
+                            <w:r>
+                              <w:rPr>
+                                <w:rFonts w:ascii="Consolas" w:hAnsi="Consolas"/>
+                              </w:rPr>
+                              <w:t>7  //Beginning of first loop to iterate the rows</w:t>
                             </w:r>
                           </w:p>
                           <w:p>
@@ -3470,19 +3010,11 @@
                                 <w:rFonts w:ascii="Consolas" w:hAnsi="Consolas"/>
                               </w:rPr>
                             </w:pPr>
-                            <w:proofErr w:type="gramStart"/>
-                            <w:r>
-                              <w:rPr>
-                                <w:rFonts w:ascii="Consolas" w:hAnsi="Consolas"/>
-                              </w:rPr>
-                              <w:t>8  /</w:t>
-                            </w:r>
-                            <w:proofErr w:type="gramEnd"/>
-                            <w:r>
-                              <w:rPr>
-                                <w:rFonts w:ascii="Consolas" w:hAnsi="Consolas"/>
-                              </w:rPr>
-                              <w:t>/Beginning of second loop to iterate the colum</w:t>
+                            <w:r>
+                              <w:rPr>
+                                <w:rFonts w:ascii="Consolas" w:hAnsi="Consolas"/>
+                              </w:rPr>
+                              <w:t>8  //Beginning of second loop to iterate the colum</w:t>
                             </w:r>
                             <w:r>
                               <w:rPr>
@@ -3504,19 +3036,11 @@
                                 <w:rFonts w:ascii="Consolas" w:hAnsi="Consolas"/>
                               </w:rPr>
                             </w:pPr>
-                            <w:proofErr w:type="gramStart"/>
-                            <w:r>
-                              <w:rPr>
-                                <w:rFonts w:ascii="Consolas" w:hAnsi="Consolas"/>
-                              </w:rPr>
-                              <w:t>9  /</w:t>
-                            </w:r>
-                            <w:proofErr w:type="gramEnd"/>
-                            <w:r>
-                              <w:rPr>
-                                <w:rFonts w:ascii="Consolas" w:hAnsi="Consolas"/>
-                              </w:rPr>
-                              <w:t>/Assign K based on I and J</w:t>
+                            <w:r>
+                              <w:rPr>
+                                <w:rFonts w:ascii="Consolas" w:hAnsi="Consolas"/>
+                              </w:rPr>
+                              <w:t>9  //Assign K based on I and J</w:t>
                             </w:r>
                           </w:p>
                           <w:p>
@@ -3628,21 +3152,7 @@
                               <w:rPr>
                                 <w:rFonts w:ascii="Consolas" w:hAnsi="Consolas"/>
                               </w:rPr>
-                              <w:t xml:space="preserve">17 //Function ends and returns the Sum </w:t>
-                            </w:r>
-                            <w:proofErr w:type="gramStart"/>
-                            <w:r>
-                              <w:rPr>
-                                <w:rFonts w:ascii="Consolas" w:hAnsi="Consolas"/>
-                              </w:rPr>
-                              <w:t>Of</w:t>
-                            </w:r>
-                            <w:proofErr w:type="gramEnd"/>
-                            <w:r>
-                              <w:rPr>
-                                <w:rFonts w:ascii="Consolas" w:hAnsi="Consolas"/>
-                              </w:rPr>
-                              <w:t xml:space="preserve"> Squared Differences to main</w:t>
+                              <w:t>17 //Function ends and returns the Sum Of Squared Differences to main</w:t>
                             </w:r>
                           </w:p>
                           <w:p>
@@ -3689,19 +3199,11 @@
                           <w:rFonts w:ascii="Consolas" w:hAnsi="Consolas"/>
                         </w:rPr>
                       </w:pPr>
-                      <w:proofErr w:type="gramStart"/>
-                      <w:r>
-                        <w:rPr>
-                          <w:rFonts w:ascii="Consolas" w:hAnsi="Consolas"/>
-                        </w:rPr>
-                        <w:t>1  /</w:t>
-                      </w:r>
-                      <w:proofErr w:type="gramEnd"/>
-                      <w:r>
-                        <w:rPr>
-                          <w:rFonts w:ascii="Consolas" w:hAnsi="Consolas"/>
-                        </w:rPr>
-                        <w:t>/Beginning of function which takes 2 vectors and 2 integers</w:t>
+                      <w:r>
+                        <w:rPr>
+                          <w:rFonts w:ascii="Consolas" w:hAnsi="Consolas"/>
+                        </w:rPr>
+                        <w:t>1  //Beginning of function which takes 2 vectors and 2 integers</w:t>
                       </w:r>
                     </w:p>
                     <w:p>
@@ -3725,19 +3227,11 @@
                           <w:rFonts w:ascii="Consolas" w:hAnsi="Consolas"/>
                         </w:rPr>
                       </w:pPr>
-                      <w:proofErr w:type="gramStart"/>
-                      <w:r>
-                        <w:rPr>
-                          <w:rFonts w:ascii="Consolas" w:hAnsi="Consolas"/>
-                        </w:rPr>
-                        <w:t>3  /</w:t>
-                      </w:r>
-                      <w:proofErr w:type="gramEnd"/>
-                      <w:r>
-                        <w:rPr>
-                          <w:rFonts w:ascii="Consolas" w:hAnsi="Consolas"/>
-                        </w:rPr>
-                        <w:t>/Variable to store the sum of squared differences</w:t>
+                      <w:r>
+                        <w:rPr>
+                          <w:rFonts w:ascii="Consolas" w:hAnsi="Consolas"/>
+                        </w:rPr>
+                        <w:t>3  //Variable to store the sum of squared differences</w:t>
                       </w:r>
                     </w:p>
                     <w:p>
@@ -3747,19 +3241,11 @@
                           <w:rFonts w:ascii="Consolas" w:hAnsi="Consolas"/>
                         </w:rPr>
                       </w:pPr>
-                      <w:proofErr w:type="gramStart"/>
-                      <w:r>
-                        <w:rPr>
-                          <w:rFonts w:ascii="Consolas" w:hAnsi="Consolas"/>
-                        </w:rPr>
-                        <w:t>4  /</w:t>
-                      </w:r>
-                      <w:proofErr w:type="gramEnd"/>
-                      <w:r>
-                        <w:rPr>
-                          <w:rFonts w:ascii="Consolas" w:hAnsi="Consolas"/>
-                        </w:rPr>
-                        <w:t>/Variable to store the difference between the 2 numbers</w:t>
+                      <w:r>
+                        <w:rPr>
+                          <w:rFonts w:ascii="Consolas" w:hAnsi="Consolas"/>
+                        </w:rPr>
+                        <w:t>4  //Variable to store the difference between the 2 numbers</w:t>
                       </w:r>
                     </w:p>
                     <w:p>
@@ -3769,39 +3255,17 @@
                           <w:rFonts w:ascii="Consolas" w:hAnsi="Consolas"/>
                         </w:rPr>
                       </w:pPr>
-                      <w:proofErr w:type="gramStart"/>
-                      <w:r>
-                        <w:rPr>
-                          <w:rFonts w:ascii="Consolas" w:hAnsi="Consolas"/>
-                        </w:rPr>
-                        <w:t>5  /</w:t>
-                      </w:r>
-                      <w:proofErr w:type="gramEnd"/>
-                      <w:r>
-                        <w:rPr>
-                          <w:rFonts w:ascii="Consolas" w:hAnsi="Consolas"/>
-                        </w:rPr>
-                        <w:t>/Variable to store the loca</w:t>
-                      </w:r>
-                      <w:r>
-                        <w:rPr>
-                          <w:rFonts w:ascii="Consolas" w:hAnsi="Consolas"/>
-                        </w:rPr>
-                        <w:t xml:space="preserve">tion of the numbers based on k = </w:t>
-                      </w:r>
-                      <w:proofErr w:type="spellStart"/>
-                      <w:r>
-                        <w:rPr>
-                          <w:rFonts w:ascii="Consolas" w:hAnsi="Consolas"/>
-                        </w:rPr>
-                        <w:t>i</w:t>
-                      </w:r>
-                      <w:proofErr w:type="spellEnd"/>
-                      <w:r>
-                        <w:rPr>
-                          <w:rFonts w:ascii="Consolas" w:hAnsi="Consolas"/>
-                        </w:rPr>
-                        <w:t xml:space="preserve"> * N + J</w:t>
+                      <w:r>
+                        <w:rPr>
+                          <w:rFonts w:ascii="Consolas" w:hAnsi="Consolas"/>
+                        </w:rPr>
+                        <w:t>5  //Variable to store the loca</w:t>
+                      </w:r>
+                      <w:r>
+                        <w:rPr>
+                          <w:rFonts w:ascii="Consolas" w:hAnsi="Consolas"/>
+                        </w:rPr>
+                        <w:t>tion of the numbers based on k = i * N + J</w:t>
                       </w:r>
                     </w:p>
                     <w:p>
@@ -3825,19 +3289,11 @@
                           <w:rFonts w:ascii="Consolas" w:hAnsi="Consolas"/>
                         </w:rPr>
                       </w:pPr>
-                      <w:proofErr w:type="gramStart"/>
-                      <w:r>
-                        <w:rPr>
-                          <w:rFonts w:ascii="Consolas" w:hAnsi="Consolas"/>
-                        </w:rPr>
-                        <w:t>7  /</w:t>
-                      </w:r>
-                      <w:proofErr w:type="gramEnd"/>
-                      <w:r>
-                        <w:rPr>
-                          <w:rFonts w:ascii="Consolas" w:hAnsi="Consolas"/>
-                        </w:rPr>
-                        <w:t>/Beginning of first loop to iterate the rows</w:t>
+                      <w:r>
+                        <w:rPr>
+                          <w:rFonts w:ascii="Consolas" w:hAnsi="Consolas"/>
+                        </w:rPr>
+                        <w:t>7  //Beginning of first loop to iterate the rows</w:t>
                       </w:r>
                     </w:p>
                     <w:p>
@@ -3847,19 +3303,11 @@
                           <w:rFonts w:ascii="Consolas" w:hAnsi="Consolas"/>
                         </w:rPr>
                       </w:pPr>
-                      <w:proofErr w:type="gramStart"/>
-                      <w:r>
-                        <w:rPr>
-                          <w:rFonts w:ascii="Consolas" w:hAnsi="Consolas"/>
-                        </w:rPr>
-                        <w:t>8  /</w:t>
-                      </w:r>
-                      <w:proofErr w:type="gramEnd"/>
-                      <w:r>
-                        <w:rPr>
-                          <w:rFonts w:ascii="Consolas" w:hAnsi="Consolas"/>
-                        </w:rPr>
-                        <w:t>/Beginning of second loop to iterate the colum</w:t>
+                      <w:r>
+                        <w:rPr>
+                          <w:rFonts w:ascii="Consolas" w:hAnsi="Consolas"/>
+                        </w:rPr>
+                        <w:t>8  //Beginning of second loop to iterate the colum</w:t>
                       </w:r>
                       <w:r>
                         <w:rPr>
@@ -3881,19 +3329,11 @@
                           <w:rFonts w:ascii="Consolas" w:hAnsi="Consolas"/>
                         </w:rPr>
                       </w:pPr>
-                      <w:proofErr w:type="gramStart"/>
-                      <w:r>
-                        <w:rPr>
-                          <w:rFonts w:ascii="Consolas" w:hAnsi="Consolas"/>
-                        </w:rPr>
-                        <w:t>9  /</w:t>
-                      </w:r>
-                      <w:proofErr w:type="gramEnd"/>
-                      <w:r>
-                        <w:rPr>
-                          <w:rFonts w:ascii="Consolas" w:hAnsi="Consolas"/>
-                        </w:rPr>
-                        <w:t>/Assign K based on I and J</w:t>
+                      <w:r>
+                        <w:rPr>
+                          <w:rFonts w:ascii="Consolas" w:hAnsi="Consolas"/>
+                        </w:rPr>
+                        <w:t>9  //Assign K based on I and J</w:t>
                       </w:r>
                     </w:p>
                     <w:p>
@@ -4005,21 +3445,7 @@
                         <w:rPr>
                           <w:rFonts w:ascii="Consolas" w:hAnsi="Consolas"/>
                         </w:rPr>
-                        <w:t xml:space="preserve">17 //Function ends and returns the Sum </w:t>
-                      </w:r>
-                      <w:proofErr w:type="gramStart"/>
-                      <w:r>
-                        <w:rPr>
-                          <w:rFonts w:ascii="Consolas" w:hAnsi="Consolas"/>
-                        </w:rPr>
-                        <w:t>Of</w:t>
-                      </w:r>
-                      <w:proofErr w:type="gramEnd"/>
-                      <w:r>
-                        <w:rPr>
-                          <w:rFonts w:ascii="Consolas" w:hAnsi="Consolas"/>
-                        </w:rPr>
-                        <w:t xml:space="preserve"> Squared Differences to main</w:t>
+                        <w:t>17 //Function ends and returns the Sum Of Squared Differences to main</w:t>
                       </w:r>
                     </w:p>
                     <w:p>
@@ -4681,13 +4107,19 @@
         <w:t>The results of my program prove that the algorithm works well and does successfully find w</w:t>
       </w:r>
       <w:r>
-        <w:t xml:space="preserve">ally from the provided template. However, there are some improvements that could be made to my program. One such improvement would be with memory management and reducing recursion. The size of the vectors &amp; arrays </w:t>
-      </w:r>
-      <w:r>
-        <w:t>is</w:t>
+        <w:t>ally from the provided template. However, there are some improvements that could be made to my program. One such improvement would be with memory management and reducing recu</w:t>
+      </w:r>
+      <w:r>
+        <w:t>rsion. The size of the vectors and</w:t>
       </w:r>
       <w:bookmarkStart w:id="0" w:name="_GoBack"/>
       <w:bookmarkEnd w:id="0"/>
+      <w:r>
+        <w:t xml:space="preserve"> arrays </w:t>
+      </w:r>
+      <w:r>
+        <w:t>is</w:t>
+      </w:r>
       <w:r>
         <w:t xml:space="preserve"> large which does use a large amount of memory, and the recursive nature of the nested for loops does cause a large amount of the stack to be used. These are minor details that could be fixed with some optimisation and use of more efficient structures, however the program still functions as intended and finds wally in the correct location, thus solving the problem given.</w:t>
       </w:r>
